--- a/Gestire ricette - esame/5 - contratti delle operazioni.docx
+++ b/Gestire ricette - esame/5 - contratti delle operazioni.docx
@@ -30,12 +30,14 @@
       <w:r>
         <w:t xml:space="preserve"> l’attore è identificato con un’istanza </w:t>
       </w:r>
+      <w:proofErr w:type="spellStart"/>
       <w:r>
         <w:rPr>
           <w:i/>
         </w:rPr>
         <w:t>ch</w:t>
       </w:r>
+      <w:proofErr w:type="spellEnd"/>
       <w:r>
         <w:t xml:space="preserve"> di Chef </w:t>
       </w:r>
@@ -74,6 +76,7 @@
           <w:szCs w:val="32"/>
         </w:rPr>
       </w:pPr>
+      <w:proofErr w:type="spellStart"/>
       <w:r>
         <w:rPr>
           <w:rFonts w:ascii="Georgia" w:hAnsi="Georgia"/>
@@ -92,6 +95,7 @@
         </w:rPr>
         <w:t>Mansione</w:t>
       </w:r>
+      <w:proofErr w:type="spellEnd"/>
       <w:r>
         <w:rPr>
           <w:rFonts w:ascii="Georgia" w:hAnsi="Georgia"/>
@@ -216,15 +220,17 @@
           <w:rFonts w:ascii="Georgia" w:hAnsi="Georgia"/>
           <w:bCs/>
         </w:rPr>
-        <w:t>di MansioneDiCucina</w:t>
-      </w:r>
-      <w:r>
-        <w:rPr>
-          <w:rFonts w:ascii="Georgia" w:hAnsi="Georgia"/>
-          <w:bCs/>
-        </w:rPr>
-        <w:t>?????????????????????????????</w:t>
-      </w:r>
+        <w:t xml:space="preserve">di </w:t>
+      </w:r>
+      <w:proofErr w:type="spellStart"/>
+      <w:r>
+        <w:rPr>
+          <w:rFonts w:ascii="Georgia" w:hAnsi="Georgia"/>
+          <w:bCs/>
+        </w:rPr>
+        <w:t>MansioneDiCucina</w:t>
+      </w:r>
+      <w:proofErr w:type="spellEnd"/>
     </w:p>
     <w:p>
       <w:pPr>
@@ -241,13 +247,7 @@
           <w:szCs w:val="32"/>
         </w:rPr>
       </w:pPr>
-      <w:r>
-        <w:rPr>
-          <w:rFonts w:ascii="Georgia" w:hAnsi="Georgia"/>
-          <w:bCs/>
-        </w:rPr>
-        <w:t xml:space="preserve">[se l’utente è identificato con un’stanza </w:t>
-      </w:r>
+      <w:proofErr w:type="spellStart"/>
       <w:r>
         <w:rPr>
           <w:rFonts w:ascii="Georgia" w:hAnsi="Georgia"/>
@@ -255,46 +255,30 @@
           <w:i/>
           <w:iCs/>
         </w:rPr>
-        <w:t xml:space="preserve">ch </w:t>
-      </w:r>
-      <w:r>
-        <w:rPr>
-          <w:rFonts w:ascii="Georgia" w:hAnsi="Georgia"/>
-          <w:bCs/>
-        </w:rPr>
-        <w:t xml:space="preserve">di Chef] </w:t>
-      </w:r>
-      <w:r>
-        <w:rPr>
-          <w:rFonts w:ascii="Georgia" w:hAnsi="Georgia"/>
-          <w:bCs/>
-          <w:i/>
-          <w:iCs/>
-        </w:rPr>
-        <w:t xml:space="preserve">ch </w:t>
-      </w:r>
-      <w:r>
-        <w:rPr>
-          <w:rFonts w:ascii="Georgia" w:hAnsi="Georgia"/>
-          <w:b/>
-        </w:rPr>
-        <w:t xml:space="preserve">è proprietario </w:t>
-      </w:r>
-      <w:r>
-        <w:rPr>
-          <w:rFonts w:ascii="Georgia" w:hAnsi="Georgia"/>
-          <w:bCs/>
-        </w:rPr>
-        <w:t xml:space="preserve">di </w:t>
-      </w:r>
-      <w:r>
-        <w:rPr>
-          <w:rFonts w:ascii="Georgia" w:hAnsi="Georgia"/>
-          <w:bCs/>
-          <w:i/>
-          <w:iCs/>
-        </w:rPr>
         <w:t>m</w:t>
+      </w:r>
+      <w:r>
+        <w:rPr>
+          <w:rFonts w:ascii="Georgia" w:hAnsi="Georgia"/>
+          <w:bCs/>
+        </w:rPr>
+        <w:t>.nome</w:t>
+      </w:r>
+      <w:proofErr w:type="spellEnd"/>
+      <w:r>
+        <w:rPr>
+          <w:rFonts w:ascii="Georgia" w:hAnsi="Georgia"/>
+          <w:bCs/>
+        </w:rPr>
+        <w:t xml:space="preserve"> = </w:t>
+      </w:r>
+      <w:r>
+        <w:rPr>
+          <w:rFonts w:ascii="Georgia" w:hAnsi="Georgia"/>
+          <w:bCs/>
+          <w:u w:val="single"/>
+        </w:rPr>
+        <w:t>nome</w:t>
       </w:r>
     </w:p>
     <w:p>
@@ -319,6 +303,7 @@
         </w:rPr>
         <w:t xml:space="preserve">[se l’utente è identificato con un’stanza </w:t>
       </w:r>
+      <w:proofErr w:type="spellStart"/>
       <w:r>
         <w:rPr>
           <w:rFonts w:ascii="Georgia" w:hAnsi="Georgia"/>
@@ -326,8 +311,9 @@
           <w:i/>
           <w:iCs/>
         </w:rPr>
-        <w:t>c</w:t>
-      </w:r>
+        <w:t>ch</w:t>
+      </w:r>
+      <w:proofErr w:type="spellEnd"/>
       <w:r>
         <w:rPr>
           <w:rFonts w:ascii="Georgia" w:hAnsi="Georgia"/>
@@ -342,22 +328,10 @@
           <w:rFonts w:ascii="Georgia" w:hAnsi="Georgia"/>
           <w:bCs/>
         </w:rPr>
-        <w:t>di C</w:t>
-      </w:r>
-      <w:r>
-        <w:rPr>
-          <w:rFonts w:ascii="Georgia" w:hAnsi="Georgia"/>
-          <w:bCs/>
-        </w:rPr>
-        <w:t>uoco</w:t>
-      </w:r>
-      <w:r>
-        <w:rPr>
-          <w:rFonts w:ascii="Georgia" w:hAnsi="Georgia"/>
-          <w:bCs/>
-        </w:rPr>
-        <w:t xml:space="preserve">] </w:t>
-      </w:r>
+        <w:t xml:space="preserve">di Chef] </w:t>
+      </w:r>
+      <w:proofErr w:type="spellStart"/>
+      <w:proofErr w:type="gramStart"/>
       <w:r>
         <w:rPr>
           <w:rFonts w:ascii="Georgia" w:hAnsi="Georgia"/>
@@ -365,22 +339,9 @@
           <w:i/>
           <w:iCs/>
         </w:rPr>
-        <w:t xml:space="preserve">c </w:t>
-      </w:r>
-      <w:r>
-        <w:rPr>
-          <w:rFonts w:ascii="Georgia" w:hAnsi="Georgia"/>
-          <w:b/>
-        </w:rPr>
-        <w:t xml:space="preserve">è proprietario </w:t>
-      </w:r>
-      <w:r>
-        <w:rPr>
-          <w:rFonts w:ascii="Georgia" w:hAnsi="Georgia"/>
-          <w:bCs/>
-        </w:rPr>
-        <w:t xml:space="preserve">di </w:t>
-      </w:r>
+        <w:t>ch</w:t>
+      </w:r>
+      <w:proofErr w:type="spellEnd"/>
       <w:r>
         <w:rPr>
           <w:rFonts w:ascii="Georgia" w:hAnsi="Georgia"/>
@@ -388,160 +349,38 @@
           <w:i/>
           <w:iCs/>
         </w:rPr>
-        <w:t>m</w:t>
-      </w:r>
-    </w:p>
-    <w:p>
-      <w:pPr>
-        <w:pStyle w:val="Paragrafoelenco"/>
-        <w:ind w:left="1428"/>
-        <w:rPr>
-          <w:rFonts w:ascii="Georgia" w:hAnsi="Georgia"/>
-          <w:b/>
-          <w:sz w:val="32"/>
-          <w:szCs w:val="32"/>
-        </w:rPr>
-      </w:pPr>
-    </w:p>
-    <w:p>
-      <w:pPr>
-        <w:pStyle w:val="Paragrafoelenco"/>
-        <w:numPr>
-          <w:ilvl w:val="0"/>
-          <w:numId w:val="1"/>
-        </w:numPr>
-        <w:rPr>
-          <w:rFonts w:ascii="Georgia" w:hAnsi="Georgia"/>
-          <w:b/>
-          <w:sz w:val="32"/>
-          <w:szCs w:val="32"/>
-        </w:rPr>
-      </w:pPr>
-      <w:r>
-        <w:rPr>
-          <w:rFonts w:ascii="Georgia" w:hAnsi="Georgia"/>
-          <w:b/>
-          <w:sz w:val="32"/>
-          <w:szCs w:val="32"/>
-        </w:rPr>
-        <w:t>aggiungiInformazioni</w:t>
-      </w:r>
-      <w:r>
-        <w:rPr>
-          <w:rFonts w:ascii="Georgia" w:hAnsi="Georgia"/>
-          <w:b/>
-          <w:sz w:val="32"/>
-          <w:szCs w:val="32"/>
-        </w:rPr>
-        <w:t>(</w:t>
-      </w:r>
-      <w:r>
-        <w:rPr>
-          <w:rFonts w:ascii="Georgia" w:hAnsi="Georgia"/>
-          <w:b/>
-          <w:sz w:val="32"/>
-          <w:szCs w:val="32"/>
-          <w:u w:val="single"/>
-        </w:rPr>
-        <w:t>informazioni</w:t>
-      </w:r>
-      <w:r>
-        <w:rPr>
-          <w:rFonts w:ascii="Georgia" w:hAnsi="Georgia"/>
-          <w:b/>
-          <w:sz w:val="32"/>
-          <w:szCs w:val="32"/>
-        </w:rPr>
-        <w:t xml:space="preserve">: </w:t>
-      </w:r>
-      <w:r>
-        <w:rPr>
-          <w:rFonts w:ascii="Georgia" w:hAnsi="Georgia"/>
-          <w:b/>
-          <w:sz w:val="32"/>
-          <w:szCs w:val="32"/>
-        </w:rPr>
-        <w:t>testo</w:t>
-      </w:r>
-      <w:r>
-        <w:rPr>
-          <w:rFonts w:ascii="Georgia" w:hAnsi="Georgia"/>
-          <w:b/>
-          <w:sz w:val="32"/>
-          <w:szCs w:val="32"/>
-        </w:rPr>
-        <w:t>)</w:t>
-      </w:r>
-    </w:p>
-    <w:p>
-      <w:pPr>
-        <w:ind w:firstLine="360"/>
-        <w:rPr>
-          <w:b/>
-        </w:rPr>
-      </w:pPr>
-      <w:r>
-        <w:rPr>
-          <w:b/>
-        </w:rPr>
-        <w:t>Pre-condizioni:</w:t>
-      </w:r>
-      <w:r>
-        <w:rPr>
-          <w:b/>
-          <w:sz w:val="32"/>
-          <w:szCs w:val="32"/>
-        </w:rPr>
         <w:t xml:space="preserve"> </w:t>
       </w:r>
-    </w:p>
-    <w:p>
-      <w:pPr>
-        <w:pStyle w:val="Paragrafoelenco"/>
-        <w:numPr>
-          <w:ilvl w:val="0"/>
-          <w:numId w:val="4"/>
-        </w:numPr>
-        <w:rPr>
-          <w:rFonts w:ascii="Georgia" w:hAnsi="Georgia" w:cstheme="minorHAnsi"/>
-          <w:b/>
-          <w:sz w:val="32"/>
-          <w:szCs w:val="32"/>
-        </w:rPr>
-      </w:pPr>
-      <w:r>
-        <w:rPr>
-          <w:rFonts w:ascii="Georgia" w:hAnsi="Georgia" w:cstheme="minorHAnsi"/>
-          <w:bCs/>
-        </w:rPr>
-        <w:t xml:space="preserve">è in corso la definizione di una </w:t>
-      </w:r>
-      <w:r>
-        <w:rPr>
-          <w:rFonts w:ascii="Georgia" w:hAnsi="Georgia" w:cstheme="minorHAnsi"/>
-          <w:bCs/>
-        </w:rPr>
-        <w:t xml:space="preserve">Mansione di Cucina </w:t>
-      </w:r>
-      <w:r>
-        <w:rPr>
-          <w:rFonts w:ascii="Georgia" w:hAnsi="Georgia" w:cstheme="minorHAnsi"/>
+      <w:r>
+        <w:rPr>
+          <w:rFonts w:ascii="Georgia" w:hAnsi="Georgia"/>
+          <w:b/>
+        </w:rPr>
+        <w:t>è</w:t>
+      </w:r>
+      <w:proofErr w:type="gramEnd"/>
+      <w:r>
+        <w:rPr>
+          <w:rFonts w:ascii="Georgia" w:hAnsi="Georgia"/>
+          <w:b/>
+        </w:rPr>
+        <w:t xml:space="preserve"> proprietario </w:t>
+      </w:r>
+      <w:r>
+        <w:rPr>
+          <w:rFonts w:ascii="Georgia" w:hAnsi="Georgia"/>
+          <w:bCs/>
+        </w:rPr>
+        <w:t xml:space="preserve">di </w:t>
+      </w:r>
+      <w:r>
+        <w:rPr>
+          <w:rFonts w:ascii="Georgia" w:hAnsi="Georgia"/>
           <w:bCs/>
           <w:i/>
           <w:iCs/>
         </w:rPr>
         <w:t>m</w:t>
-      </w:r>
-    </w:p>
-    <w:p>
-      <w:pPr>
-        <w:ind w:firstLine="360"/>
-      </w:pPr>
-      <w:r>
-        <w:rPr>
-          <w:b/>
-        </w:rPr>
-        <w:t xml:space="preserve">Post-condizioni: </w:t>
       </w:r>
     </w:p>
     <w:p>
@@ -564,20 +403,72 @@
           <w:rFonts w:ascii="Georgia" w:hAnsi="Georgia"/>
           <w:bCs/>
         </w:rPr>
-        <w:t xml:space="preserve">m.informazioni = </w:t>
-      </w:r>
-      <w:r>
-        <w:rPr>
-          <w:rFonts w:ascii="Georgia" w:hAnsi="Georgia"/>
-          <w:bCs/>
-          <w:u w:val="single"/>
-        </w:rPr>
-        <w:t>informazioni</w:t>
-      </w:r>
-    </w:p>
-    <w:p>
-      <w:pPr>
-        <w:rPr>
+        <w:t xml:space="preserve">[se l’utente è identificato con un’stanza </w:t>
+      </w:r>
+      <w:r>
+        <w:rPr>
+          <w:rFonts w:ascii="Georgia" w:hAnsi="Georgia"/>
+          <w:bCs/>
+          <w:i/>
+          <w:iCs/>
+        </w:rPr>
+        <w:t xml:space="preserve">c </w:t>
+      </w:r>
+      <w:r>
+        <w:rPr>
+          <w:rFonts w:ascii="Georgia" w:hAnsi="Georgia"/>
+          <w:bCs/>
+        </w:rPr>
+        <w:t xml:space="preserve">di Cuoco] </w:t>
+      </w:r>
+      <w:proofErr w:type="gramStart"/>
+      <w:r>
+        <w:rPr>
+          <w:rFonts w:ascii="Georgia" w:hAnsi="Georgia"/>
+          <w:bCs/>
+          <w:i/>
+          <w:iCs/>
+        </w:rPr>
+        <w:t xml:space="preserve">c </w:t>
+      </w:r>
+      <w:r>
+        <w:rPr>
+          <w:rFonts w:ascii="Georgia" w:hAnsi="Georgia"/>
+          <w:b/>
+        </w:rPr>
+        <w:t>è</w:t>
+      </w:r>
+      <w:proofErr w:type="gramEnd"/>
+      <w:r>
+        <w:rPr>
+          <w:rFonts w:ascii="Georgia" w:hAnsi="Georgia"/>
+          <w:b/>
+        </w:rPr>
+        <w:t xml:space="preserve"> proprietario </w:t>
+      </w:r>
+      <w:r>
+        <w:rPr>
+          <w:rFonts w:ascii="Georgia" w:hAnsi="Georgia"/>
+          <w:bCs/>
+        </w:rPr>
+        <w:t xml:space="preserve">di </w:t>
+      </w:r>
+      <w:r>
+        <w:rPr>
+          <w:rFonts w:ascii="Georgia" w:hAnsi="Georgia"/>
+          <w:bCs/>
+          <w:i/>
+          <w:iCs/>
+        </w:rPr>
+        <w:t>m</w:t>
+      </w:r>
+    </w:p>
+    <w:p>
+      <w:pPr>
+        <w:pStyle w:val="Paragrafoelenco"/>
+        <w:ind w:left="1428"/>
+        <w:rPr>
+          <w:rFonts w:ascii="Georgia" w:hAnsi="Georgia"/>
           <w:b/>
           <w:sz w:val="32"/>
           <w:szCs w:val="32"/>
@@ -598,24 +489,17 @@
           <w:szCs w:val="32"/>
         </w:rPr>
       </w:pPr>
-      <w:r>
-        <w:rPr>
-          <w:rFonts w:ascii="Georgia" w:hAnsi="Georgia"/>
-          <w:b/>
-          <w:sz w:val="32"/>
-          <w:szCs w:val="32"/>
-        </w:rPr>
-        <w:t>aggiungi</w:t>
-      </w:r>
-      <w:r>
-        <w:rPr>
-          <w:rFonts w:ascii="Georgia" w:hAnsi="Georgia"/>
-          <w:b/>
-          <w:sz w:val="32"/>
-          <w:szCs w:val="32"/>
-        </w:rPr>
-        <w:t>Passo</w:t>
-      </w:r>
+      <w:proofErr w:type="spellStart"/>
+      <w:r>
+        <w:rPr>
+          <w:rFonts w:ascii="Georgia" w:hAnsi="Georgia"/>
+          <w:b/>
+          <w:sz w:val="32"/>
+          <w:szCs w:val="32"/>
+        </w:rPr>
+        <w:t>aggiungiInformazioni</w:t>
+      </w:r>
+      <w:proofErr w:type="spellEnd"/>
       <w:r>
         <w:rPr>
           <w:rFonts w:ascii="Georgia" w:hAnsi="Georgia"/>
@@ -633,7 +517,7 @@
           <w:szCs w:val="32"/>
           <w:u w:val="single"/>
         </w:rPr>
-        <w:t>descrizione</w:t>
+        <w:t>informazioni</w:t>
       </w:r>
       <w:r>
         <w:rPr>
@@ -660,127 +544,7 @@
           <w:sz w:val="32"/>
           <w:szCs w:val="32"/>
         </w:rPr>
-        <w:t xml:space="preserve">, </w:t>
-      </w:r>
-      <w:r>
-        <w:rPr>
-          <w:rFonts w:ascii="Georgia" w:hAnsi="Georgia"/>
-          <w:b/>
-          <w:sz w:val="32"/>
-          <w:szCs w:val="32"/>
-          <w:u w:val="single"/>
-        </w:rPr>
-        <w:t>passo</w:t>
-      </w:r>
-      <w:r>
-        <w:rPr>
-          <w:rFonts w:ascii="Georgia" w:hAnsi="Georgia"/>
-          <w:b/>
-          <w:sz w:val="32"/>
-          <w:szCs w:val="32"/>
-        </w:rPr>
-        <w:t>: Passo</w:t>
-      </w:r>
-      <w:r>
-        <w:rPr>
-          <w:rFonts w:ascii="Georgia" w:hAnsi="Georgia"/>
-          <w:b/>
-          <w:sz w:val="32"/>
-          <w:szCs w:val="32"/>
-        </w:rPr>
-        <w:t>?</w:t>
-      </w:r>
-      <w:r>
-        <w:rPr>
-          <w:rFonts w:ascii="Georgia" w:hAnsi="Georgia"/>
-          <w:b/>
-          <w:sz w:val="32"/>
-          <w:szCs w:val="32"/>
-        </w:rPr>
-        <w:t xml:space="preserve">, </w:t>
-      </w:r>
-      <w:r>
-        <w:rPr>
-          <w:rFonts w:ascii="Georgia" w:hAnsi="Georgia"/>
-          <w:b/>
-          <w:sz w:val="32"/>
-          <w:szCs w:val="32"/>
-          <w:u w:val="single"/>
-        </w:rPr>
-        <w:t>contenutoVariante</w:t>
-      </w:r>
-      <w:r>
-        <w:rPr>
-          <w:rFonts w:ascii="Georgia" w:hAnsi="Georgia"/>
-          <w:b/>
-          <w:sz w:val="32"/>
-          <w:szCs w:val="32"/>
-        </w:rPr>
-        <w:t>: testo</w:t>
-      </w:r>
-      <w:r>
-        <w:rPr>
-          <w:rFonts w:ascii="Georgia" w:hAnsi="Georgia"/>
-          <w:b/>
-          <w:sz w:val="32"/>
-          <w:szCs w:val="32"/>
-        </w:rPr>
-        <w:t>?</w:t>
-      </w:r>
-      <w:r>
-        <w:rPr>
-          <w:rFonts w:ascii="Georgia" w:hAnsi="Georgia"/>
-          <w:b/>
-          <w:sz w:val="32"/>
-          <w:szCs w:val="32"/>
-        </w:rPr>
-        <w:t xml:space="preserve">, </w:t>
-      </w:r>
-      <w:r>
-        <w:rPr>
-          <w:rFonts w:ascii="Georgia" w:hAnsi="Georgia"/>
-          <w:b/>
-          <w:sz w:val="32"/>
-          <w:szCs w:val="32"/>
-          <w:u w:val="single"/>
-        </w:rPr>
-        <w:t>contenutoRipetizione</w:t>
-      </w:r>
-      <w:r>
-        <w:rPr>
-          <w:rFonts w:ascii="Georgia" w:hAnsi="Georgia"/>
-          <w:b/>
-          <w:sz w:val="32"/>
-          <w:szCs w:val="32"/>
-        </w:rPr>
-        <w:t>: testo</w:t>
-      </w:r>
-      <w:r>
-        <w:rPr>
-          <w:rFonts w:ascii="Georgia" w:hAnsi="Georgia"/>
-          <w:b/>
-          <w:sz w:val="32"/>
-          <w:szCs w:val="32"/>
-        </w:rPr>
-        <w:t>?</w:t>
-      </w:r>
-      <w:r>
-        <w:rPr>
-          <w:rFonts w:ascii="Georgia" w:hAnsi="Georgia"/>
-          <w:b/>
-          <w:sz w:val="32"/>
-          <w:szCs w:val="32"/>
-        </w:rPr>
         <w:t>)</w:t>
-      </w:r>
-      <w:r>
-        <w:rPr>
-          <w:rFonts w:ascii="Georgia" w:hAnsi="Georgia"/>
-          <w:b/>
-          <w:sz w:val="32"/>
-          <w:szCs w:val="32"/>
-        </w:rPr>
-        <w:t>???????????????????????????</w:t>
       </w:r>
     </w:p>
     <w:p>
@@ -826,12 +590,35 @@
         </w:rPr>
         <w:t xml:space="preserve">è in corso la definizione di una </w:t>
       </w:r>
-      <w:r>
-        <w:rPr>
-          <w:rFonts w:ascii="Georgia" w:hAnsi="Georgia" w:cstheme="minorHAnsi"/>
-          <w:bCs/>
-        </w:rPr>
-        <w:t xml:space="preserve">Mansione di Cucina </w:t>
+      <w:proofErr w:type="spellStart"/>
+      <w:r>
+        <w:rPr>
+          <w:rFonts w:ascii="Georgia" w:hAnsi="Georgia" w:cstheme="minorHAnsi"/>
+          <w:bCs/>
+        </w:rPr>
+        <w:t>Mansione</w:t>
+      </w:r>
+      <w:r>
+        <w:rPr>
+          <w:rFonts w:ascii="Georgia" w:hAnsi="Georgia" w:cstheme="minorHAnsi"/>
+          <w:bCs/>
+        </w:rPr>
+        <w:t>Di</w:t>
+      </w:r>
+      <w:r>
+        <w:rPr>
+          <w:rFonts w:ascii="Georgia" w:hAnsi="Georgia" w:cstheme="minorHAnsi"/>
+          <w:bCs/>
+        </w:rPr>
+        <w:t>Cucina</w:t>
+      </w:r>
+      <w:proofErr w:type="spellEnd"/>
+      <w:r>
+        <w:rPr>
+          <w:rFonts w:ascii="Georgia" w:hAnsi="Georgia" w:cstheme="minorHAnsi"/>
+          <w:bCs/>
+        </w:rPr>
+        <w:t xml:space="preserve"> </w:t>
       </w:r>
       <w:r>
         <w:rPr>
@@ -869,10 +656,1022 @@
           <w:szCs w:val="32"/>
         </w:rPr>
       </w:pPr>
-    </w:p>
-    <w:p>
-      <w:pPr>
-        <w:rPr>
+      <w:proofErr w:type="spellStart"/>
+      <w:r>
+        <w:rPr>
+          <w:rFonts w:ascii="Georgia" w:hAnsi="Georgia"/>
+          <w:bCs/>
+          <w:i/>
+          <w:iCs/>
+        </w:rPr>
+        <w:t>m</w:t>
+      </w:r>
+      <w:r>
+        <w:rPr>
+          <w:rFonts w:ascii="Georgia" w:hAnsi="Georgia"/>
+          <w:bCs/>
+        </w:rPr>
+        <w:t>.informazioni</w:t>
+      </w:r>
+      <w:proofErr w:type="spellEnd"/>
+      <w:r>
+        <w:rPr>
+          <w:rFonts w:ascii="Georgia" w:hAnsi="Georgia"/>
+          <w:bCs/>
+        </w:rPr>
+        <w:t xml:space="preserve"> = </w:t>
+      </w:r>
+      <w:r>
+        <w:rPr>
+          <w:rFonts w:ascii="Georgia" w:hAnsi="Georgia"/>
+          <w:bCs/>
+          <w:u w:val="single"/>
+        </w:rPr>
+        <w:t>informazioni</w:t>
+      </w:r>
+    </w:p>
+    <w:p>
+      <w:pPr>
+        <w:rPr>
+          <w:b/>
+          <w:sz w:val="32"/>
+          <w:szCs w:val="32"/>
+        </w:rPr>
+      </w:pPr>
+    </w:p>
+    <w:p>
+      <w:pPr>
+        <w:pStyle w:val="Paragrafoelenco"/>
+        <w:numPr>
+          <w:ilvl w:val="0"/>
+          <w:numId w:val="1"/>
+        </w:numPr>
+        <w:rPr>
+          <w:rFonts w:ascii="Georgia" w:hAnsi="Georgia"/>
+          <w:b/>
+          <w:sz w:val="32"/>
+          <w:szCs w:val="32"/>
+        </w:rPr>
+      </w:pPr>
+      <w:proofErr w:type="spellStart"/>
+      <w:r>
+        <w:rPr>
+          <w:rFonts w:ascii="Georgia" w:hAnsi="Georgia"/>
+          <w:b/>
+          <w:sz w:val="32"/>
+          <w:szCs w:val="32"/>
+        </w:rPr>
+        <w:t>aggiungiPasso</w:t>
+      </w:r>
+      <w:proofErr w:type="spellEnd"/>
+      <w:r>
+        <w:rPr>
+          <w:rFonts w:ascii="Georgia" w:hAnsi="Georgia"/>
+          <w:b/>
+          <w:sz w:val="32"/>
+          <w:szCs w:val="32"/>
+        </w:rPr>
+        <w:t>(</w:t>
+      </w:r>
+      <w:r>
+        <w:rPr>
+          <w:rFonts w:ascii="Georgia" w:hAnsi="Georgia"/>
+          <w:b/>
+          <w:sz w:val="32"/>
+          <w:szCs w:val="32"/>
+          <w:u w:val="single"/>
+        </w:rPr>
+        <w:t>descrizione</w:t>
+      </w:r>
+      <w:r>
+        <w:rPr>
+          <w:rFonts w:ascii="Georgia" w:hAnsi="Georgia"/>
+          <w:b/>
+          <w:sz w:val="32"/>
+          <w:szCs w:val="32"/>
+        </w:rPr>
+        <w:t xml:space="preserve">: </w:t>
+      </w:r>
+      <w:r>
+        <w:rPr>
+          <w:rFonts w:ascii="Georgia" w:hAnsi="Georgia"/>
+          <w:b/>
+          <w:sz w:val="32"/>
+          <w:szCs w:val="32"/>
+        </w:rPr>
+        <w:t xml:space="preserve">testo, </w:t>
+      </w:r>
+      <w:r>
+        <w:rPr>
+          <w:rFonts w:ascii="Georgia" w:hAnsi="Georgia"/>
+          <w:b/>
+          <w:sz w:val="32"/>
+          <w:szCs w:val="32"/>
+          <w:u w:val="single"/>
+        </w:rPr>
+        <w:t>passo</w:t>
+      </w:r>
+      <w:r>
+        <w:rPr>
+          <w:rFonts w:ascii="Georgia" w:hAnsi="Georgia"/>
+          <w:b/>
+          <w:sz w:val="32"/>
+          <w:szCs w:val="32"/>
+        </w:rPr>
+        <w:t xml:space="preserve">: </w:t>
+      </w:r>
+      <w:proofErr w:type="gramStart"/>
+      <w:r>
+        <w:rPr>
+          <w:rFonts w:ascii="Georgia" w:hAnsi="Georgia"/>
+          <w:b/>
+          <w:sz w:val="32"/>
+          <w:szCs w:val="32"/>
+        </w:rPr>
+        <w:t>Passo</w:t>
+      </w:r>
+      <w:r>
+        <w:rPr>
+          <w:rFonts w:ascii="Georgia" w:hAnsi="Georgia"/>
+          <w:b/>
+          <w:sz w:val="32"/>
+          <w:szCs w:val="32"/>
+        </w:rPr>
+        <w:t>?</w:t>
+      </w:r>
+      <w:r>
+        <w:rPr>
+          <w:rFonts w:ascii="Georgia" w:hAnsi="Georgia"/>
+          <w:b/>
+          <w:sz w:val="32"/>
+          <w:szCs w:val="32"/>
+        </w:rPr>
+        <w:t>,</w:t>
+      </w:r>
+      <w:proofErr w:type="gramEnd"/>
+      <w:r>
+        <w:rPr>
+          <w:rFonts w:ascii="Georgia" w:hAnsi="Georgia"/>
+          <w:b/>
+          <w:sz w:val="32"/>
+          <w:szCs w:val="32"/>
+        </w:rPr>
+        <w:t xml:space="preserve"> </w:t>
+      </w:r>
+      <w:proofErr w:type="spellStart"/>
+      <w:r>
+        <w:rPr>
+          <w:rFonts w:ascii="Georgia" w:hAnsi="Georgia"/>
+          <w:b/>
+          <w:sz w:val="32"/>
+          <w:szCs w:val="32"/>
+          <w:u w:val="single"/>
+        </w:rPr>
+        <w:t>contenutoVariante</w:t>
+      </w:r>
+      <w:proofErr w:type="spellEnd"/>
+      <w:r>
+        <w:rPr>
+          <w:rFonts w:ascii="Georgia" w:hAnsi="Georgia"/>
+          <w:b/>
+          <w:sz w:val="32"/>
+          <w:szCs w:val="32"/>
+        </w:rPr>
+        <w:t>: testo</w:t>
+      </w:r>
+      <w:r>
+        <w:rPr>
+          <w:rFonts w:ascii="Georgia" w:hAnsi="Georgia"/>
+          <w:b/>
+          <w:sz w:val="32"/>
+          <w:szCs w:val="32"/>
+        </w:rPr>
+        <w:t>?</w:t>
+      </w:r>
+      <w:r>
+        <w:rPr>
+          <w:rFonts w:ascii="Georgia" w:hAnsi="Georgia"/>
+          <w:b/>
+          <w:sz w:val="32"/>
+          <w:szCs w:val="32"/>
+        </w:rPr>
+        <w:t xml:space="preserve">, </w:t>
+      </w:r>
+      <w:proofErr w:type="spellStart"/>
+      <w:r>
+        <w:rPr>
+          <w:rFonts w:ascii="Georgia" w:hAnsi="Georgia"/>
+          <w:b/>
+          <w:sz w:val="32"/>
+          <w:szCs w:val="32"/>
+          <w:u w:val="single"/>
+        </w:rPr>
+        <w:t>contenutoRipetizione</w:t>
+      </w:r>
+      <w:proofErr w:type="spellEnd"/>
+      <w:r>
+        <w:rPr>
+          <w:rFonts w:ascii="Georgia" w:hAnsi="Georgia"/>
+          <w:b/>
+          <w:sz w:val="32"/>
+          <w:szCs w:val="32"/>
+        </w:rPr>
+        <w:t>: testo</w:t>
+      </w:r>
+      <w:r>
+        <w:rPr>
+          <w:rFonts w:ascii="Georgia" w:hAnsi="Georgia"/>
+          <w:b/>
+          <w:sz w:val="32"/>
+          <w:szCs w:val="32"/>
+        </w:rPr>
+        <w:t>?</w:t>
+      </w:r>
+      <w:r>
+        <w:rPr>
+          <w:rFonts w:ascii="Georgia" w:hAnsi="Georgia"/>
+          <w:b/>
+          <w:sz w:val="32"/>
+          <w:szCs w:val="32"/>
+        </w:rPr>
+        <w:t>)</w:t>
+      </w:r>
+      <w:r>
+        <w:rPr>
+          <w:rFonts w:ascii="Georgia" w:hAnsi="Georgia"/>
+          <w:b/>
+          <w:sz w:val="32"/>
+          <w:szCs w:val="32"/>
+        </w:rPr>
+        <w:t>???????????????????????????</w:t>
+      </w:r>
+    </w:p>
+    <w:p>
+      <w:pPr>
+        <w:ind w:firstLine="360"/>
+        <w:rPr>
+          <w:b/>
+        </w:rPr>
+      </w:pPr>
+      <w:r>
+        <w:rPr>
+          <w:b/>
+        </w:rPr>
+        <w:t>Pre-condizioni:</w:t>
+      </w:r>
+      <w:r>
+        <w:rPr>
+          <w:b/>
+          <w:sz w:val="32"/>
+          <w:szCs w:val="32"/>
+        </w:rPr>
+        <w:t xml:space="preserve"> </w:t>
+      </w:r>
+    </w:p>
+    <w:p>
+      <w:pPr>
+        <w:pStyle w:val="Paragrafoelenco"/>
+        <w:numPr>
+          <w:ilvl w:val="0"/>
+          <w:numId w:val="4"/>
+        </w:numPr>
+        <w:rPr>
+          <w:rFonts w:ascii="Georgia" w:hAnsi="Georgia" w:cstheme="minorHAnsi"/>
+          <w:b/>
+          <w:sz w:val="32"/>
+          <w:szCs w:val="32"/>
+        </w:rPr>
+      </w:pPr>
+      <w:r>
+        <w:rPr>
+          <w:rFonts w:ascii="Georgia" w:hAnsi="Georgia" w:cstheme="minorHAnsi"/>
+          <w:bCs/>
+        </w:rPr>
+        <w:t xml:space="preserve">è in corso la definizione di una </w:t>
+      </w:r>
+      <w:r>
+        <w:rPr>
+          <w:rFonts w:ascii="Georgia" w:hAnsi="Georgia" w:cstheme="minorHAnsi"/>
+          <w:bCs/>
+        </w:rPr>
+        <w:t xml:space="preserve">Mansione di Cucina </w:t>
+      </w:r>
+      <w:r>
+        <w:rPr>
+          <w:rFonts w:ascii="Georgia" w:hAnsi="Georgia" w:cstheme="minorHAnsi"/>
+          <w:bCs/>
+          <w:i/>
+          <w:iCs/>
+        </w:rPr>
+        <w:t>m</w:t>
+      </w:r>
+    </w:p>
+    <w:p>
+      <w:pPr>
+        <w:ind w:firstLine="360"/>
+      </w:pPr>
+      <w:r>
+        <w:rPr>
+          <w:b/>
+        </w:rPr>
+        <w:t xml:space="preserve">Post-condizioni: </w:t>
+      </w:r>
+    </w:p>
+    <w:p>
+      <w:pPr>
+        <w:pStyle w:val="Paragrafoelenco"/>
+        <w:numPr>
+          <w:ilvl w:val="0"/>
+          <w:numId w:val="2"/>
+        </w:numPr>
+        <w:ind w:left="1428"/>
+        <w:rPr>
+          <w:rFonts w:ascii="Georgia" w:hAnsi="Georgia"/>
+          <w:b/>
+          <w:sz w:val="32"/>
+          <w:szCs w:val="32"/>
+        </w:rPr>
+      </w:pPr>
+    </w:p>
+    <w:p>
+      <w:pPr>
+        <w:pStyle w:val="Paragrafoelenco"/>
+        <w:numPr>
+          <w:ilvl w:val="0"/>
+          <w:numId w:val="1"/>
+        </w:numPr>
+        <w:rPr>
+          <w:rFonts w:ascii="Georgia" w:hAnsi="Georgia"/>
+          <w:b/>
+          <w:sz w:val="32"/>
+          <w:szCs w:val="32"/>
+        </w:rPr>
+      </w:pPr>
+      <w:proofErr w:type="spellStart"/>
+      <w:r>
+        <w:rPr>
+          <w:rFonts w:ascii="Georgia" w:hAnsi="Georgia"/>
+          <w:b/>
+          <w:sz w:val="32"/>
+          <w:szCs w:val="32"/>
+        </w:rPr>
+        <w:t>aggiungi</w:t>
+      </w:r>
+      <w:r>
+        <w:rPr>
+          <w:rFonts w:ascii="Georgia" w:hAnsi="Georgia"/>
+          <w:b/>
+          <w:sz w:val="32"/>
+          <w:szCs w:val="32"/>
+        </w:rPr>
+        <w:t>Ingrediente</w:t>
+      </w:r>
+      <w:proofErr w:type="spellEnd"/>
+      <w:r>
+        <w:rPr>
+          <w:rFonts w:ascii="Georgia" w:hAnsi="Georgia"/>
+          <w:b/>
+          <w:sz w:val="32"/>
+          <w:szCs w:val="32"/>
+        </w:rPr>
+        <w:t>(</w:t>
+      </w:r>
+      <w:r>
+        <w:rPr>
+          <w:rFonts w:ascii="Georgia" w:hAnsi="Georgia"/>
+          <w:b/>
+          <w:sz w:val="32"/>
+          <w:szCs w:val="32"/>
+          <w:u w:val="single"/>
+        </w:rPr>
+        <w:t>ingrediente</w:t>
+      </w:r>
+      <w:r>
+        <w:rPr>
+          <w:rFonts w:ascii="Georgia" w:hAnsi="Georgia"/>
+          <w:b/>
+          <w:sz w:val="32"/>
+          <w:szCs w:val="32"/>
+        </w:rPr>
+        <w:t xml:space="preserve">: </w:t>
+      </w:r>
+      <w:r>
+        <w:rPr>
+          <w:rFonts w:ascii="Georgia" w:hAnsi="Georgia"/>
+          <w:b/>
+          <w:sz w:val="32"/>
+          <w:szCs w:val="32"/>
+        </w:rPr>
+        <w:t>Ingrediente</w:t>
+      </w:r>
+      <w:r>
+        <w:rPr>
+          <w:rFonts w:ascii="Georgia" w:hAnsi="Georgia"/>
+          <w:b/>
+          <w:sz w:val="32"/>
+          <w:szCs w:val="32"/>
+        </w:rPr>
+        <w:t xml:space="preserve">, </w:t>
+      </w:r>
+      <w:r>
+        <w:rPr>
+          <w:rFonts w:ascii="Georgia" w:hAnsi="Georgia"/>
+          <w:b/>
+          <w:sz w:val="32"/>
+          <w:szCs w:val="32"/>
+          <w:u w:val="single"/>
+        </w:rPr>
+        <w:t>dose</w:t>
+      </w:r>
+      <w:r>
+        <w:rPr>
+          <w:rFonts w:ascii="Georgia" w:hAnsi="Georgia"/>
+          <w:b/>
+          <w:sz w:val="32"/>
+          <w:szCs w:val="32"/>
+        </w:rPr>
+        <w:t xml:space="preserve">: </w:t>
+      </w:r>
+      <w:r>
+        <w:rPr>
+          <w:rFonts w:ascii="Georgia" w:hAnsi="Georgia"/>
+          <w:b/>
+          <w:sz w:val="32"/>
+          <w:szCs w:val="32"/>
+        </w:rPr>
+        <w:t>testo)</w:t>
+      </w:r>
+      <w:r>
+        <w:rPr>
+          <w:rFonts w:ascii="Georgia" w:hAnsi="Georgia"/>
+          <w:b/>
+          <w:sz w:val="32"/>
+          <w:szCs w:val="32"/>
+        </w:rPr>
+        <w:t xml:space="preserve"> </w:t>
+      </w:r>
+    </w:p>
+    <w:p>
+      <w:pPr>
+        <w:ind w:firstLine="360"/>
+        <w:rPr>
+          <w:b/>
+        </w:rPr>
+      </w:pPr>
+      <w:r>
+        <w:rPr>
+          <w:b/>
+        </w:rPr>
+        <w:t>Pre-condizioni:</w:t>
+      </w:r>
+      <w:r>
+        <w:rPr>
+          <w:b/>
+          <w:sz w:val="32"/>
+          <w:szCs w:val="32"/>
+        </w:rPr>
+        <w:t xml:space="preserve"> </w:t>
+      </w:r>
+    </w:p>
+    <w:p>
+      <w:pPr>
+        <w:pStyle w:val="Paragrafoelenco"/>
+        <w:numPr>
+          <w:ilvl w:val="0"/>
+          <w:numId w:val="4"/>
+        </w:numPr>
+        <w:rPr>
+          <w:rFonts w:ascii="Georgia" w:hAnsi="Georgia" w:cstheme="minorHAnsi"/>
+          <w:b/>
+          <w:sz w:val="32"/>
+          <w:szCs w:val="32"/>
+        </w:rPr>
+      </w:pPr>
+      <w:r>
+        <w:rPr>
+          <w:rFonts w:ascii="Georgia" w:hAnsi="Georgia" w:cstheme="minorHAnsi"/>
+          <w:bCs/>
+        </w:rPr>
+        <w:t xml:space="preserve">è in corso la definizione di una </w:t>
+      </w:r>
+      <w:r>
+        <w:rPr>
+          <w:rFonts w:ascii="Georgia" w:hAnsi="Georgia" w:cstheme="minorHAnsi"/>
+          <w:bCs/>
+        </w:rPr>
+        <w:t xml:space="preserve">Mansione di Cucina </w:t>
+      </w:r>
+      <w:r>
+        <w:rPr>
+          <w:rFonts w:ascii="Georgia" w:hAnsi="Georgia" w:cstheme="minorHAnsi"/>
+          <w:bCs/>
+          <w:i/>
+          <w:iCs/>
+        </w:rPr>
+        <w:t>m</w:t>
+      </w:r>
+    </w:p>
+    <w:p>
+      <w:pPr>
+        <w:ind w:firstLine="360"/>
+        <w:rPr>
+          <w:b/>
+        </w:rPr>
+      </w:pPr>
+      <w:r>
+        <w:rPr>
+          <w:b/>
+        </w:rPr>
+        <w:t xml:space="preserve">Post-condizioni: </w:t>
+      </w:r>
+    </w:p>
+    <w:p>
+      <w:pPr>
+        <w:pStyle w:val="Paragrafoelenco"/>
+        <w:numPr>
+          <w:ilvl w:val="0"/>
+          <w:numId w:val="4"/>
+        </w:numPr>
+        <w:rPr>
+          <w:rFonts w:ascii="Georgia" w:hAnsi="Georgia" w:cstheme="minorHAnsi"/>
+          <w:b/>
+          <w:sz w:val="32"/>
+          <w:szCs w:val="32"/>
+        </w:rPr>
+      </w:pPr>
+      <w:r>
+        <w:rPr>
+          <w:rFonts w:ascii="Georgia" w:hAnsi="Georgia" w:cstheme="minorHAnsi"/>
+          <w:bCs/>
+        </w:rPr>
+        <w:t xml:space="preserve">è in corso la definizione di una </w:t>
+      </w:r>
+      <w:r>
+        <w:rPr>
+          <w:rFonts w:ascii="Georgia" w:hAnsi="Georgia" w:cstheme="minorHAnsi"/>
+          <w:bCs/>
+        </w:rPr>
+        <w:t xml:space="preserve">Mansione di Cucina </w:t>
+      </w:r>
+      <w:r>
+        <w:rPr>
+          <w:rFonts w:ascii="Georgia" w:hAnsi="Georgia" w:cstheme="minorHAnsi"/>
+          <w:bCs/>
+          <w:i/>
+          <w:iCs/>
+        </w:rPr>
+        <w:t>m</w:t>
+      </w:r>
+    </w:p>
+    <w:p>
+      <w:pPr>
+        <w:ind w:firstLine="360"/>
+      </w:pPr>
+    </w:p>
+    <w:p>
+      <w:pPr>
+        <w:rPr>
+          <w:b/>
+          <w:sz w:val="32"/>
+          <w:szCs w:val="32"/>
+        </w:rPr>
+      </w:pPr>
+    </w:p>
+    <w:p>
+      <w:pPr>
+        <w:pStyle w:val="Paragrafoelenco"/>
+        <w:ind w:left="1428"/>
+        <w:rPr>
+          <w:rFonts w:ascii="Georgia" w:hAnsi="Georgia"/>
+          <w:b/>
+          <w:sz w:val="32"/>
+          <w:szCs w:val="32"/>
+        </w:rPr>
+      </w:pPr>
+    </w:p>
+    <w:p>
+      <w:pPr>
+        <w:pStyle w:val="Paragrafoelenco"/>
+        <w:ind w:left="1428"/>
+        <w:rPr>
+          <w:rFonts w:ascii="Georgia" w:hAnsi="Georgia"/>
+          <w:b/>
+          <w:sz w:val="32"/>
+          <w:szCs w:val="32"/>
+        </w:rPr>
+      </w:pPr>
+    </w:p>
+    <w:p>
+      <w:pPr>
+        <w:pStyle w:val="Paragrafoelenco"/>
+        <w:numPr>
+          <w:ilvl w:val="0"/>
+          <w:numId w:val="1"/>
+        </w:numPr>
+        <w:rPr>
+          <w:rFonts w:ascii="Georgia" w:hAnsi="Georgia"/>
+          <w:b/>
+          <w:sz w:val="32"/>
+          <w:szCs w:val="32"/>
+        </w:rPr>
+      </w:pPr>
+      <w:proofErr w:type="spellStart"/>
+      <w:r>
+        <w:rPr>
+          <w:rFonts w:ascii="Georgia" w:hAnsi="Georgia"/>
+          <w:b/>
+          <w:sz w:val="32"/>
+          <w:szCs w:val="32"/>
+        </w:rPr>
+        <w:lastRenderedPageBreak/>
+        <w:t>specificaPorzioniQuantita</w:t>
+      </w:r>
+      <w:proofErr w:type="spellEnd"/>
+      <w:r>
+        <w:rPr>
+          <w:rFonts w:ascii="Georgia" w:hAnsi="Georgia"/>
+          <w:b/>
+          <w:sz w:val="32"/>
+          <w:szCs w:val="32"/>
+        </w:rPr>
+        <w:t>(</w:t>
+      </w:r>
+      <w:r>
+        <w:rPr>
+          <w:rFonts w:ascii="Georgia" w:hAnsi="Georgia"/>
+          <w:b/>
+          <w:sz w:val="32"/>
+          <w:szCs w:val="32"/>
+          <w:u w:val="single"/>
+        </w:rPr>
+        <w:t>porzioni</w:t>
+      </w:r>
+      <w:r>
+        <w:rPr>
+          <w:rFonts w:ascii="Georgia" w:hAnsi="Georgia"/>
+          <w:b/>
+          <w:sz w:val="32"/>
+          <w:szCs w:val="32"/>
+        </w:rPr>
+        <w:t xml:space="preserve">: </w:t>
+      </w:r>
+      <w:r>
+        <w:rPr>
+          <w:rFonts w:ascii="Georgia" w:hAnsi="Georgia"/>
+          <w:b/>
+          <w:sz w:val="32"/>
+          <w:szCs w:val="32"/>
+        </w:rPr>
+        <w:t>testo</w:t>
+      </w:r>
+      <w:r>
+        <w:rPr>
+          <w:rFonts w:ascii="Georgia" w:hAnsi="Georgia"/>
+          <w:b/>
+          <w:sz w:val="32"/>
+          <w:szCs w:val="32"/>
+        </w:rPr>
+        <w:t xml:space="preserve">, </w:t>
+      </w:r>
+      <w:r>
+        <w:rPr>
+          <w:rFonts w:ascii="Georgia" w:hAnsi="Georgia"/>
+          <w:b/>
+          <w:sz w:val="32"/>
+          <w:szCs w:val="32"/>
+          <w:u w:val="single"/>
+        </w:rPr>
+        <w:t>quantità</w:t>
+      </w:r>
+      <w:r>
+        <w:rPr>
+          <w:rFonts w:ascii="Georgia" w:hAnsi="Georgia"/>
+          <w:b/>
+          <w:sz w:val="32"/>
+          <w:szCs w:val="32"/>
+        </w:rPr>
+        <w:t xml:space="preserve">: testo) </w:t>
+      </w:r>
+    </w:p>
+    <w:p>
+      <w:pPr>
+        <w:ind w:firstLine="360"/>
+        <w:rPr>
+          <w:b/>
+        </w:rPr>
+      </w:pPr>
+      <w:r>
+        <w:rPr>
+          <w:b/>
+        </w:rPr>
+        <w:t>Pre-condizioni:</w:t>
+      </w:r>
+      <w:r>
+        <w:rPr>
+          <w:b/>
+          <w:sz w:val="32"/>
+          <w:szCs w:val="32"/>
+        </w:rPr>
+        <w:t xml:space="preserve"> </w:t>
+      </w:r>
+    </w:p>
+    <w:p>
+      <w:pPr>
+        <w:pStyle w:val="Paragrafoelenco"/>
+        <w:numPr>
+          <w:ilvl w:val="0"/>
+          <w:numId w:val="4"/>
+        </w:numPr>
+        <w:rPr>
+          <w:rFonts w:ascii="Georgia" w:hAnsi="Georgia" w:cstheme="minorHAnsi"/>
+          <w:b/>
+          <w:sz w:val="32"/>
+          <w:szCs w:val="32"/>
+        </w:rPr>
+      </w:pPr>
+      <w:r>
+        <w:rPr>
+          <w:rFonts w:ascii="Georgia" w:hAnsi="Georgia" w:cstheme="minorHAnsi"/>
+          <w:bCs/>
+        </w:rPr>
+        <w:t xml:space="preserve">è in corso la definizione di una </w:t>
+      </w:r>
+      <w:proofErr w:type="spellStart"/>
+      <w:r>
+        <w:rPr>
+          <w:rFonts w:ascii="Georgia" w:hAnsi="Georgia" w:cstheme="minorHAnsi"/>
+          <w:bCs/>
+        </w:rPr>
+        <w:t>Mansione</w:t>
+      </w:r>
+      <w:r>
+        <w:rPr>
+          <w:rFonts w:ascii="Georgia" w:hAnsi="Georgia" w:cstheme="minorHAnsi"/>
+          <w:bCs/>
+        </w:rPr>
+        <w:t>D</w:t>
+      </w:r>
+      <w:r>
+        <w:rPr>
+          <w:rFonts w:ascii="Georgia" w:hAnsi="Georgia" w:cstheme="minorHAnsi"/>
+          <w:bCs/>
+        </w:rPr>
+        <w:t>iCucina</w:t>
+      </w:r>
+      <w:proofErr w:type="spellEnd"/>
+      <w:r>
+        <w:rPr>
+          <w:rFonts w:ascii="Georgia" w:hAnsi="Georgia" w:cstheme="minorHAnsi"/>
+          <w:bCs/>
+        </w:rPr>
+        <w:t xml:space="preserve"> </w:t>
+      </w:r>
+      <w:r>
+        <w:rPr>
+          <w:rFonts w:ascii="Georgia" w:hAnsi="Georgia" w:cstheme="minorHAnsi"/>
+          <w:bCs/>
+          <w:i/>
+          <w:iCs/>
+        </w:rPr>
+        <w:t>m</w:t>
+      </w:r>
+    </w:p>
+    <w:p>
+      <w:pPr>
+        <w:ind w:firstLine="360"/>
+        <w:rPr>
+          <w:b/>
+        </w:rPr>
+      </w:pPr>
+      <w:r>
+        <w:rPr>
+          <w:b/>
+        </w:rPr>
+        <w:t xml:space="preserve">Post-condizioni: </w:t>
+      </w:r>
+    </w:p>
+    <w:p>
+      <w:pPr>
+        <w:pStyle w:val="Paragrafoelenco"/>
+        <w:numPr>
+          <w:ilvl w:val="0"/>
+          <w:numId w:val="4"/>
+        </w:numPr>
+        <w:rPr>
+          <w:rFonts w:ascii="Georgia" w:hAnsi="Georgia" w:cstheme="minorHAnsi"/>
+          <w:b/>
+          <w:sz w:val="32"/>
+          <w:szCs w:val="32"/>
+        </w:rPr>
+      </w:pPr>
+      <w:proofErr w:type="spellStart"/>
+      <w:r>
+        <w:rPr>
+          <w:rFonts w:ascii="Georgia" w:hAnsi="Georgia" w:cstheme="minorHAnsi"/>
+          <w:bCs/>
+          <w:i/>
+          <w:iCs/>
+        </w:rPr>
+        <w:t>m</w:t>
+      </w:r>
+      <w:r>
+        <w:rPr>
+          <w:rFonts w:ascii="Georgia" w:hAnsi="Georgia" w:cstheme="minorHAnsi"/>
+          <w:bCs/>
+        </w:rPr>
+        <w:t>.porzioni</w:t>
+      </w:r>
+      <w:proofErr w:type="spellEnd"/>
+      <w:r>
+        <w:rPr>
+          <w:rFonts w:ascii="Georgia" w:hAnsi="Georgia" w:cstheme="minorHAnsi"/>
+          <w:bCs/>
+        </w:rPr>
+        <w:t xml:space="preserve"> = </w:t>
+      </w:r>
+      <w:r>
+        <w:rPr>
+          <w:rFonts w:ascii="Georgia" w:hAnsi="Georgia" w:cstheme="minorHAnsi"/>
+          <w:bCs/>
+          <w:u w:val="single"/>
+        </w:rPr>
+        <w:t>porzioni</w:t>
+      </w:r>
+    </w:p>
+    <w:p>
+      <w:pPr>
+        <w:pStyle w:val="Paragrafoelenco"/>
+        <w:numPr>
+          <w:ilvl w:val="0"/>
+          <w:numId w:val="4"/>
+        </w:numPr>
+        <w:rPr>
+          <w:rFonts w:ascii="Georgia" w:hAnsi="Georgia" w:cstheme="minorHAnsi"/>
+          <w:b/>
+          <w:sz w:val="32"/>
+          <w:szCs w:val="32"/>
+        </w:rPr>
+      </w:pPr>
+      <w:proofErr w:type="spellStart"/>
+      <w:r>
+        <w:rPr>
+          <w:rFonts w:ascii="Georgia" w:hAnsi="Georgia" w:cstheme="minorHAnsi"/>
+          <w:bCs/>
+          <w:i/>
+          <w:iCs/>
+        </w:rPr>
+        <w:t>m</w:t>
+      </w:r>
+      <w:r>
+        <w:rPr>
+          <w:rFonts w:ascii="Georgia" w:hAnsi="Georgia" w:cstheme="minorHAnsi"/>
+          <w:bCs/>
+        </w:rPr>
+        <w:t>.quantità</w:t>
+      </w:r>
+      <w:proofErr w:type="spellEnd"/>
+      <w:r>
+        <w:rPr>
+          <w:rFonts w:ascii="Georgia" w:hAnsi="Georgia" w:cstheme="minorHAnsi"/>
+          <w:bCs/>
+        </w:rPr>
+        <w:t xml:space="preserve"> = </w:t>
+      </w:r>
+      <w:r>
+        <w:rPr>
+          <w:rFonts w:ascii="Georgia" w:hAnsi="Georgia" w:cstheme="minorHAnsi"/>
+          <w:bCs/>
+          <w:u w:val="single"/>
+        </w:rPr>
+        <w:t>quantità</w:t>
+      </w:r>
+    </w:p>
+    <w:p>
+      <w:pPr>
+        <w:pStyle w:val="Paragrafoelenco"/>
+        <w:ind w:left="1428"/>
+        <w:rPr>
+          <w:rFonts w:ascii="Georgia" w:hAnsi="Georgia" w:cstheme="minorHAnsi"/>
+          <w:b/>
+          <w:sz w:val="32"/>
+          <w:szCs w:val="32"/>
+        </w:rPr>
+      </w:pPr>
+    </w:p>
+    <w:p>
+      <w:pPr>
+        <w:pStyle w:val="Paragrafoelenco"/>
+        <w:numPr>
+          <w:ilvl w:val="0"/>
+          <w:numId w:val="1"/>
+        </w:numPr>
+        <w:rPr>
+          <w:rFonts w:ascii="Georgia" w:hAnsi="Georgia"/>
+          <w:b/>
+          <w:sz w:val="32"/>
+          <w:szCs w:val="32"/>
+        </w:rPr>
+      </w:pPr>
+      <w:proofErr w:type="spellStart"/>
+      <w:r>
+        <w:rPr>
+          <w:rFonts w:ascii="Georgia" w:hAnsi="Georgia"/>
+          <w:b/>
+          <w:sz w:val="32"/>
+          <w:szCs w:val="32"/>
+        </w:rPr>
+        <w:t>consultaRicettario</w:t>
+      </w:r>
+      <w:proofErr w:type="spellEnd"/>
+      <w:r>
+        <w:rPr>
+          <w:rFonts w:ascii="Georgia" w:hAnsi="Georgia"/>
+          <w:b/>
+          <w:sz w:val="32"/>
+          <w:szCs w:val="32"/>
+        </w:rPr>
+        <w:t>(</w:t>
+      </w:r>
+      <w:r>
+        <w:rPr>
+          <w:rFonts w:ascii="Georgia" w:hAnsi="Georgia"/>
+          <w:b/>
+          <w:sz w:val="32"/>
+          <w:szCs w:val="32"/>
+        </w:rPr>
+        <w:t xml:space="preserve">) </w:t>
+      </w:r>
+    </w:p>
+    <w:p>
+      <w:pPr>
+        <w:pStyle w:val="Paragrafoelenco"/>
+        <w:ind w:left="360"/>
+        <w:rPr>
+          <w:rFonts w:ascii="Georgia" w:hAnsi="Georgia"/>
+          <w:b/>
+          <w:sz w:val="2"/>
+          <w:szCs w:val="2"/>
+        </w:rPr>
+      </w:pPr>
+    </w:p>
+    <w:p>
+      <w:pPr>
+        <w:pStyle w:val="Paragrafoelenco"/>
+        <w:ind w:left="360"/>
+        <w:rPr>
+          <w:rFonts w:ascii="Georgia" w:hAnsi="Georgia"/>
+        </w:rPr>
+      </w:pPr>
+      <w:r>
+        <w:rPr>
+          <w:rFonts w:ascii="Georgia" w:hAnsi="Georgia"/>
+        </w:rPr>
+        <w:t>Interrogazione al sistema: non ha post-condizioni.</w:t>
+      </w:r>
+    </w:p>
+    <w:p>
+      <w:pPr>
+        <w:pStyle w:val="Paragrafoelenco"/>
+        <w:ind w:left="360"/>
+        <w:rPr>
+          <w:rFonts w:ascii="Georgia" w:hAnsi="Georgia"/>
+        </w:rPr>
+      </w:pPr>
+      <w:r>
+        <w:rPr>
+          <w:rFonts w:ascii="Georgia" w:hAnsi="Georgia"/>
+        </w:rPr>
+        <w:t xml:space="preserve">Nemmeno </w:t>
+      </w:r>
+      <w:proofErr w:type="gramStart"/>
+      <w:r>
+        <w:rPr>
+          <w:rFonts w:ascii="Georgia" w:hAnsi="Georgia"/>
+        </w:rPr>
+        <w:t>pre-condizioni</w:t>
+      </w:r>
+      <w:proofErr w:type="gramEnd"/>
+      <w:r>
+        <w:rPr>
+          <w:rFonts w:ascii="Georgia" w:hAnsi="Georgia"/>
+        </w:rPr>
+        <w:t>, potrebbe essere fatta in qualsiasi momento.</w:t>
+      </w:r>
+    </w:p>
+    <w:p>
+      <w:pPr>
+        <w:rPr>
+          <w:rFonts w:cstheme="minorHAnsi"/>
+          <w:b/>
+          <w:sz w:val="32"/>
+          <w:szCs w:val="32"/>
+        </w:rPr>
+      </w:pPr>
+    </w:p>
+    <w:p>
+      <w:pPr>
+        <w:rPr>
+          <w:rFonts w:cstheme="minorHAnsi"/>
           <w:b/>
           <w:sz w:val="32"/>
           <w:szCs w:val="32"/>
@@ -1785,6 +2584,29 @@
       <w:szCs w:val="40"/>
     </w:rPr>
   </w:style>
+  <w:style w:type="paragraph" w:styleId="Titolo2">
+    <w:name w:val="heading 2"/>
+    <w:basedOn w:val="Normale"/>
+    <w:next w:val="Normale"/>
+    <w:link w:val="Titolo2Carattere"/>
+    <w:uiPriority w:val="9"/>
+    <w:semiHidden/>
+    <w:unhideWhenUsed/>
+    <w:qFormat/>
+    <w:rsid w:val="00FD1BDE"/>
+    <w:pPr>
+      <w:keepNext/>
+      <w:keepLines/>
+      <w:spacing w:before="40"/>
+      <w:outlineLvl w:val="1"/>
+    </w:pPr>
+    <w:rPr>
+      <w:rFonts w:asciiTheme="majorHAnsi" w:eastAsiaTheme="majorEastAsia" w:hAnsiTheme="majorHAnsi" w:cstheme="majorBidi"/>
+      <w:color w:val="2F5496" w:themeColor="accent1" w:themeShade="BF"/>
+      <w:sz w:val="26"/>
+      <w:szCs w:val="26"/>
+    </w:rPr>
+  </w:style>
   <w:style w:type="character" w:default="1" w:styleId="Carpredefinitoparagrafo">
     <w:name w:val="Default Paragraph Font"/>
     <w:uiPriority w:val="1"/>
@@ -1840,6 +2662,21 @@
     <w:rPr>
       <w:rFonts w:asciiTheme="minorHAnsi" w:eastAsiaTheme="minorHAnsi" w:hAnsiTheme="minorHAnsi" w:cstheme="minorBidi"/>
       <w:lang w:eastAsia="en-US"/>
+    </w:rPr>
+  </w:style>
+  <w:style w:type="character" w:customStyle="1" w:styleId="Titolo2Carattere">
+    <w:name w:val="Titolo 2 Carattere"/>
+    <w:basedOn w:val="Carpredefinitoparagrafo"/>
+    <w:link w:val="Titolo2"/>
+    <w:uiPriority w:val="9"/>
+    <w:semiHidden/>
+    <w:rsid w:val="00FD1BDE"/>
+    <w:rPr>
+      <w:rFonts w:asciiTheme="majorHAnsi" w:eastAsiaTheme="majorEastAsia" w:hAnsiTheme="majorHAnsi" w:cstheme="majorBidi"/>
+      <w:color w:val="2F5496" w:themeColor="accent1" w:themeShade="BF"/>
+      <w:sz w:val="26"/>
+      <w:szCs w:val="26"/>
+      <w:lang w:eastAsia="it-IT"/>
     </w:rPr>
   </w:style>
 </w:styles>

--- a/Gestire ricette - esame/5 - contratti delle operazioni.docx
+++ b/Gestire ricette - esame/5 - contratti delle operazioni.docx
@@ -142,6 +142,52 @@
           <w:szCs w:val="32"/>
         </w:rPr>
         <w:t>testo</w:t>
+      </w:r>
+      <w:r>
+        <w:rPr>
+          <w:rFonts w:ascii="Georgia" w:hAnsi="Georgia"/>
+          <w:b/>
+          <w:sz w:val="32"/>
+          <w:szCs w:val="32"/>
+        </w:rPr>
+        <w:t>,</w:t>
+      </w:r>
+      <w:r>
+        <w:rPr>
+          <w:rFonts w:ascii="Georgia" w:hAnsi="Georgia"/>
+          <w:b/>
+          <w:sz w:val="32"/>
+          <w:szCs w:val="32"/>
+          <w:u w:val="single"/>
+        </w:rPr>
+        <w:t>tipo</w:t>
+      </w:r>
+      <w:r>
+        <w:rPr>
+          <w:rFonts w:ascii="Georgia" w:hAnsi="Georgia"/>
+          <w:b/>
+          <w:sz w:val="32"/>
+          <w:szCs w:val="32"/>
+        </w:rPr>
+        <w:t>: M</w:t>
+      </w:r>
+      <w:r>
+        <w:rPr>
+          <w:rFonts w:ascii="Georgia" w:hAnsi="Georgia"/>
+          <w:b/>
+          <w:sz w:val="32"/>
+          <w:szCs w:val="32"/>
+        </w:rPr>
+        <w:t>a</w:t>
+      </w:r>
+      <w:r>
+        <w:rPr>
+          <w:rFonts w:ascii="Georgia" w:hAnsi="Georgia"/>
+          <w:b/>
+          <w:sz w:val="32"/>
+          <w:szCs w:val="32"/>
+        </w:rPr>
+        <w:t>nsioneDiCucina</w:t>
       </w:r>
       <w:r>
         <w:rPr>
@@ -232,6 +278,21 @@
         </w:rPr>
         <w:t>di MansioneDiCucina</w:t>
       </w:r>
+      <w:r>
+        <w:rPr>
+          <w:rFonts w:ascii="Georgia" w:hAnsi="Georgia"/>
+          <w:bCs/>
+        </w:rPr>
+        <w:t xml:space="preserve"> in accorodo a </w:t>
+      </w:r>
+      <w:r>
+        <w:rPr>
+          <w:rFonts w:ascii="Georgia" w:hAnsi="Georgia"/>
+          <w:bCs/>
+          <w:u w:val="single"/>
+        </w:rPr>
+        <w:t>tipo</w:t>
+      </w:r>
     </w:p>
     <w:p>
       <w:pPr>
@@ -6267,39 +6328,7 @@
           <w:sz w:val="32"/>
           <w:szCs w:val="32"/>
         </w:rPr>
-        <w:t>3</w:t>
-      </w:r>
-      <w:r>
-        <w:rPr>
-          <w:b/>
-          <w:sz w:val="32"/>
-          <w:szCs w:val="32"/>
-        </w:rPr>
-        <w:t>d</w:t>
-      </w:r>
-      <w:r>
-        <w:rPr>
-          <w:b/>
-          <w:sz w:val="32"/>
-          <w:szCs w:val="32"/>
-        </w:rPr>
-        <w:t xml:space="preserve">.1 </w:t>
-      </w:r>
-      <w:r>
-        <w:rPr>
-          <w:b/>
-          <w:sz w:val="32"/>
-          <w:szCs w:val="32"/>
-        </w:rPr>
-        <w:t>elimina</w:t>
-      </w:r>
-      <w:r>
-        <w:rPr>
-          <w:b/>
-          <w:sz w:val="32"/>
-          <w:szCs w:val="32"/>
-        </w:rPr>
-        <w:t>Passo</w:t>
+        <w:t>3d.1 eliminaPasso</w:t>
       </w:r>
       <w:r>
         <w:rPr>
@@ -10237,6 +10266,95 @@
           <w:szCs w:val="32"/>
           <w:u w:val="single"/>
         </w:rPr>
+        <w:t xml:space="preserve">Ingredienti </w:t>
+      </w:r>
+      <w:r>
+        <w:rPr>
+          <w:rFonts w:ascii="Georgia" w:hAnsi="Georgia"/>
+          <w:b/>
+          <w:sz w:val="32"/>
+          <w:szCs w:val="32"/>
+          <w:u w:val="single"/>
+        </w:rPr>
+        <w:t xml:space="preserve"> </w:t>
+      </w:r>
+      <w:r>
+        <w:rPr>
+          <w:rFonts w:ascii="Georgia" w:hAnsi="Georgia"/>
+          <w:b/>
+          <w:sz w:val="32"/>
+          <w:szCs w:val="32"/>
+          <w:u w:val="single"/>
+        </w:rPr>
+        <w:t>i</w:t>
+      </w:r>
+      <w:r>
+        <w:rPr>
+          <w:rFonts w:ascii="Georgia" w:hAnsi="Georgia"/>
+          <w:b/>
+          <w:sz w:val="32"/>
+          <w:szCs w:val="32"/>
+          <w:u w:val="single"/>
+        </w:rPr>
+        <w:t>1,…,</w:t>
+      </w:r>
+      <w:r>
+        <w:rPr>
+          <w:rFonts w:ascii="Georgia" w:hAnsi="Georgia"/>
+          <w:b/>
+          <w:sz w:val="32"/>
+          <w:szCs w:val="32"/>
+          <w:u w:val="single"/>
+        </w:rPr>
+        <w:t>i</w:t>
+      </w:r>
+      <w:r>
+        <w:rPr>
+          <w:rFonts w:ascii="Georgia" w:hAnsi="Georgia"/>
+          <w:b/>
+          <w:sz w:val="32"/>
+          <w:szCs w:val="32"/>
+          <w:u w:val="single"/>
+        </w:rPr>
+        <w:t xml:space="preserve">N di </w:t>
+      </w:r>
+      <w:r>
+        <w:rPr>
+          <w:rFonts w:ascii="Georgia" w:hAnsi="Georgia"/>
+          <w:b/>
+          <w:sz w:val="32"/>
+          <w:szCs w:val="32"/>
+          <w:u w:val="single"/>
+        </w:rPr>
+        <w:t>IngredienteMansinoe?</w:t>
+      </w:r>
+      <w:r>
+        <w:rPr>
+          <w:rFonts w:ascii="Georgia" w:hAnsi="Georgia"/>
+          <w:b/>
+          <w:sz w:val="32"/>
+          <w:szCs w:val="32"/>
+        </w:rPr>
+        <w:t xml:space="preserve">, </w:t>
+      </w:r>
+      <w:r>
+        <w:rPr>
+          <w:rFonts w:ascii="Georgia" w:hAnsi="Georgia"/>
+          <w:b/>
+          <w:sz w:val="32"/>
+          <w:szCs w:val="32"/>
+          <w:u w:val="single"/>
+        </w:rPr>
+        <w:t>lista</w:t>
+      </w:r>
+      <w:r>
+        <w:rPr>
+          <w:rFonts w:ascii="Georgia" w:hAnsi="Georgia"/>
+          <w:b/>
+          <w:sz w:val="32"/>
+          <w:szCs w:val="32"/>
+          <w:u w:val="single"/>
+        </w:rPr>
         <w:t>Ingredienti</w:t>
       </w:r>
       <w:r>
@@ -10247,6 +10365,16 @@
           <w:szCs w:val="32"/>
           <w:u w:val="single"/>
         </w:rPr>
+        <w:t xml:space="preserve">Preparazioni </w:t>
+      </w:r>
+      <w:r>
+        <w:rPr>
+          <w:rFonts w:ascii="Georgia" w:hAnsi="Georgia"/>
+          <w:b/>
+          <w:sz w:val="32"/>
+          <w:szCs w:val="32"/>
+          <w:u w:val="single"/>
+        </w:rPr>
         <w:t xml:space="preserve"> </w:t>
       </w:r>
       <w:r>
@@ -10257,17 +10385,7 @@
           <w:szCs w:val="32"/>
           <w:u w:val="single"/>
         </w:rPr>
-        <w:t xml:space="preserve"> </w:t>
-      </w:r>
-      <w:r>
-        <w:rPr>
-          <w:rFonts w:ascii="Georgia" w:hAnsi="Georgia"/>
-          <w:b/>
-          <w:sz w:val="32"/>
-          <w:szCs w:val="32"/>
-          <w:u w:val="single"/>
-        </w:rPr>
-        <w:t>i</w:t>
+        <w:t>ip</w:t>
       </w:r>
       <w:r>
         <w:rPr>
@@ -10287,7 +10405,7 @@
           <w:szCs w:val="32"/>
           <w:u w:val="single"/>
         </w:rPr>
-        <w:t>i</w:t>
+        <w:t>ip</w:t>
       </w:r>
       <w:r>
         <w:rPr>
@@ -10307,175 +10425,7 @@
           <w:szCs w:val="32"/>
           <w:u w:val="single"/>
         </w:rPr>
-        <w:t>IngredienteMansinoe</w:t>
-      </w:r>
-      <w:r>
-        <w:rPr>
-          <w:rFonts w:ascii="Georgia" w:hAnsi="Georgia"/>
-          <w:b/>
-          <w:sz w:val="32"/>
-          <w:szCs w:val="32"/>
-          <w:u w:val="single"/>
-        </w:rPr>
-        <w:t>?</w:t>
-      </w:r>
-      <w:r>
-        <w:rPr>
-          <w:rFonts w:ascii="Georgia" w:hAnsi="Georgia"/>
-          <w:b/>
-          <w:sz w:val="32"/>
-          <w:szCs w:val="32"/>
-        </w:rPr>
-        <w:t>,</w:t>
-      </w:r>
-      <w:r>
-        <w:rPr>
-          <w:rFonts w:ascii="Georgia" w:hAnsi="Georgia"/>
-          <w:b/>
-          <w:sz w:val="32"/>
-          <w:szCs w:val="32"/>
-        </w:rPr>
-        <w:t xml:space="preserve"> </w:t>
-      </w:r>
-      <w:r>
-        <w:rPr>
-          <w:rFonts w:ascii="Georgia" w:hAnsi="Georgia"/>
-          <w:b/>
-          <w:sz w:val="32"/>
-          <w:szCs w:val="32"/>
-          <w:u w:val="single"/>
-        </w:rPr>
-        <w:t>lista</w:t>
-      </w:r>
-      <w:r>
-        <w:rPr>
-          <w:rFonts w:ascii="Georgia" w:hAnsi="Georgia"/>
-          <w:b/>
-          <w:sz w:val="32"/>
-          <w:szCs w:val="32"/>
-          <w:u w:val="single"/>
-        </w:rPr>
-        <w:t>Ingredienti</w:t>
-      </w:r>
-      <w:r>
-        <w:rPr>
-          <w:rFonts w:ascii="Georgia" w:hAnsi="Georgia"/>
-          <w:b/>
-          <w:sz w:val="32"/>
-          <w:szCs w:val="32"/>
-          <w:u w:val="single"/>
-        </w:rPr>
-        <w:t>P</w:t>
-      </w:r>
-      <w:r>
-        <w:rPr>
-          <w:rFonts w:ascii="Georgia" w:hAnsi="Georgia"/>
-          <w:b/>
-          <w:sz w:val="32"/>
-          <w:szCs w:val="32"/>
-          <w:u w:val="single"/>
-        </w:rPr>
-        <w:t>reparazioni</w:t>
-      </w:r>
-      <w:r>
-        <w:rPr>
-          <w:rFonts w:ascii="Georgia" w:hAnsi="Georgia"/>
-          <w:b/>
-          <w:sz w:val="32"/>
-          <w:szCs w:val="32"/>
-          <w:u w:val="single"/>
-        </w:rPr>
-        <w:t xml:space="preserve"> </w:t>
-      </w:r>
-      <w:r>
-        <w:rPr>
-          <w:rFonts w:ascii="Georgia" w:hAnsi="Georgia"/>
-          <w:b/>
-          <w:sz w:val="32"/>
-          <w:szCs w:val="32"/>
-          <w:u w:val="single"/>
-        </w:rPr>
-        <w:t xml:space="preserve"> </w:t>
-      </w:r>
-      <w:r>
-        <w:rPr>
-          <w:rFonts w:ascii="Georgia" w:hAnsi="Georgia"/>
-          <w:b/>
-          <w:sz w:val="32"/>
-          <w:szCs w:val="32"/>
-          <w:u w:val="single"/>
-        </w:rPr>
-        <w:t>i</w:t>
-      </w:r>
-      <w:r>
-        <w:rPr>
-          <w:rFonts w:ascii="Georgia" w:hAnsi="Georgia"/>
-          <w:b/>
-          <w:sz w:val="32"/>
-          <w:szCs w:val="32"/>
-          <w:u w:val="single"/>
-        </w:rPr>
-        <w:t>p</w:t>
-      </w:r>
-      <w:r>
-        <w:rPr>
-          <w:rFonts w:ascii="Georgia" w:hAnsi="Georgia"/>
-          <w:b/>
-          <w:sz w:val="32"/>
-          <w:szCs w:val="32"/>
-          <w:u w:val="single"/>
-        </w:rPr>
-        <w:t>1,…,</w:t>
-      </w:r>
-      <w:r>
-        <w:rPr>
-          <w:rFonts w:ascii="Georgia" w:hAnsi="Georgia"/>
-          <w:b/>
-          <w:sz w:val="32"/>
-          <w:szCs w:val="32"/>
-          <w:u w:val="single"/>
-        </w:rPr>
-        <w:t>i</w:t>
-      </w:r>
-      <w:r>
-        <w:rPr>
-          <w:rFonts w:ascii="Georgia" w:hAnsi="Georgia"/>
-          <w:b/>
-          <w:sz w:val="32"/>
-          <w:szCs w:val="32"/>
-          <w:u w:val="single"/>
-        </w:rPr>
-        <w:t>p</w:t>
-      </w:r>
-      <w:r>
-        <w:rPr>
-          <w:rFonts w:ascii="Georgia" w:hAnsi="Georgia"/>
-          <w:b/>
-          <w:sz w:val="32"/>
-          <w:szCs w:val="32"/>
-          <w:u w:val="single"/>
-        </w:rPr>
-        <w:t xml:space="preserve">N di </w:t>
-      </w:r>
-      <w:r>
-        <w:rPr>
-          <w:rFonts w:ascii="Georgia" w:hAnsi="Georgia"/>
-          <w:b/>
-          <w:sz w:val="32"/>
-          <w:szCs w:val="32"/>
-          <w:u w:val="single"/>
-        </w:rPr>
-        <w:t>Preparazione</w:t>
-      </w:r>
-      <w:r>
-        <w:rPr>
-          <w:rFonts w:ascii="Georgia" w:hAnsi="Georgia"/>
-          <w:b/>
-          <w:sz w:val="32"/>
-          <w:szCs w:val="32"/>
-          <w:u w:val="single"/>
-        </w:rPr>
-        <w:t>?</w:t>
+        <w:t>Preparazione?</w:t>
       </w:r>
       <w:r>
         <w:rPr>
@@ -10584,14 +10534,7 @@
           <w:rFonts w:ascii="Georgia" w:hAnsi="Georgia" w:cstheme="minorHAnsi"/>
           <w:bCs/>
         </w:rPr>
-        <w:t>[</w:t>
-      </w:r>
-      <w:r>
-        <w:rPr>
-          <w:rFonts w:ascii="Georgia" w:hAnsi="Georgia" w:cstheme="minorHAnsi"/>
-          <w:bCs/>
-        </w:rPr>
-        <w:t xml:space="preserve">se è specificata una sezione </w:t>
+        <w:t xml:space="preserve">[se è specificata una sezione </w:t>
       </w:r>
       <w:r>
         <w:rPr>
@@ -11154,68 +11097,23 @@
           <w:bCs/>
           <w:u w:val="single"/>
         </w:rPr>
-        <w:t>listaIngredienti</w:t>
-      </w:r>
-      <w:r>
-        <w:rPr>
-          <w:rFonts w:ascii="Georgia" w:hAnsi="Georgia" w:cstheme="minorHAnsi"/>
-          <w:bCs/>
-          <w:u w:val="single"/>
-        </w:rPr>
-        <w:t>Preparazione</w:t>
-      </w:r>
-      <w:r>
-        <w:rPr>
-          <w:rFonts w:ascii="Georgia" w:hAnsi="Georgia" w:cstheme="minorHAnsi"/>
-          <w:bCs/>
-        </w:rPr>
-        <w:t xml:space="preserve"> di </w:t>
-      </w:r>
-      <w:r>
-        <w:rPr>
-          <w:rFonts w:ascii="Georgia" w:hAnsi="Georgia" w:cstheme="minorHAnsi"/>
-          <w:bCs/>
-        </w:rPr>
-        <w:t>Preparazione</w:t>
-      </w:r>
-      <w:r>
-        <w:rPr>
-          <w:rFonts w:ascii="Georgia" w:hAnsi="Georgia" w:cstheme="minorHAnsi"/>
-          <w:bCs/>
-        </w:rPr>
-        <w:t xml:space="preserve">] ogni </w:t>
-      </w:r>
-      <w:r>
-        <w:rPr>
-          <w:rFonts w:ascii="Georgia" w:hAnsi="Georgia" w:cstheme="minorHAnsi"/>
-          <w:bCs/>
-        </w:rPr>
-        <w:t>preparazione</w:t>
-      </w:r>
-      <w:r>
-        <w:rPr>
-          <w:rFonts w:ascii="Georgia" w:hAnsi="Georgia" w:cstheme="minorHAnsi"/>
-          <w:bCs/>
-        </w:rPr>
-        <w:t xml:space="preserve"> </w:t>
-      </w:r>
-      <w:r>
-        <w:rPr>
-          <w:rFonts w:ascii="Georgia" w:hAnsi="Georgia" w:cstheme="minorHAnsi"/>
-          <w:bCs/>
-          <w:i/>
-          <w:iCs/>
-        </w:rPr>
-        <w:t>p</w:t>
-      </w:r>
-      <w:r>
-        <w:rPr>
-          <w:rFonts w:ascii="Georgia" w:hAnsi="Georgia" w:cstheme="minorHAnsi"/>
-          <w:bCs/>
-          <w:i/>
-          <w:iCs/>
-        </w:rPr>
-        <w:t xml:space="preserve"> </w:t>
+        <w:t>listaIngredientiPreparazione</w:t>
+      </w:r>
+      <w:r>
+        <w:rPr>
+          <w:rFonts w:ascii="Georgia" w:hAnsi="Georgia" w:cstheme="minorHAnsi"/>
+          <w:bCs/>
+        </w:rPr>
+        <w:t xml:space="preserve"> di Preparazione] ogni preparazione </w:t>
+      </w:r>
+      <w:r>
+        <w:rPr>
+          <w:rFonts w:ascii="Georgia" w:hAnsi="Georgia" w:cstheme="minorHAnsi"/>
+          <w:bCs/>
+          <w:i/>
+          <w:iCs/>
+        </w:rPr>
+        <w:t xml:space="preserve">p </w:t>
       </w:r>
       <w:r>
         <w:rPr>
@@ -11230,15 +11128,7 @@
           <w:bCs/>
           <w:u w:val="single"/>
         </w:rPr>
-        <w:t>listaIngrediente</w:t>
-      </w:r>
-      <w:r>
-        <w:rPr>
-          <w:rFonts w:ascii="Georgia" w:hAnsi="Georgia" w:cstheme="minorHAnsi"/>
-          <w:bCs/>
-          <w:u w:val="single"/>
-        </w:rPr>
-        <w:t>Preparazione</w:t>
+        <w:t>listaIngredientePreparazione</w:t>
       </w:r>
       <w:r>
         <w:rPr>
@@ -12010,21 +11900,7 @@
           <w:rFonts w:ascii="Georgia" w:hAnsi="Georgia" w:cstheme="minorHAnsi"/>
           <w:bCs/>
         </w:rPr>
-        <w:t>[se sono specificat</w:t>
-      </w:r>
-      <w:r>
-        <w:rPr>
-          <w:rFonts w:ascii="Georgia" w:hAnsi="Georgia" w:cstheme="minorHAnsi"/>
-          <w:bCs/>
-        </w:rPr>
-        <w:t>e</w:t>
-      </w:r>
-      <w:r>
-        <w:rPr>
-          <w:rFonts w:ascii="Georgia" w:hAnsi="Georgia" w:cstheme="minorHAnsi"/>
-          <w:bCs/>
-        </w:rPr>
-        <w:t xml:space="preserve"> una lista </w:t>
+        <w:t xml:space="preserve">[se sono specificate una lista </w:t>
       </w:r>
       <w:r>
         <w:rPr>
@@ -12432,14 +12308,7 @@
           <w:rFonts w:ascii="Georgia" w:hAnsi="Georgia" w:cstheme="minorHAnsi"/>
           <w:bCs/>
         </w:rPr>
-        <w:t xml:space="preserve"> di IngredienteMansione]</w:t>
-      </w:r>
-      <w:r>
-        <w:rPr>
-          <w:rFonts w:ascii="Georgia" w:hAnsi="Georgia" w:cstheme="minorHAnsi"/>
-          <w:bCs/>
-        </w:rPr>
-        <w:t xml:space="preserve"> </w:t>
+        <w:t xml:space="preserve"> di IngredienteMansione] </w:t>
       </w:r>
       <w:r>
         <w:rPr>
@@ -12523,14 +12392,7 @@
           <w:rFonts w:ascii="Georgia" w:hAnsi="Georgia" w:cstheme="minorHAnsi"/>
           <w:bCs/>
         </w:rPr>
-        <w:t xml:space="preserve"> di IngredienteMansione]</w:t>
-      </w:r>
-      <w:r>
-        <w:rPr>
-          <w:rFonts w:ascii="Georgia" w:hAnsi="Georgia" w:cstheme="minorHAnsi"/>
-          <w:bCs/>
-        </w:rPr>
-        <w:t xml:space="preserve"> per ogni ingrediente </w:t>
+        <w:t xml:space="preserve"> di IngredienteMansione] per ogni ingrediente </w:t>
       </w:r>
       <w:r>
         <w:rPr>
@@ -12719,62 +12581,16 @@
           <w:rFonts w:ascii="Georgia" w:hAnsi="Georgia" w:cstheme="minorHAnsi"/>
           <w:bCs/>
         </w:rPr>
-        <w:t xml:space="preserve"> di </w:t>
-      </w:r>
-      <w:r>
-        <w:rPr>
-          <w:rFonts w:ascii="Georgia" w:hAnsi="Georgia" w:cstheme="minorHAnsi"/>
-          <w:bCs/>
-        </w:rPr>
-        <w:t>Preparazione</w:t>
-      </w:r>
-      <w:r>
-        <w:rPr>
-          <w:rFonts w:ascii="Georgia" w:hAnsi="Georgia" w:cstheme="minorHAnsi"/>
-          <w:bCs/>
-        </w:rPr>
-        <w:t xml:space="preserve">] per ogni </w:t>
-      </w:r>
-      <w:r>
-        <w:rPr>
-          <w:rFonts w:ascii="Georgia" w:hAnsi="Georgia" w:cstheme="minorHAnsi"/>
-          <w:bCs/>
-        </w:rPr>
-        <w:t>preparazione</w:t>
-      </w:r>
-      <w:r>
-        <w:rPr>
-          <w:rFonts w:ascii="Georgia" w:hAnsi="Georgia" w:cstheme="minorHAnsi"/>
-          <w:bCs/>
-        </w:rPr>
-        <w:t xml:space="preserve"> </w:t>
-      </w:r>
-      <w:r>
-        <w:rPr>
-          <w:rFonts w:ascii="Georgia" w:hAnsi="Georgia" w:cstheme="minorHAnsi"/>
-          <w:bCs/>
-          <w:i/>
-          <w:iCs/>
-        </w:rPr>
-        <w:t>i</w:t>
-      </w:r>
-      <w:r>
-        <w:rPr>
-          <w:rFonts w:ascii="Georgia" w:hAnsi="Georgia" w:cstheme="minorHAnsi"/>
-          <w:bCs/>
-          <w:i/>
-          <w:iCs/>
-        </w:rPr>
-        <w:t>p</w:t>
-      </w:r>
-      <w:r>
-        <w:rPr>
-          <w:rFonts w:ascii="Georgia" w:hAnsi="Georgia" w:cstheme="minorHAnsi"/>
-          <w:bCs/>
-          <w:i/>
-          <w:iCs/>
-        </w:rPr>
-        <w:t xml:space="preserve"> </w:t>
+        <w:t xml:space="preserve"> di Preparazione] per ogni preparazione </w:t>
+      </w:r>
+      <w:r>
+        <w:rPr>
+          <w:rFonts w:ascii="Georgia" w:hAnsi="Georgia" w:cstheme="minorHAnsi"/>
+          <w:bCs/>
+          <w:i/>
+          <w:iCs/>
+        </w:rPr>
+        <w:t xml:space="preserve">ip </w:t>
       </w:r>
       <w:r>
         <w:rPr>
@@ -12818,14 +12634,7 @@
           <w:rFonts w:ascii="Georgia" w:hAnsi="Georgia" w:cstheme="minorHAnsi"/>
           <w:b/>
         </w:rPr>
-        <w:t>è ingrediente in</w:t>
-      </w:r>
-      <w:r>
-        <w:rPr>
-          <w:rFonts w:ascii="Georgia" w:hAnsi="Georgia" w:cstheme="minorHAnsi"/>
-          <w:b/>
-        </w:rPr>
-        <w:t xml:space="preserve"> </w:t>
+        <w:t xml:space="preserve">è ingrediente in </w:t>
       </w:r>
       <w:r>
         <w:rPr>
@@ -12857,25 +12666,7 @@
           <w:i/>
           <w:iCs/>
         </w:rPr>
-        <w:t>i</w:t>
-      </w:r>
-      <w:r>
-        <w:rPr>
-          <w:rFonts w:ascii="Georgia" w:hAnsi="Georgia" w:cstheme="minorHAnsi"/>
-          <w:bCs/>
-          <w:i/>
-          <w:iCs/>
-        </w:rPr>
-        <w:t>p</w:t>
-      </w:r>
-      <w:r>
-        <w:rPr>
-          <w:rFonts w:ascii="Georgia" w:hAnsi="Georgia" w:cstheme="minorHAnsi"/>
-          <w:bCs/>
-          <w:i/>
-          <w:iCs/>
-        </w:rPr>
-        <w:t xml:space="preserve"> </w:t>
+        <w:t xml:space="preserve">ip </w:t>
       </w:r>
       <w:r>
         <w:rPr>

--- a/Gestire ricette - esame/5 - contratti delle operazioni.docx
+++ b/Gestire ricette - esame/5 - contratti delle operazioni.docx
@@ -151,6 +151,15 @@
           <w:szCs w:val="32"/>
         </w:rPr>
         <w:t>,</w:t>
+      </w:r>
+      <w:r>
+        <w:rPr>
+          <w:rFonts w:ascii="Georgia" w:hAnsi="Georgia"/>
+          <w:b/>
+          <w:sz w:val="32"/>
+          <w:szCs w:val="32"/>
+        </w:rPr>
+        <w:t xml:space="preserve"> </w:t>
       </w:r>
       <w:r>
         <w:rPr>
@@ -4706,6 +4715,25 @@
           <w:szCs w:val="32"/>
           <w:u w:val="single"/>
         </w:rPr>
+        <w:t>tipo</w:t>
+      </w:r>
+      <w:r>
+        <w:rPr>
+          <w:rFonts w:ascii="Georgia" w:hAnsi="Georgia"/>
+          <w:b/>
+          <w:sz w:val="32"/>
+          <w:szCs w:val="32"/>
+        </w:rPr>
+        <w:t xml:space="preserve">: Passo, </w:t>
+      </w:r>
+      <w:r>
+        <w:rPr>
+          <w:rFonts w:ascii="Georgia" w:hAnsi="Georgia"/>
+          <w:b/>
+          <w:sz w:val="32"/>
+          <w:szCs w:val="32"/>
+          <w:u w:val="single"/>
+        </w:rPr>
         <w:t>posizione</w:t>
       </w:r>
       <w:r>
@@ -4868,6 +4896,19 @@
           <w:rFonts w:ascii="Georgia" w:hAnsi="Georgia"/>
         </w:rPr>
         <w:t>di Passo</w:t>
+      </w:r>
+      <w:r>
+        <w:rPr>
+          <w:rFonts w:ascii="Georgia" w:hAnsi="Georgia"/>
+        </w:rPr>
+        <w:t xml:space="preserve"> in accordo a </w:t>
+      </w:r>
+      <w:r>
+        <w:rPr>
+          <w:rFonts w:ascii="Georgia" w:hAnsi="Georgia"/>
+          <w:u w:val="single"/>
+        </w:rPr>
+        <w:t>tipo</w:t>
       </w:r>
     </w:p>
     <w:p>

--- a/Gestire ricette - esame/5 - contratti delle operazioni.docx
+++ b/Gestire ricette - esame/5 - contratti delle operazioni.docx
@@ -11234,14 +11234,21 @@
           <w:i/>
           <w:iCs/>
         </w:rPr>
-        <w:t>mNew</w:t>
-      </w:r>
-      <w:r>
-        <w:rPr>
-          <w:rFonts w:ascii="Georgia" w:hAnsi="Georgia"/>
-          <w:bCs/>
-        </w:rPr>
-        <w:t xml:space="preserve"> di MansioneDiCucina</w:t>
+        <w:t>prep</w:t>
+      </w:r>
+      <w:r>
+        <w:rPr>
+          <w:rFonts w:ascii="Georgia" w:hAnsi="Georgia"/>
+          <w:bCs/>
+        </w:rPr>
+        <w:t xml:space="preserve"> di </w:t>
+      </w:r>
+      <w:r>
+        <w:rPr>
+          <w:rFonts w:ascii="Georgia" w:hAnsi="Georgia"/>
+          <w:bCs/>
+        </w:rPr>
+        <w:t>Preparazione</w:t>
       </w:r>
     </w:p>
     <w:p>
@@ -11257,42 +11264,6 @@
       </w:pPr>
       <w:r>
         <w:rPr>
-          <w:rFonts w:ascii="Georgia" w:hAnsi="Georgia" w:cstheme="minorHAnsi"/>
-          <w:bCs/>
-        </w:rPr>
-        <w:t xml:space="preserve">[se è specificata una sezione </w:t>
-      </w:r>
-      <w:r>
-        <w:rPr>
-          <w:rFonts w:ascii="Georgia" w:hAnsi="Georgia" w:cstheme="minorHAnsi"/>
-          <w:bCs/>
-          <w:u w:val="single"/>
-        </w:rPr>
-        <w:t>sezionePrima</w:t>
-      </w:r>
-      <w:r>
-        <w:rPr>
-          <w:rFonts w:ascii="Georgia" w:hAnsi="Georgia" w:cstheme="minorHAnsi"/>
-          <w:bCs/>
-        </w:rPr>
-        <w:t xml:space="preserve"> di SezioneMansione</w:t>
-      </w:r>
-      <w:r>
-        <w:rPr>
-          <w:rFonts w:ascii="Georgia" w:hAnsi="Georgia" w:cstheme="minorHAnsi"/>
-          <w:bCs/>
-        </w:rPr>
-        <w:t>]</w:t>
-      </w:r>
-      <w:r>
-        <w:rPr>
-          <w:rFonts w:ascii="Georgia" w:hAnsi="Georgia" w:cstheme="minorHAnsi"/>
-          <w:bCs/>
-        </w:rPr>
-        <w:t xml:space="preserve"> </w:t>
-      </w:r>
-      <w:r>
-        <w:rPr>
           <w:rFonts w:ascii="Georgia" w:hAnsi="Georgia"/>
           <w:bCs/>
         </w:rPr>
@@ -11328,48 +11299,21 @@
       </w:pPr>
       <w:r>
         <w:rPr>
-          <w:rFonts w:ascii="Georgia" w:hAnsi="Georgia" w:cstheme="minorHAnsi"/>
-          <w:bCs/>
-        </w:rPr>
-        <w:t xml:space="preserve">[se è specificata una sezione </w:t>
-      </w:r>
-      <w:r>
-        <w:rPr>
-          <w:rFonts w:ascii="Georgia" w:hAnsi="Georgia" w:cstheme="minorHAnsi"/>
-          <w:bCs/>
-          <w:u w:val="single"/>
-        </w:rPr>
-        <w:t>sezionePrima</w:t>
-      </w:r>
-      <w:r>
-        <w:rPr>
-          <w:rFonts w:ascii="Georgia" w:hAnsi="Georgia" w:cstheme="minorHAnsi"/>
-          <w:bCs/>
-        </w:rPr>
-        <w:t xml:space="preserve"> di SezioneMansione</w:t>
-      </w:r>
-      <w:r>
-        <w:rPr>
-          <w:rFonts w:ascii="Georgia" w:hAnsi="Georgia" w:cstheme="minorHAnsi"/>
-          <w:bCs/>
-        </w:rPr>
-        <w:t>]</w:t>
-      </w:r>
-      <w:r>
-        <w:rPr>
-          <w:rFonts w:ascii="Georgia" w:hAnsi="Georgia" w:cstheme="minorHAnsi"/>
-          <w:bCs/>
+          <w:rFonts w:ascii="Georgia" w:hAnsi="Georgia"/>
+          <w:bCs/>
+          <w:i/>
+          <w:iCs/>
+        </w:rPr>
+        <w:t>prep</w:t>
+      </w:r>
+      <w:r>
+        <w:rPr>
+          <w:rFonts w:ascii="Georgia" w:hAnsi="Georgia"/>
+          <w:bCs/>
+          <w:i/>
+          <w:iCs/>
         </w:rPr>
         <w:t xml:space="preserve"> </w:t>
-      </w:r>
-      <w:r>
-        <w:rPr>
-          <w:rFonts w:ascii="Georgia" w:hAnsi="Georgia"/>
-          <w:bCs/>
-          <w:i/>
-          <w:iCs/>
-        </w:rPr>
-        <w:t xml:space="preserve">mNew </w:t>
       </w:r>
       <w:r>
         <w:rPr>
@@ -11780,36 +11724,7 @@
           <w:rFonts w:ascii="Georgia" w:hAnsi="Georgia" w:cstheme="minorHAnsi"/>
           <w:bCs/>
         </w:rPr>
-        <w:t xml:space="preserve">[se è specificata una sezione </w:t>
-      </w:r>
-      <w:r>
-        <w:rPr>
-          <w:rFonts w:ascii="Georgia" w:hAnsi="Georgia" w:cstheme="minorHAnsi"/>
-          <w:bCs/>
-          <w:u w:val="single"/>
-        </w:rPr>
-        <w:t>sezioneMomento</w:t>
-      </w:r>
-      <w:r>
-        <w:rPr>
-          <w:rFonts w:ascii="Georgia" w:hAnsi="Georgia" w:cstheme="minorHAnsi"/>
-          <w:bCs/>
-        </w:rPr>
-        <w:t xml:space="preserve"> di SezioneMansione</w:t>
-      </w:r>
-      <w:r>
-        <w:rPr>
-          <w:rFonts w:ascii="Georgia" w:hAnsi="Georgia" w:cstheme="minorHAnsi"/>
-          <w:bCs/>
-        </w:rPr>
-        <w:t>]</w:t>
-      </w:r>
-      <w:r>
-        <w:rPr>
-          <w:rFonts w:ascii="Georgia" w:hAnsi="Georgia" w:cstheme="minorHAnsi"/>
-          <w:bCs/>
-        </w:rPr>
-        <w:t xml:space="preserve"> è stata creata un’istanza </w:t>
+        <w:t xml:space="preserve">è stata creata un’istanza </w:t>
       </w:r>
       <w:r>
         <w:rPr>
@@ -11846,53 +11761,24 @@
         <w:rPr>
           <w:rFonts w:ascii="Georgia" w:hAnsi="Georgia" w:cstheme="minorHAnsi"/>
           <w:bCs/>
-        </w:rPr>
-        <w:t xml:space="preserve">[se è specificata una sezione </w:t>
-      </w:r>
-      <w:r>
-        <w:rPr>
-          <w:rFonts w:ascii="Georgia" w:hAnsi="Georgia" w:cstheme="minorHAnsi"/>
-          <w:bCs/>
-          <w:u w:val="single"/>
-        </w:rPr>
-        <w:t>sezioneMomento</w:t>
-      </w:r>
-      <w:r>
-        <w:rPr>
-          <w:rFonts w:ascii="Georgia" w:hAnsi="Georgia" w:cstheme="minorHAnsi"/>
-          <w:bCs/>
-        </w:rPr>
-        <w:t xml:space="preserve"> di SezioneMansione</w:t>
-      </w:r>
-      <w:r>
-        <w:rPr>
-          <w:rFonts w:ascii="Georgia" w:hAnsi="Georgia" w:cstheme="minorHAnsi"/>
-          <w:bCs/>
-        </w:rPr>
-        <w:t>]</w:t>
-      </w:r>
-      <w:r>
-        <w:rPr>
-          <w:rFonts w:ascii="Georgia" w:hAnsi="Georgia" w:cstheme="minorHAnsi"/>
-          <w:bCs/>
-        </w:rPr>
-        <w:t xml:space="preserve"> </w:t>
-      </w:r>
-      <w:r>
-        <w:rPr>
-          <w:rFonts w:ascii="Georgia" w:hAnsi="Georgia" w:cstheme="minorHAnsi"/>
-          <w:bCs/>
-          <w:i/>
-          <w:iCs/>
-        </w:rPr>
-        <w:t xml:space="preserve">mNew </w:t>
-      </w:r>
-      <w:r>
-        <w:rPr>
-          <w:rFonts w:ascii="Georgia" w:hAnsi="Georgia" w:cstheme="minorHAnsi"/>
-          <w:b/>
-        </w:rPr>
-        <w:t xml:space="preserve">è divisa in </w:t>
+          <w:i/>
+          <w:iCs/>
+        </w:rPr>
+        <w:t xml:space="preserve">prep </w:t>
+      </w:r>
+      <w:r>
+        <w:rPr>
+          <w:rFonts w:ascii="Georgia" w:hAnsi="Georgia" w:cstheme="minorHAnsi"/>
+          <w:bCs/>
+        </w:rPr>
+        <w:t>è</w:t>
+      </w:r>
+      <w:r>
+        <w:rPr>
+          <w:rFonts w:ascii="Georgia" w:hAnsi="Georgia" w:cstheme="minorHAnsi"/>
+          <w:b/>
+        </w:rPr>
+        <w:t xml:space="preserve"> divisa in </w:t>
       </w:r>
       <w:r>
         <w:rPr>
@@ -12358,7 +12244,16 @@
           <w:i/>
           <w:iCs/>
         </w:rPr>
-        <w:t xml:space="preserve">mNew </w:t>
+        <w:t>prep</w:t>
+      </w:r>
+      <w:r>
+        <w:rPr>
+          <w:rFonts w:ascii="Georgia" w:hAnsi="Georgia" w:cstheme="minorHAnsi"/>
+          <w:bCs/>
+          <w:i/>
+          <w:iCs/>
+        </w:rPr>
+        <w:t xml:space="preserve"> </w:t>
       </w:r>
       <w:r>
         <w:rPr>
@@ -12738,7 +12633,7 @@
           <w:i/>
           <w:iCs/>
         </w:rPr>
-        <w:t>mNew</w:t>
+        <w:t>prep</w:t>
       </w:r>
       <w:r>
         <w:rPr>
@@ -12777,16 +12672,7 @@
           <w:i/>
           <w:iCs/>
         </w:rPr>
-        <w:t>m</w:t>
-      </w:r>
-      <w:r>
-        <w:rPr>
-          <w:rFonts w:ascii="Georgia" w:hAnsi="Georgia" w:cstheme="minorHAnsi"/>
-          <w:bCs/>
-          <w:i/>
-          <w:iCs/>
-        </w:rPr>
-        <w:t>New</w:t>
+        <w:t>prep</w:t>
       </w:r>
       <w:r>
         <w:rPr>
@@ -13316,7 +13202,6 @@
           <w:sz w:val="32"/>
           <w:szCs w:val="32"/>
         </w:rPr>
-        <w:lastRenderedPageBreak/>
         <w:t>aggiungiTag</w:t>
       </w:r>
       <w:r>
@@ -13419,6 +13304,7 @@
         <w:rPr>
           <w:b/>
         </w:rPr>
+        <w:lastRenderedPageBreak/>
         <w:t xml:space="preserve">Post-condizioni: </w:t>
       </w:r>
     </w:p>

--- a/Gestire ricette - esame/5 - contratti delle operazioni.docx
+++ b/Gestire ricette - esame/5 - contratti delle operazioni.docx
@@ -44,14 +44,12 @@
       <w:r>
         <w:t xml:space="preserve"> l’attore è identificato con un’istanza </w:t>
       </w:r>
-      <w:proofErr w:type="spellStart"/>
       <w:r>
         <w:rPr>
           <w:i/>
         </w:rPr>
         <w:t>ch</w:t>
       </w:r>
-      <w:proofErr w:type="spellEnd"/>
       <w:r>
         <w:t xml:space="preserve"> di Chef </w:t>
       </w:r>
@@ -90,7 +88,6 @@
           <w:szCs w:val="32"/>
         </w:rPr>
       </w:pPr>
-      <w:proofErr w:type="spellStart"/>
       <w:r>
         <w:rPr>
           <w:rFonts w:ascii="Georgia" w:hAnsi="Georgia"/>
@@ -109,7 +106,6 @@
         </w:rPr>
         <w:t>Mansione</w:t>
       </w:r>
-      <w:proofErr w:type="spellEnd"/>
       <w:r>
         <w:rPr>
           <w:rFonts w:ascii="Georgia" w:hAnsi="Georgia"/>
@@ -175,44 +171,6 @@
         </w:rPr>
         <w:t>tipo</w:t>
       </w:r>
-      <w:r>
-        <w:rPr>
-          <w:rFonts w:ascii="Georgia" w:hAnsi="Georgia"/>
-          <w:b/>
-          <w:sz w:val="32"/>
-          <w:szCs w:val="32"/>
-        </w:rPr>
-        <w:t xml:space="preserve">: </w:t>
-      </w:r>
-      <w:proofErr w:type="spellStart"/>
-      <w:r>
-        <w:rPr>
-          <w:rFonts w:ascii="Georgia" w:hAnsi="Georgia"/>
-          <w:b/>
-          <w:sz w:val="32"/>
-          <w:szCs w:val="32"/>
-        </w:rPr>
-        <w:t>M</w:t>
-      </w:r>
-      <w:r>
-        <w:rPr>
-          <w:rFonts w:ascii="Georgia" w:hAnsi="Georgia"/>
-          <w:b/>
-          <w:sz w:val="32"/>
-          <w:szCs w:val="32"/>
-        </w:rPr>
-        <w:t>a</w:t>
-      </w:r>
-      <w:r>
-        <w:rPr>
-          <w:rFonts w:ascii="Georgia" w:hAnsi="Georgia"/>
-          <w:b/>
-          <w:sz w:val="32"/>
-          <w:szCs w:val="32"/>
-        </w:rPr>
-        <w:t>nsioneDiCucina</w:t>
-      </w:r>
-      <w:proofErr w:type="spellEnd"/>
       <w:r>
         <w:rPr>
           <w:rFonts w:ascii="Georgia" w:hAnsi="Georgia"/>
@@ -300,39 +258,14 @@
           <w:rFonts w:ascii="Georgia" w:hAnsi="Georgia"/>
           <w:bCs/>
         </w:rPr>
-        <w:t xml:space="preserve">di </w:t>
-      </w:r>
-      <w:proofErr w:type="spellStart"/>
-      <w:r>
-        <w:rPr>
-          <w:rFonts w:ascii="Georgia" w:hAnsi="Georgia"/>
-          <w:bCs/>
-        </w:rPr>
-        <w:t>MansioneDiCucina</w:t>
-      </w:r>
-      <w:proofErr w:type="spellEnd"/>
-      <w:r>
-        <w:rPr>
-          <w:rFonts w:ascii="Georgia" w:hAnsi="Georgia"/>
-          <w:bCs/>
-        </w:rPr>
-        <w:t xml:space="preserve"> in </w:t>
-      </w:r>
-      <w:proofErr w:type="spellStart"/>
-      <w:r>
-        <w:rPr>
-          <w:rFonts w:ascii="Georgia" w:hAnsi="Georgia"/>
-          <w:bCs/>
-        </w:rPr>
-        <w:t>accorodo</w:t>
-      </w:r>
-      <w:proofErr w:type="spellEnd"/>
-      <w:r>
-        <w:rPr>
-          <w:rFonts w:ascii="Georgia" w:hAnsi="Georgia"/>
-          <w:bCs/>
-        </w:rPr>
-        <w:t xml:space="preserve"> a </w:t>
+        <w:t>di MansioneDiCucina</w:t>
+      </w:r>
+      <w:r>
+        <w:rPr>
+          <w:rFonts w:ascii="Georgia" w:hAnsi="Georgia"/>
+          <w:bCs/>
+        </w:rPr>
+        <w:t xml:space="preserve"> in accorodo a </w:t>
       </w:r>
       <w:r>
         <w:rPr>
@@ -365,42 +298,22 @@
         </w:rPr>
         <w:t xml:space="preserve">è stata creata un’istanza </w:t>
       </w:r>
-      <w:proofErr w:type="spellStart"/>
-      <w:r>
-        <w:rPr>
-          <w:rFonts w:ascii="Georgia" w:hAnsi="Georgia"/>
-          <w:bCs/>
-          <w:i/>
-          <w:iCs/>
-        </w:rPr>
-        <w:t>sezPrima</w:t>
-      </w:r>
-      <w:proofErr w:type="spellEnd"/>
-      <w:r>
-        <w:rPr>
-          <w:rFonts w:ascii="Georgia" w:hAnsi="Georgia"/>
-          <w:bCs/>
-          <w:i/>
-          <w:iCs/>
-        </w:rPr>
-        <w:t xml:space="preserve"> </w:t>
-      </w:r>
-      <w:r>
-        <w:rPr>
-          <w:rFonts w:ascii="Georgia" w:hAnsi="Georgia"/>
-          <w:bCs/>
-        </w:rPr>
-        <w:t xml:space="preserve">di </w:t>
-      </w:r>
-      <w:proofErr w:type="spellStart"/>
-      <w:r>
-        <w:rPr>
-          <w:rFonts w:ascii="Georgia" w:hAnsi="Georgia"/>
-          <w:bCs/>
-        </w:rPr>
-        <w:t>SezioneMansione</w:t>
-      </w:r>
-      <w:proofErr w:type="spellEnd"/>
+      <w:r>
+        <w:rPr>
+          <w:rFonts w:ascii="Georgia" w:hAnsi="Georgia"/>
+          <w:bCs/>
+          <w:i/>
+          <w:iCs/>
+        </w:rPr>
+        <w:t xml:space="preserve">sezPrima </w:t>
+      </w:r>
+      <w:r>
+        <w:rPr>
+          <w:rFonts w:ascii="Georgia" w:hAnsi="Georgia"/>
+          <w:bCs/>
+        </w:rPr>
+        <w:t>di SezioneMansione</w:t>
+      </w:r>
     </w:p>
     <w:p>
       <w:pPr>
@@ -440,7 +353,6 @@
         </w:rPr>
         <w:t xml:space="preserve">divisa in </w:t>
       </w:r>
-      <w:proofErr w:type="spellStart"/>
       <w:r>
         <w:rPr>
           <w:rFonts w:ascii="Georgia" w:hAnsi="Georgia"/>
@@ -450,7 +362,6 @@
         </w:rPr>
         <w:t>sezPrima</w:t>
       </w:r>
-      <w:proofErr w:type="spellEnd"/>
     </w:p>
     <w:p>
       <w:pPr>
@@ -474,7 +385,6 @@
         </w:rPr>
         <w:t xml:space="preserve">è stata creata un’istanza </w:t>
       </w:r>
-      <w:proofErr w:type="spellStart"/>
       <w:r>
         <w:rPr>
           <w:rFonts w:ascii="Georgia" w:hAnsi="Georgia"/>
@@ -500,34 +410,15 @@
           <w:i/>
           <w:iCs/>
         </w:rPr>
-        <w:t>o</w:t>
-      </w:r>
-      <w:proofErr w:type="spellEnd"/>
-      <w:r>
-        <w:rPr>
-          <w:rFonts w:ascii="Georgia" w:hAnsi="Georgia"/>
-          <w:bCs/>
-          <w:i/>
-          <w:iCs/>
-        </w:rPr>
-        <w:t xml:space="preserve"> </w:t>
-      </w:r>
-      <w:r>
-        <w:rPr>
-          <w:rFonts w:ascii="Georgia" w:hAnsi="Georgia"/>
-          <w:bCs/>
-        </w:rPr>
-        <w:t xml:space="preserve">di </w:t>
-      </w:r>
-      <w:proofErr w:type="spellStart"/>
-      <w:r>
-        <w:rPr>
-          <w:rFonts w:ascii="Georgia" w:hAnsi="Georgia"/>
-          <w:bCs/>
-        </w:rPr>
-        <w:t>SezioneMansione</w:t>
-      </w:r>
-      <w:proofErr w:type="spellEnd"/>
+        <w:t xml:space="preserve">o </w:t>
+      </w:r>
+      <w:r>
+        <w:rPr>
+          <w:rFonts w:ascii="Georgia" w:hAnsi="Georgia"/>
+          <w:bCs/>
+        </w:rPr>
+        <w:t>di SezioneMansione</w:t>
+      </w:r>
     </w:p>
     <w:p>
       <w:pPr>
@@ -567,7 +458,6 @@
         </w:rPr>
         <w:t xml:space="preserve">divisa in </w:t>
       </w:r>
-      <w:proofErr w:type="spellStart"/>
       <w:r>
         <w:rPr>
           <w:rFonts w:ascii="Georgia" w:hAnsi="Georgia"/>
@@ -586,7 +476,6 @@
         </w:rPr>
         <w:t>Momento</w:t>
       </w:r>
-      <w:proofErr w:type="spellEnd"/>
     </w:p>
     <w:p>
       <w:pPr>
@@ -603,7 +492,6 @@
           <w:szCs w:val="32"/>
         </w:rPr>
       </w:pPr>
-      <w:proofErr w:type="spellStart"/>
       <w:r>
         <w:rPr>
           <w:rFonts w:ascii="Georgia" w:hAnsi="Georgia"/>
@@ -618,15 +506,7 @@
           <w:rFonts w:ascii="Georgia" w:hAnsi="Georgia"/>
           <w:bCs/>
         </w:rPr>
-        <w:t>.nome</w:t>
-      </w:r>
-      <w:proofErr w:type="spellEnd"/>
-      <w:r>
-        <w:rPr>
-          <w:rFonts w:ascii="Georgia" w:hAnsi="Georgia"/>
-          <w:bCs/>
-        </w:rPr>
-        <w:t xml:space="preserve"> = </w:t>
+        <w:t xml:space="preserve">.nome = </w:t>
       </w:r>
       <w:r>
         <w:rPr>
@@ -652,7 +532,6 @@
           <w:szCs w:val="32"/>
         </w:rPr>
       </w:pPr>
-      <w:proofErr w:type="spellStart"/>
       <w:r>
         <w:rPr>
           <w:rFonts w:ascii="Georgia" w:hAnsi="Georgia"/>
@@ -676,7 +555,6 @@
         </w:rPr>
         <w:t>bozza</w:t>
       </w:r>
-      <w:proofErr w:type="spellEnd"/>
       <w:r>
         <w:rPr>
           <w:rFonts w:ascii="Georgia" w:hAnsi="Georgia"/>
@@ -755,25 +633,14 @@
         </w:rPr>
         <w:t xml:space="preserve">[se l’utente è identificato con un’stanza </w:t>
       </w:r>
-      <w:proofErr w:type="spellStart"/>
-      <w:r>
-        <w:rPr>
-          <w:rFonts w:ascii="Georgia" w:hAnsi="Georgia"/>
-          <w:bCs/>
-          <w:i/>
-          <w:iCs/>
-        </w:rPr>
-        <w:t>ch</w:t>
-      </w:r>
-      <w:proofErr w:type="spellEnd"/>
-      <w:r>
-        <w:rPr>
-          <w:rFonts w:ascii="Georgia" w:hAnsi="Georgia"/>
-          <w:bCs/>
-          <w:i/>
-          <w:iCs/>
-        </w:rPr>
-        <w:t xml:space="preserve"> </w:t>
+      <w:r>
+        <w:rPr>
+          <w:rFonts w:ascii="Georgia" w:hAnsi="Georgia"/>
+          <w:bCs/>
+          <w:i/>
+          <w:iCs/>
+        </w:rPr>
+        <w:t xml:space="preserve">ch </w:t>
       </w:r>
       <w:r>
         <w:rPr>
@@ -782,25 +649,14 @@
         </w:rPr>
         <w:t xml:space="preserve">di Chef] </w:t>
       </w:r>
-      <w:proofErr w:type="spellStart"/>
-      <w:r>
-        <w:rPr>
-          <w:rFonts w:ascii="Georgia" w:hAnsi="Georgia"/>
-          <w:bCs/>
-          <w:i/>
-          <w:iCs/>
-        </w:rPr>
-        <w:t>ch</w:t>
-      </w:r>
-      <w:proofErr w:type="spellEnd"/>
-      <w:r>
-        <w:rPr>
-          <w:rFonts w:ascii="Georgia" w:hAnsi="Georgia"/>
-          <w:bCs/>
-          <w:i/>
-          <w:iCs/>
-        </w:rPr>
-        <w:t xml:space="preserve"> </w:t>
+      <w:r>
+        <w:rPr>
+          <w:rFonts w:ascii="Georgia" w:hAnsi="Georgia"/>
+          <w:bCs/>
+          <w:i/>
+          <w:iCs/>
+        </w:rPr>
+        <w:t xml:space="preserve">ch </w:t>
       </w:r>
       <w:r>
         <w:rPr>
@@ -961,33 +817,15 @@
           <w:sz w:val="32"/>
           <w:szCs w:val="32"/>
         </w:rPr>
-        <w:t xml:space="preserve">.1 </w:t>
-      </w:r>
-      <w:proofErr w:type="spellStart"/>
-      <w:r>
-        <w:rPr>
-          <w:b/>
-          <w:sz w:val="32"/>
-          <w:szCs w:val="32"/>
-        </w:rPr>
-        <w:t>copiaModifica</w:t>
-      </w:r>
-      <w:r>
-        <w:rPr>
-          <w:b/>
-          <w:sz w:val="32"/>
-          <w:szCs w:val="32"/>
-        </w:rPr>
-        <w:t>Mansione</w:t>
-      </w:r>
-      <w:proofErr w:type="spellEnd"/>
-      <w:r>
-        <w:rPr>
-          <w:b/>
-          <w:sz w:val="32"/>
-          <w:szCs w:val="32"/>
-        </w:rPr>
-        <w:t>(</w:t>
+        <w:t>.1 copiaModifica</w:t>
+      </w:r>
+      <w:r>
+        <w:rPr>
+          <w:b/>
+          <w:sz w:val="32"/>
+          <w:szCs w:val="32"/>
+        </w:rPr>
+        <w:t>Mansione(</w:t>
       </w:r>
       <w:r>
         <w:rPr>
@@ -1006,7 +844,6 @@
         </w:rPr>
         <w:t xml:space="preserve">: </w:t>
       </w:r>
-      <w:proofErr w:type="spellStart"/>
       <w:r>
         <w:rPr>
           <w:b/>
@@ -1015,7 +852,6 @@
         </w:rPr>
         <w:t>MansioneDiCucina</w:t>
       </w:r>
-      <w:proofErr w:type="spellEnd"/>
       <w:r>
         <w:rPr>
           <w:b/>
@@ -1047,6 +883,23 @@
           <w:sz w:val="32"/>
           <w:szCs w:val="32"/>
         </w:rPr>
+        <w:t xml:space="preserve">, </w:t>
+      </w:r>
+      <w:r>
+        <w:rPr>
+          <w:b/>
+          <w:sz w:val="32"/>
+          <w:szCs w:val="32"/>
+          <w:u w:val="single"/>
+        </w:rPr>
+        <w:t>tipo</w:t>
+      </w:r>
+      <w:r>
+        <w:rPr>
+          <w:b/>
+          <w:sz w:val="32"/>
+          <w:szCs w:val="32"/>
+        </w:rPr>
         <w:t>)</w:t>
       </w:r>
     </w:p>
@@ -1106,7 +959,6 @@
         </w:rPr>
         <w:t xml:space="preserve"> </w:t>
       </w:r>
-      <w:proofErr w:type="spellStart"/>
       <w:r>
         <w:rPr>
           <w:bCs/>
@@ -1118,14 +970,7 @@
         <w:rPr>
           <w:bCs/>
         </w:rPr>
-        <w:t>.bozza</w:t>
-      </w:r>
-      <w:proofErr w:type="spellEnd"/>
-      <w:r>
-        <w:rPr>
-          <w:bCs/>
-        </w:rPr>
-        <w:t xml:space="preserve"> = no:</w:t>
+        <w:t>.bozza = no:</w:t>
       </w:r>
     </w:p>
     <w:p>
@@ -1150,7 +995,6 @@
         </w:rPr>
         <w:t xml:space="preserve">è stata creata un’istanza </w:t>
       </w:r>
-      <w:proofErr w:type="spellStart"/>
       <w:r>
         <w:rPr>
           <w:rFonts w:ascii="Georgia" w:hAnsi="Georgia"/>
@@ -1178,7 +1022,6 @@
         </w:rPr>
         <w:t>Mod</w:t>
       </w:r>
-      <w:proofErr w:type="spellEnd"/>
       <w:r>
         <w:rPr>
           <w:rFonts w:ascii="Georgia" w:hAnsi="Georgia"/>
@@ -1193,17 +1036,23 @@
           <w:rFonts w:ascii="Georgia" w:hAnsi="Georgia"/>
           <w:bCs/>
         </w:rPr>
-        <w:t xml:space="preserve">di </w:t>
-      </w:r>
-      <w:proofErr w:type="spellStart"/>
-      <w:r>
-        <w:rPr>
-          <w:rFonts w:ascii="Georgia" w:hAnsi="Georgia"/>
-          <w:bCs/>
-        </w:rPr>
-        <w:t>MansioneDiCucina</w:t>
-      </w:r>
-      <w:proofErr w:type="spellEnd"/>
+        <w:t>di MansioneDiCucina</w:t>
+      </w:r>
+      <w:r>
+        <w:rPr>
+          <w:rFonts w:ascii="Georgia" w:hAnsi="Georgia"/>
+          <w:bCs/>
+        </w:rPr>
+        <w:t xml:space="preserve"> in accordo con </w:t>
+      </w:r>
+      <w:r>
+        <w:rPr>
+          <w:rFonts w:ascii="Georgia" w:hAnsi="Georgia"/>
+          <w:bCs/>
+          <w:u w:val="single"/>
+        </w:rPr>
+        <w:t>tipo</w:t>
+      </w:r>
     </w:p>
     <w:p>
       <w:pPr>
@@ -1234,44 +1083,15 @@
           <w:i/>
           <w:iCs/>
         </w:rPr>
-        <w:t xml:space="preserve"> </w:t>
-      </w:r>
-      <w:proofErr w:type="spellStart"/>
-      <w:r>
-        <w:rPr>
-          <w:rFonts w:ascii="Georgia" w:hAnsi="Georgia"/>
-          <w:bCs/>
-          <w:i/>
-          <w:iCs/>
-        </w:rPr>
-        <w:t>sezPrimaMod</w:t>
-      </w:r>
-      <w:proofErr w:type="spellEnd"/>
-      <w:r>
-        <w:rPr>
-          <w:rFonts w:ascii="Georgia" w:hAnsi="Georgia"/>
-          <w:bCs/>
-          <w:i/>
-          <w:iCs/>
-        </w:rPr>
-        <w:t xml:space="preserve"> </w:t>
-      </w:r>
-      <w:r>
-        <w:rPr>
-          <w:rFonts w:ascii="Georgia" w:hAnsi="Georgia"/>
-          <w:bCs/>
-        </w:rPr>
-        <w:t xml:space="preserve">di </w:t>
-      </w:r>
-      <w:proofErr w:type="spellStart"/>
-      <w:r>
-        <w:rPr>
-          <w:rFonts w:ascii="Georgia" w:hAnsi="Georgia"/>
-          <w:bCs/>
-        </w:rPr>
-        <w:t>SezioneMansione</w:t>
-      </w:r>
-      <w:proofErr w:type="spellEnd"/>
+        <w:t xml:space="preserve"> sezPrimaMod </w:t>
+      </w:r>
+      <w:r>
+        <w:rPr>
+          <w:rFonts w:ascii="Georgia" w:hAnsi="Georgia"/>
+          <w:bCs/>
+        </w:rPr>
+        <w:t>di SezioneMansione</w:t>
+      </w:r>
     </w:p>
     <w:p>
       <w:pPr>
@@ -1288,7 +1108,6 @@
           <w:szCs w:val="32"/>
         </w:rPr>
       </w:pPr>
-      <w:proofErr w:type="spellStart"/>
       <w:r>
         <w:rPr>
           <w:rFonts w:ascii="Georgia" w:hAnsi="Georgia"/>
@@ -1298,7 +1117,6 @@
         </w:rPr>
         <w:t>mansioneMod</w:t>
       </w:r>
-      <w:proofErr w:type="spellEnd"/>
       <w:r>
         <w:rPr>
           <w:rFonts w:ascii="Georgia" w:hAnsi="Georgia"/>
@@ -1313,7 +1131,6 @@
         </w:rPr>
         <w:t xml:space="preserve">divisa in </w:t>
       </w:r>
-      <w:proofErr w:type="spellStart"/>
       <w:r>
         <w:rPr>
           <w:rFonts w:ascii="Georgia" w:hAnsi="Georgia"/>
@@ -1323,7 +1140,6 @@
         </w:rPr>
         <w:t>sezPrimaMod</w:t>
       </w:r>
-      <w:proofErr w:type="spellEnd"/>
     </w:p>
     <w:p>
       <w:pPr>
@@ -1340,17 +1156,68 @@
           <w:szCs w:val="32"/>
         </w:rPr>
       </w:pPr>
-      <w:proofErr w:type="spellStart"/>
-      <w:r>
-        <w:rPr>
-          <w:rFonts w:ascii="Georgia" w:hAnsi="Georgia"/>
-          <w:bCs/>
-          <w:i/>
-          <w:iCs/>
-        </w:rPr>
-        <w:t>sezPrimaMod</w:t>
-      </w:r>
-      <w:proofErr w:type="spellEnd"/>
+      <w:r>
+        <w:rPr>
+          <w:rFonts w:ascii="Georgia" w:hAnsi="Georgia"/>
+          <w:bCs/>
+          <w:i/>
+          <w:iCs/>
+        </w:rPr>
+        <w:t xml:space="preserve">sezPrimaMod </w:t>
+      </w:r>
+      <w:r>
+        <w:rPr>
+          <w:rFonts w:ascii="Georgia" w:hAnsi="Georgia"/>
+          <w:b/>
+        </w:rPr>
+        <w:t>contiene</w:t>
+      </w:r>
+      <w:r>
+        <w:rPr>
+          <w:rFonts w:ascii="Georgia" w:hAnsi="Georgia"/>
+          <w:bCs/>
+        </w:rPr>
+        <w:t xml:space="preserve"> ogni </w:t>
+      </w:r>
+      <w:r>
+        <w:rPr>
+          <w:rFonts w:ascii="Georgia" w:hAnsi="Georgia"/>
+          <w:bCs/>
+        </w:rPr>
+        <w:t>P</w:t>
+      </w:r>
+      <w:r>
+        <w:rPr>
+          <w:rFonts w:ascii="Georgia" w:hAnsi="Georgia"/>
+          <w:bCs/>
+        </w:rPr>
+        <w:t xml:space="preserve">asso </w:t>
+      </w:r>
+      <w:r>
+        <w:rPr>
+          <w:rFonts w:ascii="Georgia" w:hAnsi="Georgia"/>
+          <w:bCs/>
+          <w:i/>
+          <w:iCs/>
+        </w:rPr>
+        <w:t xml:space="preserve">p </w:t>
+      </w:r>
+      <w:r>
+        <w:rPr>
+          <w:rFonts w:ascii="Georgia" w:hAnsi="Georgia"/>
+          <w:bCs/>
+        </w:rPr>
+        <w:t xml:space="preserve">di </w:t>
+      </w:r>
+      <w:r>
+        <w:rPr>
+          <w:rFonts w:ascii="Georgia" w:hAnsi="Georgia"/>
+          <w:bCs/>
+          <w:i/>
+          <w:iCs/>
+        </w:rPr>
+        <w:t>sezPrima</w:t>
+      </w:r>
       <w:r>
         <w:rPr>
           <w:rFonts w:ascii="Georgia" w:hAnsi="Georgia"/>
@@ -1363,75 +1230,10 @@
       <w:r>
         <w:rPr>
           <w:rFonts w:ascii="Georgia" w:hAnsi="Georgia"/>
-          <w:b/>
-        </w:rPr>
-        <w:t>contiene</w:t>
-      </w:r>
-      <w:r>
-        <w:rPr>
-          <w:rFonts w:ascii="Georgia" w:hAnsi="Georgia"/>
-          <w:bCs/>
-        </w:rPr>
-        <w:t xml:space="preserve"> ogni </w:t>
-      </w:r>
-      <w:r>
-        <w:rPr>
-          <w:rFonts w:ascii="Georgia" w:hAnsi="Georgia"/>
-          <w:bCs/>
-        </w:rPr>
-        <w:t>P</w:t>
-      </w:r>
-      <w:r>
-        <w:rPr>
-          <w:rFonts w:ascii="Georgia" w:hAnsi="Georgia"/>
-          <w:bCs/>
-        </w:rPr>
-        <w:t xml:space="preserve">asso </w:t>
-      </w:r>
-      <w:r>
-        <w:rPr>
-          <w:rFonts w:ascii="Georgia" w:hAnsi="Georgia"/>
-          <w:bCs/>
-          <w:i/>
-          <w:iCs/>
-        </w:rPr>
-        <w:t xml:space="preserve">p </w:t>
-      </w:r>
-      <w:r>
-        <w:rPr>
-          <w:rFonts w:ascii="Georgia" w:hAnsi="Georgia"/>
           <w:bCs/>
         </w:rPr>
         <w:t xml:space="preserve">di </w:t>
       </w:r>
-      <w:proofErr w:type="spellStart"/>
-      <w:r>
-        <w:rPr>
-          <w:rFonts w:ascii="Georgia" w:hAnsi="Georgia"/>
-          <w:bCs/>
-          <w:i/>
-          <w:iCs/>
-        </w:rPr>
-        <w:t>sezPrima</w:t>
-      </w:r>
-      <w:proofErr w:type="spellEnd"/>
-      <w:r>
-        <w:rPr>
-          <w:rFonts w:ascii="Georgia" w:hAnsi="Georgia"/>
-          <w:bCs/>
-          <w:i/>
-          <w:iCs/>
-        </w:rPr>
-        <w:t xml:space="preserve"> </w:t>
-      </w:r>
-      <w:r>
-        <w:rPr>
-          <w:rFonts w:ascii="Georgia" w:hAnsi="Georgia"/>
-          <w:bCs/>
-        </w:rPr>
-        <w:t xml:space="preserve">di </w:t>
-      </w:r>
-      <w:proofErr w:type="spellStart"/>
       <w:r>
         <w:rPr>
           <w:rFonts w:ascii="Georgia" w:hAnsi="Georgia"/>
@@ -1440,7 +1242,6 @@
         </w:rPr>
         <w:t>mansioen</w:t>
       </w:r>
-      <w:proofErr w:type="spellEnd"/>
     </w:p>
     <w:p>
       <w:pPr>
@@ -1471,44 +1272,15 @@
           <w:i/>
           <w:iCs/>
         </w:rPr>
-        <w:t xml:space="preserve"> </w:t>
-      </w:r>
-      <w:proofErr w:type="spellStart"/>
-      <w:r>
-        <w:rPr>
-          <w:rFonts w:ascii="Georgia" w:hAnsi="Georgia"/>
-          <w:bCs/>
-          <w:i/>
-          <w:iCs/>
-        </w:rPr>
-        <w:t>sezMomentoMod</w:t>
-      </w:r>
-      <w:proofErr w:type="spellEnd"/>
-      <w:r>
-        <w:rPr>
-          <w:rFonts w:ascii="Georgia" w:hAnsi="Georgia"/>
-          <w:bCs/>
-          <w:i/>
-          <w:iCs/>
-        </w:rPr>
-        <w:t xml:space="preserve"> </w:t>
-      </w:r>
-      <w:r>
-        <w:rPr>
-          <w:rFonts w:ascii="Georgia" w:hAnsi="Georgia"/>
-          <w:bCs/>
-        </w:rPr>
-        <w:t xml:space="preserve">di </w:t>
-      </w:r>
-      <w:proofErr w:type="spellStart"/>
-      <w:r>
-        <w:rPr>
-          <w:rFonts w:ascii="Georgia" w:hAnsi="Georgia"/>
-          <w:bCs/>
-        </w:rPr>
-        <w:t>SezioneMansione</w:t>
-      </w:r>
-      <w:proofErr w:type="spellEnd"/>
+        <w:t xml:space="preserve"> sezMomentoMod </w:t>
+      </w:r>
+      <w:r>
+        <w:rPr>
+          <w:rFonts w:ascii="Georgia" w:hAnsi="Georgia"/>
+          <w:bCs/>
+        </w:rPr>
+        <w:t>di SezioneMansione</w:t>
+      </w:r>
     </w:p>
     <w:p>
       <w:pPr>
@@ -1525,7 +1297,6 @@
           <w:szCs w:val="32"/>
         </w:rPr>
       </w:pPr>
-      <w:proofErr w:type="spellStart"/>
       <w:r>
         <w:rPr>
           <w:rFonts w:ascii="Georgia" w:hAnsi="Georgia"/>
@@ -1535,7 +1306,6 @@
         </w:rPr>
         <w:t>mansioneMod</w:t>
       </w:r>
-      <w:proofErr w:type="spellEnd"/>
       <w:r>
         <w:rPr>
           <w:rFonts w:ascii="Georgia" w:hAnsi="Georgia"/>
@@ -1550,7 +1320,6 @@
         </w:rPr>
         <w:t xml:space="preserve">è divisa in </w:t>
       </w:r>
-      <w:proofErr w:type="spellStart"/>
       <w:r>
         <w:rPr>
           <w:rFonts w:ascii="Georgia" w:hAnsi="Georgia"/>
@@ -1560,7 +1329,6 @@
         </w:rPr>
         <w:t>sezMomentoMod</w:t>
       </w:r>
-      <w:proofErr w:type="spellEnd"/>
     </w:p>
     <w:p>
       <w:pPr>
@@ -1577,17 +1345,52 @@
           <w:szCs w:val="32"/>
         </w:rPr>
       </w:pPr>
-      <w:proofErr w:type="spellStart"/>
-      <w:r>
-        <w:rPr>
-          <w:rFonts w:ascii="Georgia" w:hAnsi="Georgia"/>
-          <w:bCs/>
-          <w:i/>
-          <w:iCs/>
-        </w:rPr>
-        <w:t>sezMomentoMod</w:t>
-      </w:r>
-      <w:proofErr w:type="spellEnd"/>
+      <w:r>
+        <w:rPr>
+          <w:rFonts w:ascii="Georgia" w:hAnsi="Georgia"/>
+          <w:bCs/>
+          <w:i/>
+          <w:iCs/>
+        </w:rPr>
+        <w:t xml:space="preserve">sezMomentoMod </w:t>
+      </w:r>
+      <w:r>
+        <w:rPr>
+          <w:rFonts w:ascii="Georgia" w:hAnsi="Georgia"/>
+          <w:b/>
+        </w:rPr>
+        <w:t>contiene</w:t>
+      </w:r>
+      <w:r>
+        <w:rPr>
+          <w:rFonts w:ascii="Georgia" w:hAnsi="Georgia"/>
+          <w:bCs/>
+        </w:rPr>
+        <w:t xml:space="preserve"> ogni </w:t>
+      </w:r>
+      <w:r>
+        <w:rPr>
+          <w:rFonts w:ascii="Georgia" w:hAnsi="Georgia"/>
+          <w:bCs/>
+        </w:rPr>
+        <w:t>P</w:t>
+      </w:r>
+      <w:r>
+        <w:rPr>
+          <w:rFonts w:ascii="Georgia" w:hAnsi="Georgia"/>
+          <w:bCs/>
+        </w:rPr>
+        <w:t xml:space="preserve">asso </w:t>
+      </w:r>
+      <w:r>
+        <w:rPr>
+          <w:rFonts w:ascii="Georgia" w:hAnsi="Georgia"/>
+          <w:bCs/>
+          <w:i/>
+          <w:iCs/>
+        </w:rPr>
+        <w:t>m</w:t>
+      </w:r>
       <w:r>
         <w:rPr>
           <w:rFonts w:ascii="Georgia" w:hAnsi="Georgia"/>
@@ -1600,57 +1403,10 @@
       <w:r>
         <w:rPr>
           <w:rFonts w:ascii="Georgia" w:hAnsi="Georgia"/>
-          <w:b/>
-        </w:rPr>
-        <w:t>contiene</w:t>
-      </w:r>
-      <w:r>
-        <w:rPr>
-          <w:rFonts w:ascii="Georgia" w:hAnsi="Georgia"/>
-          <w:bCs/>
-        </w:rPr>
-        <w:t xml:space="preserve"> ogni </w:t>
-      </w:r>
-      <w:r>
-        <w:rPr>
-          <w:rFonts w:ascii="Georgia" w:hAnsi="Georgia"/>
-          <w:bCs/>
-        </w:rPr>
-        <w:t>P</w:t>
-      </w:r>
-      <w:r>
-        <w:rPr>
-          <w:rFonts w:ascii="Georgia" w:hAnsi="Georgia"/>
-          <w:bCs/>
-        </w:rPr>
-        <w:t xml:space="preserve">asso </w:t>
-      </w:r>
-      <w:r>
-        <w:rPr>
-          <w:rFonts w:ascii="Georgia" w:hAnsi="Georgia"/>
-          <w:bCs/>
-          <w:i/>
-          <w:iCs/>
-        </w:rPr>
-        <w:t>m</w:t>
-      </w:r>
-      <w:r>
-        <w:rPr>
-          <w:rFonts w:ascii="Georgia" w:hAnsi="Georgia"/>
-          <w:bCs/>
-          <w:i/>
-          <w:iCs/>
-        </w:rPr>
-        <w:t xml:space="preserve"> </w:t>
-      </w:r>
-      <w:r>
-        <w:rPr>
-          <w:rFonts w:ascii="Georgia" w:hAnsi="Georgia"/>
           <w:bCs/>
         </w:rPr>
         <w:t xml:space="preserve">di </w:t>
       </w:r>
-      <w:proofErr w:type="spellStart"/>
       <w:r>
         <w:rPr>
           <w:rFonts w:ascii="Georgia" w:hAnsi="Georgia"/>
@@ -1660,7 +1416,6 @@
         </w:rPr>
         <w:t>sezMomento</w:t>
       </w:r>
-      <w:proofErr w:type="spellEnd"/>
       <w:r>
         <w:rPr>
           <w:rFonts w:ascii="Georgia" w:hAnsi="Georgia"/>
@@ -1701,25 +1456,14 @@
           <w:szCs w:val="32"/>
         </w:rPr>
       </w:pPr>
-      <w:proofErr w:type="spellStart"/>
-      <w:r>
-        <w:rPr>
-          <w:rFonts w:ascii="Georgia" w:hAnsi="Georgia"/>
-          <w:bCs/>
-          <w:i/>
-          <w:iCs/>
-        </w:rPr>
-        <w:t>mansioneMod</w:t>
-      </w:r>
-      <w:proofErr w:type="spellEnd"/>
-      <w:r>
-        <w:rPr>
-          <w:rFonts w:ascii="Georgia" w:hAnsi="Georgia"/>
-          <w:bCs/>
-          <w:i/>
-          <w:iCs/>
-        </w:rPr>
-        <w:t xml:space="preserve"> </w:t>
+      <w:r>
+        <w:rPr>
+          <w:rFonts w:ascii="Georgia" w:hAnsi="Georgia"/>
+          <w:bCs/>
+          <w:i/>
+          <w:iCs/>
+        </w:rPr>
+        <w:t xml:space="preserve">mansioneMod </w:t>
       </w:r>
       <w:r>
         <w:rPr>
@@ -1735,7 +1479,6 @@
         </w:rPr>
         <w:t xml:space="preserve">ogni </w:t>
       </w:r>
-      <w:proofErr w:type="spellStart"/>
       <w:r>
         <w:rPr>
           <w:rFonts w:ascii="Georgia" w:hAnsi="Georgia"/>
@@ -1757,7 +1500,6 @@
         </w:rPr>
         <w:t>Mansione</w:t>
       </w:r>
-      <w:proofErr w:type="spellEnd"/>
       <w:r>
         <w:rPr>
           <w:rFonts w:ascii="Georgia" w:hAnsi="Georgia"/>
@@ -1826,7 +1568,6 @@
         </w:rPr>
         <w:t xml:space="preserve">reparazione </w:t>
       </w:r>
-      <w:proofErr w:type="spellStart"/>
       <w:r>
         <w:rPr>
           <w:rFonts w:ascii="Georgia" w:hAnsi="Georgia"/>
@@ -1843,9 +1584,23 @@
           <w:i/>
           <w:iCs/>
         </w:rPr>
-        <w:t>p</w:t>
-      </w:r>
-      <w:proofErr w:type="spellEnd"/>
+        <w:t xml:space="preserve">p </w:t>
+      </w:r>
+      <w:r>
+        <w:rPr>
+          <w:rFonts w:ascii="Georgia" w:hAnsi="Georgia"/>
+          <w:bCs/>
+        </w:rPr>
+        <w:t xml:space="preserve">di </w:t>
+      </w:r>
+      <w:r>
+        <w:rPr>
+          <w:rFonts w:ascii="Georgia" w:hAnsi="Georgia"/>
+          <w:bCs/>
+          <w:u w:val="single"/>
+        </w:rPr>
+        <w:t>mansione</w:t>
+      </w:r>
       <w:r>
         <w:rPr>
           <w:rFonts w:ascii="Georgia" w:hAnsi="Georgia"/>
@@ -1858,52 +1613,26 @@
       <w:r>
         <w:rPr>
           <w:rFonts w:ascii="Georgia" w:hAnsi="Georgia"/>
-          <w:bCs/>
-        </w:rPr>
-        <w:t xml:space="preserve">di </w:t>
-      </w:r>
-      <w:r>
-        <w:rPr>
-          <w:rFonts w:ascii="Georgia" w:hAnsi="Georgia"/>
-          <w:bCs/>
-          <w:u w:val="single"/>
-        </w:rPr>
-        <w:t>mansione</w:t>
-      </w:r>
-      <w:r>
-        <w:rPr>
-          <w:rFonts w:ascii="Georgia" w:hAnsi="Georgia"/>
-          <w:bCs/>
-          <w:i/>
-          <w:iCs/>
+          <w:b/>
+        </w:rPr>
+        <w:t>è ingrediente in</w:t>
+      </w:r>
+      <w:r>
+        <w:rPr>
+          <w:rFonts w:ascii="Georgia" w:hAnsi="Georgia"/>
+          <w:bCs/>
         </w:rPr>
         <w:t xml:space="preserve"> </w:t>
       </w:r>
       <w:r>
         <w:rPr>
           <w:rFonts w:ascii="Georgia" w:hAnsi="Georgia"/>
-          <w:b/>
-        </w:rPr>
-        <w:t>è ingrediente in</w:t>
-      </w:r>
-      <w:r>
-        <w:rPr>
-          <w:rFonts w:ascii="Georgia" w:hAnsi="Georgia"/>
-          <w:bCs/>
-        </w:rPr>
-        <w:t xml:space="preserve"> </w:t>
-      </w:r>
-      <w:proofErr w:type="spellStart"/>
-      <w:r>
-        <w:rPr>
-          <w:rFonts w:ascii="Georgia" w:hAnsi="Georgia"/>
           <w:bCs/>
           <w:i/>
           <w:iCs/>
         </w:rPr>
         <w:t>mansioneMod</w:t>
       </w:r>
-      <w:proofErr w:type="spellEnd"/>
     </w:p>
     <w:p>
       <w:pPr>
@@ -1920,25 +1649,14 @@
           <w:szCs w:val="32"/>
         </w:rPr>
       </w:pPr>
-      <w:proofErr w:type="spellStart"/>
-      <w:r>
-        <w:rPr>
-          <w:rFonts w:ascii="Georgia" w:hAnsi="Georgia"/>
-          <w:bCs/>
-          <w:i/>
-          <w:iCs/>
-        </w:rPr>
-        <w:t>mansioneMod</w:t>
-      </w:r>
-      <w:proofErr w:type="spellEnd"/>
-      <w:r>
-        <w:rPr>
-          <w:rFonts w:ascii="Georgia" w:hAnsi="Georgia"/>
-          <w:bCs/>
-          <w:i/>
-          <w:iCs/>
-        </w:rPr>
-        <w:t xml:space="preserve"> </w:t>
+      <w:r>
+        <w:rPr>
+          <w:rFonts w:ascii="Georgia" w:hAnsi="Georgia"/>
+          <w:bCs/>
+          <w:i/>
+          <w:iCs/>
+        </w:rPr>
+        <w:t xml:space="preserve">mansioneMod </w:t>
       </w:r>
       <w:r>
         <w:rPr>
@@ -2008,7 +1726,6 @@
           <w:szCs w:val="32"/>
         </w:rPr>
       </w:pPr>
-      <w:proofErr w:type="spellStart"/>
       <w:r>
         <w:rPr>
           <w:rFonts w:ascii="Georgia" w:hAnsi="Georgia"/>
@@ -2023,15 +1740,7 @@
           <w:rFonts w:ascii="Georgia" w:hAnsi="Georgia"/>
           <w:bCs/>
         </w:rPr>
-        <w:t>.nome</w:t>
-      </w:r>
-      <w:proofErr w:type="spellEnd"/>
-      <w:r>
-        <w:rPr>
-          <w:rFonts w:ascii="Georgia" w:hAnsi="Georgia"/>
-          <w:bCs/>
-        </w:rPr>
-        <w:t xml:space="preserve"> = </w:t>
+        <w:t xml:space="preserve">.nome = </w:t>
       </w:r>
       <w:r>
         <w:rPr>
@@ -2057,7 +1766,6 @@
           <w:szCs w:val="32"/>
         </w:rPr>
       </w:pPr>
-      <w:proofErr w:type="spellStart"/>
       <w:r>
         <w:rPr>
           <w:rFonts w:ascii="Georgia" w:hAnsi="Georgia"/>
@@ -2081,7 +1789,6 @@
         </w:rPr>
         <w:t>informazioni</w:t>
       </w:r>
-      <w:proofErr w:type="spellEnd"/>
       <w:r>
         <w:rPr>
           <w:rFonts w:ascii="Georgia" w:hAnsi="Georgia"/>
@@ -2089,7 +1796,6 @@
         </w:rPr>
         <w:t xml:space="preserve"> = </w:t>
       </w:r>
-      <w:proofErr w:type="spellStart"/>
       <w:r>
         <w:rPr>
           <w:rFonts w:ascii="Georgia" w:hAnsi="Georgia"/>
@@ -2105,7 +1811,6 @@
         </w:rPr>
         <w:t>.informazioni</w:t>
       </w:r>
-      <w:proofErr w:type="spellEnd"/>
     </w:p>
     <w:p>
       <w:pPr>
@@ -2122,7 +1827,6 @@
           <w:szCs w:val="32"/>
         </w:rPr>
       </w:pPr>
-      <w:proofErr w:type="spellStart"/>
       <w:r>
         <w:rPr>
           <w:rFonts w:ascii="Georgia" w:hAnsi="Georgia"/>
@@ -2137,33 +1841,23 @@
           <w:rFonts w:ascii="Georgia" w:hAnsi="Georgia"/>
           <w:bCs/>
         </w:rPr>
+        <w:t xml:space="preserve">.tempoConcreto = </w:t>
+      </w:r>
+      <w:r>
+        <w:rPr>
+          <w:rFonts w:ascii="Georgia" w:hAnsi="Georgia"/>
+          <w:bCs/>
+          <w:u w:val="single"/>
+        </w:rPr>
+        <w:t>mansione</w:t>
+      </w:r>
+      <w:r>
+        <w:rPr>
+          <w:rFonts w:ascii="Georgia" w:hAnsi="Georgia"/>
+          <w:bCs/>
+        </w:rPr>
         <w:t>.tempoConcreto</w:t>
       </w:r>
-      <w:proofErr w:type="spellEnd"/>
-      <w:r>
-        <w:rPr>
-          <w:rFonts w:ascii="Georgia" w:hAnsi="Georgia"/>
-          <w:bCs/>
-        </w:rPr>
-        <w:t xml:space="preserve"> = </w:t>
-      </w:r>
-      <w:proofErr w:type="spellStart"/>
-      <w:r>
-        <w:rPr>
-          <w:rFonts w:ascii="Georgia" w:hAnsi="Georgia"/>
-          <w:bCs/>
-          <w:u w:val="single"/>
-        </w:rPr>
-        <w:t>mansione</w:t>
-      </w:r>
-      <w:r>
-        <w:rPr>
-          <w:rFonts w:ascii="Georgia" w:hAnsi="Georgia"/>
-          <w:bCs/>
-        </w:rPr>
-        <w:t>.tempoConcreto</w:t>
-      </w:r>
-      <w:proofErr w:type="spellEnd"/>
     </w:p>
     <w:p>
       <w:pPr>
@@ -2180,7 +1874,6 @@
           <w:szCs w:val="32"/>
         </w:rPr>
       </w:pPr>
-      <w:proofErr w:type="spellStart"/>
       <w:r>
         <w:rPr>
           <w:rFonts w:ascii="Georgia" w:hAnsi="Georgia"/>
@@ -2195,33 +1888,23 @@
           <w:rFonts w:ascii="Georgia" w:hAnsi="Georgia"/>
           <w:bCs/>
         </w:rPr>
+        <w:t xml:space="preserve">.tempoPreparazione = </w:t>
+      </w:r>
+      <w:r>
+        <w:rPr>
+          <w:rFonts w:ascii="Georgia" w:hAnsi="Georgia"/>
+          <w:bCs/>
+          <w:u w:val="single"/>
+        </w:rPr>
+        <w:t>mansione</w:t>
+      </w:r>
+      <w:r>
+        <w:rPr>
+          <w:rFonts w:ascii="Georgia" w:hAnsi="Georgia"/>
+          <w:bCs/>
+        </w:rPr>
         <w:t>.tempoPreparazione</w:t>
       </w:r>
-      <w:proofErr w:type="spellEnd"/>
-      <w:r>
-        <w:rPr>
-          <w:rFonts w:ascii="Georgia" w:hAnsi="Georgia"/>
-          <w:bCs/>
-        </w:rPr>
-        <w:t xml:space="preserve"> = </w:t>
-      </w:r>
-      <w:proofErr w:type="spellStart"/>
-      <w:r>
-        <w:rPr>
-          <w:rFonts w:ascii="Georgia" w:hAnsi="Georgia"/>
-          <w:bCs/>
-          <w:u w:val="single"/>
-        </w:rPr>
-        <w:t>mansione</w:t>
-      </w:r>
-      <w:r>
-        <w:rPr>
-          <w:rFonts w:ascii="Georgia" w:hAnsi="Georgia"/>
-          <w:bCs/>
-        </w:rPr>
-        <w:t>.tempoPreparazione</w:t>
-      </w:r>
-      <w:proofErr w:type="spellEnd"/>
     </w:p>
     <w:p>
       <w:pPr>
@@ -2238,7 +1921,6 @@
           <w:szCs w:val="32"/>
         </w:rPr>
       </w:pPr>
-      <w:proofErr w:type="spellStart"/>
       <w:r>
         <w:rPr>
           <w:rFonts w:ascii="Georgia" w:hAnsi="Georgia"/>
@@ -2253,33 +1935,23 @@
           <w:rFonts w:ascii="Georgia" w:hAnsi="Georgia"/>
           <w:bCs/>
         </w:rPr>
+        <w:t xml:space="preserve">.tempoUltimazione = </w:t>
+      </w:r>
+      <w:r>
+        <w:rPr>
+          <w:rFonts w:ascii="Georgia" w:hAnsi="Georgia"/>
+          <w:bCs/>
+          <w:u w:val="single"/>
+        </w:rPr>
+        <w:t>mansione</w:t>
+      </w:r>
+      <w:r>
+        <w:rPr>
+          <w:rFonts w:ascii="Georgia" w:hAnsi="Georgia"/>
+          <w:bCs/>
+        </w:rPr>
         <w:t>.tempoUltimazione</w:t>
       </w:r>
-      <w:proofErr w:type="spellEnd"/>
-      <w:r>
-        <w:rPr>
-          <w:rFonts w:ascii="Georgia" w:hAnsi="Georgia"/>
-          <w:bCs/>
-        </w:rPr>
-        <w:t xml:space="preserve"> = </w:t>
-      </w:r>
-      <w:proofErr w:type="spellStart"/>
-      <w:r>
-        <w:rPr>
-          <w:rFonts w:ascii="Georgia" w:hAnsi="Georgia"/>
-          <w:bCs/>
-          <w:u w:val="single"/>
-        </w:rPr>
-        <w:t>mansione</w:t>
-      </w:r>
-      <w:r>
-        <w:rPr>
-          <w:rFonts w:ascii="Georgia" w:hAnsi="Georgia"/>
-          <w:bCs/>
-        </w:rPr>
-        <w:t>.tempoUltimazione</w:t>
-      </w:r>
-      <w:proofErr w:type="spellEnd"/>
     </w:p>
     <w:p>
       <w:pPr>
@@ -2296,7 +1968,6 @@
           <w:szCs w:val="32"/>
         </w:rPr>
       </w:pPr>
-      <w:proofErr w:type="spellStart"/>
       <w:r>
         <w:rPr>
           <w:rFonts w:ascii="Georgia" w:hAnsi="Georgia"/>
@@ -2311,33 +1982,23 @@
           <w:rFonts w:ascii="Georgia" w:hAnsi="Georgia"/>
           <w:bCs/>
         </w:rPr>
+        <w:t xml:space="preserve">.porzioni = </w:t>
+      </w:r>
+      <w:r>
+        <w:rPr>
+          <w:rFonts w:ascii="Georgia" w:hAnsi="Georgia"/>
+          <w:bCs/>
+          <w:u w:val="single"/>
+        </w:rPr>
+        <w:t>mansione</w:t>
+      </w:r>
+      <w:r>
+        <w:rPr>
+          <w:rFonts w:ascii="Georgia" w:hAnsi="Georgia"/>
+          <w:bCs/>
+        </w:rPr>
         <w:t>.porzioni</w:t>
       </w:r>
-      <w:proofErr w:type="spellEnd"/>
-      <w:r>
-        <w:rPr>
-          <w:rFonts w:ascii="Georgia" w:hAnsi="Georgia"/>
-          <w:bCs/>
-        </w:rPr>
-        <w:t xml:space="preserve"> = </w:t>
-      </w:r>
-      <w:proofErr w:type="spellStart"/>
-      <w:r>
-        <w:rPr>
-          <w:rFonts w:ascii="Georgia" w:hAnsi="Georgia"/>
-          <w:bCs/>
-          <w:u w:val="single"/>
-        </w:rPr>
-        <w:t>mansione</w:t>
-      </w:r>
-      <w:r>
-        <w:rPr>
-          <w:rFonts w:ascii="Georgia" w:hAnsi="Georgia"/>
-          <w:bCs/>
-        </w:rPr>
-        <w:t>.porzioni</w:t>
-      </w:r>
-      <w:proofErr w:type="spellEnd"/>
     </w:p>
     <w:p>
       <w:pPr>
@@ -2354,7 +2015,6 @@
           <w:szCs w:val="32"/>
         </w:rPr>
       </w:pPr>
-      <w:proofErr w:type="spellStart"/>
       <w:r>
         <w:rPr>
           <w:rFonts w:ascii="Georgia" w:hAnsi="Georgia"/>
@@ -2369,33 +2029,23 @@
           <w:rFonts w:ascii="Georgia" w:hAnsi="Georgia"/>
           <w:bCs/>
         </w:rPr>
+        <w:t xml:space="preserve">.quantità = </w:t>
+      </w:r>
+      <w:r>
+        <w:rPr>
+          <w:rFonts w:ascii="Georgia" w:hAnsi="Georgia"/>
+          <w:bCs/>
+          <w:u w:val="single"/>
+        </w:rPr>
+        <w:t>mansione</w:t>
+      </w:r>
+      <w:r>
+        <w:rPr>
+          <w:rFonts w:ascii="Georgia" w:hAnsi="Georgia"/>
+          <w:bCs/>
+        </w:rPr>
         <w:t>.quantità</w:t>
       </w:r>
-      <w:proofErr w:type="spellEnd"/>
-      <w:r>
-        <w:rPr>
-          <w:rFonts w:ascii="Georgia" w:hAnsi="Georgia"/>
-          <w:bCs/>
-        </w:rPr>
-        <w:t xml:space="preserve"> = </w:t>
-      </w:r>
-      <w:proofErr w:type="spellStart"/>
-      <w:r>
-        <w:rPr>
-          <w:rFonts w:ascii="Georgia" w:hAnsi="Georgia"/>
-          <w:bCs/>
-          <w:u w:val="single"/>
-        </w:rPr>
-        <w:t>mansione</w:t>
-      </w:r>
-      <w:r>
-        <w:rPr>
-          <w:rFonts w:ascii="Georgia" w:hAnsi="Georgia"/>
-          <w:bCs/>
-        </w:rPr>
-        <w:t>.quantità</w:t>
-      </w:r>
-      <w:proofErr w:type="spellEnd"/>
     </w:p>
     <w:p>
       <w:pPr>
@@ -2412,7 +2062,6 @@
           <w:szCs w:val="32"/>
         </w:rPr>
       </w:pPr>
-      <w:proofErr w:type="spellStart"/>
       <w:r>
         <w:rPr>
           <w:rFonts w:ascii="Georgia" w:hAnsi="Georgia"/>
@@ -2427,15 +2076,7 @@
           <w:rFonts w:ascii="Georgia" w:hAnsi="Georgia"/>
           <w:bCs/>
         </w:rPr>
-        <w:t>.bozza</w:t>
-      </w:r>
-      <w:proofErr w:type="spellEnd"/>
-      <w:r>
-        <w:rPr>
-          <w:rFonts w:ascii="Georgia" w:hAnsi="Georgia"/>
-          <w:bCs/>
-        </w:rPr>
-        <w:t xml:space="preserve"> = </w:t>
+        <w:t xml:space="preserve">.bozza = </w:t>
       </w:r>
       <w:r>
         <w:rPr>
@@ -2461,25 +2102,14 @@
           <w:szCs w:val="32"/>
         </w:rPr>
       </w:pPr>
-      <w:proofErr w:type="spellStart"/>
-      <w:r>
-        <w:rPr>
-          <w:rFonts w:ascii="Georgia" w:hAnsi="Georgia"/>
-          <w:bCs/>
-          <w:i/>
-          <w:iCs/>
-        </w:rPr>
-        <w:t>MansioneMod</w:t>
-      </w:r>
-      <w:proofErr w:type="spellEnd"/>
-      <w:r>
-        <w:rPr>
-          <w:rFonts w:ascii="Georgia" w:hAnsi="Georgia"/>
-          <w:bCs/>
-          <w:i/>
-          <w:iCs/>
-        </w:rPr>
-        <w:t xml:space="preserve"> </w:t>
+      <w:r>
+        <w:rPr>
+          <w:rFonts w:ascii="Georgia" w:hAnsi="Georgia"/>
+          <w:bCs/>
+          <w:i/>
+          <w:iCs/>
+        </w:rPr>
+        <w:t xml:space="preserve">MansioneMod </w:t>
       </w:r>
       <w:r>
         <w:rPr>
@@ -2528,25 +2158,14 @@
         <w:lastRenderedPageBreak/>
         <w:t xml:space="preserve">[se un’istanza </w:t>
       </w:r>
-      <w:proofErr w:type="spellStart"/>
-      <w:r>
-        <w:rPr>
-          <w:rFonts w:ascii="Georgia" w:hAnsi="Georgia"/>
-          <w:bCs/>
-          <w:i/>
-          <w:iCs/>
-        </w:rPr>
-        <w:t>chProp</w:t>
-      </w:r>
-      <w:proofErr w:type="spellEnd"/>
-      <w:r>
-        <w:rPr>
-          <w:rFonts w:ascii="Georgia" w:hAnsi="Georgia"/>
-          <w:bCs/>
-          <w:i/>
-          <w:iCs/>
-        </w:rPr>
-        <w:t xml:space="preserve"> </w:t>
+      <w:r>
+        <w:rPr>
+          <w:rFonts w:ascii="Georgia" w:hAnsi="Georgia"/>
+          <w:bCs/>
+          <w:i/>
+          <w:iCs/>
+        </w:rPr>
+        <w:t xml:space="preserve">chProp </w:t>
       </w:r>
       <w:r>
         <w:rPr>
@@ -2570,25 +2189,14 @@
         </w:rPr>
         <w:t xml:space="preserve">] </w:t>
       </w:r>
-      <w:proofErr w:type="spellStart"/>
-      <w:r>
-        <w:rPr>
-          <w:rFonts w:ascii="Georgia" w:hAnsi="Georgia"/>
-          <w:bCs/>
-          <w:i/>
-          <w:iCs/>
-        </w:rPr>
-        <w:t>chProp</w:t>
-      </w:r>
-      <w:proofErr w:type="spellEnd"/>
-      <w:r>
-        <w:rPr>
-          <w:rFonts w:ascii="Georgia" w:hAnsi="Georgia"/>
-          <w:bCs/>
-          <w:i/>
-          <w:iCs/>
-        </w:rPr>
-        <w:t xml:space="preserve"> </w:t>
+      <w:r>
+        <w:rPr>
+          <w:rFonts w:ascii="Georgia" w:hAnsi="Georgia"/>
+          <w:bCs/>
+          <w:i/>
+          <w:iCs/>
+        </w:rPr>
+        <w:t xml:space="preserve">chProp </w:t>
       </w:r>
       <w:r>
         <w:rPr>
@@ -2604,7 +2212,6 @@
         </w:rPr>
         <w:t xml:space="preserve">di </w:t>
       </w:r>
-      <w:proofErr w:type="spellStart"/>
       <w:r>
         <w:rPr>
           <w:rFonts w:ascii="Georgia" w:hAnsi="Georgia"/>
@@ -2614,7 +2221,6 @@
         </w:rPr>
         <w:t>mansioneMod</w:t>
       </w:r>
-      <w:proofErr w:type="spellEnd"/>
     </w:p>
     <w:p>
       <w:pPr>
@@ -2638,25 +2244,14 @@
         </w:rPr>
         <w:t xml:space="preserve">[se un’istanza </w:t>
       </w:r>
-      <w:proofErr w:type="spellStart"/>
-      <w:r>
-        <w:rPr>
-          <w:rFonts w:ascii="Georgia" w:hAnsi="Georgia"/>
-          <w:bCs/>
-          <w:i/>
-          <w:iCs/>
-        </w:rPr>
-        <w:t>cProp</w:t>
-      </w:r>
-      <w:proofErr w:type="spellEnd"/>
-      <w:r>
-        <w:rPr>
-          <w:rFonts w:ascii="Georgia" w:hAnsi="Georgia"/>
-          <w:bCs/>
-          <w:i/>
-          <w:iCs/>
-        </w:rPr>
-        <w:t xml:space="preserve"> </w:t>
+      <w:r>
+        <w:rPr>
+          <w:rFonts w:ascii="Georgia" w:hAnsi="Georgia"/>
+          <w:bCs/>
+          <w:i/>
+          <w:iCs/>
+        </w:rPr>
+        <w:t xml:space="preserve">cProp </w:t>
       </w:r>
       <w:r>
         <w:rPr>
@@ -2680,25 +2275,14 @@
         </w:rPr>
         <w:t xml:space="preserve">] </w:t>
       </w:r>
-      <w:proofErr w:type="spellStart"/>
-      <w:r>
-        <w:rPr>
-          <w:rFonts w:ascii="Georgia" w:hAnsi="Georgia"/>
-          <w:bCs/>
-          <w:i/>
-          <w:iCs/>
-        </w:rPr>
-        <w:t>cProp</w:t>
-      </w:r>
-      <w:proofErr w:type="spellEnd"/>
-      <w:r>
-        <w:rPr>
-          <w:rFonts w:ascii="Georgia" w:hAnsi="Georgia"/>
-          <w:bCs/>
-          <w:i/>
-          <w:iCs/>
-        </w:rPr>
-        <w:t xml:space="preserve"> </w:t>
+      <w:r>
+        <w:rPr>
+          <w:rFonts w:ascii="Georgia" w:hAnsi="Georgia"/>
+          <w:bCs/>
+          <w:i/>
+          <w:iCs/>
+        </w:rPr>
+        <w:t xml:space="preserve">cProp </w:t>
       </w:r>
       <w:r>
         <w:rPr>
@@ -2714,7 +2298,6 @@
         </w:rPr>
         <w:t xml:space="preserve">di </w:t>
       </w:r>
-      <w:proofErr w:type="spellStart"/>
       <w:r>
         <w:rPr>
           <w:rFonts w:ascii="Georgia" w:hAnsi="Georgia"/>
@@ -2724,7 +2307,6 @@
         </w:rPr>
         <w:t>mansioneMod</w:t>
       </w:r>
-      <w:proofErr w:type="spellEnd"/>
     </w:p>
     <w:p>
       <w:pPr>
@@ -2748,25 +2330,14 @@
         </w:rPr>
         <w:t xml:space="preserve">[se l’utente è identificato con un’stanza </w:t>
       </w:r>
-      <w:proofErr w:type="spellStart"/>
-      <w:r>
-        <w:rPr>
-          <w:rFonts w:ascii="Georgia" w:hAnsi="Georgia"/>
-          <w:bCs/>
-          <w:i/>
-          <w:iCs/>
-        </w:rPr>
-        <w:t>ch</w:t>
-      </w:r>
-      <w:proofErr w:type="spellEnd"/>
-      <w:r>
-        <w:rPr>
-          <w:rFonts w:ascii="Georgia" w:hAnsi="Georgia"/>
-          <w:bCs/>
-          <w:i/>
-          <w:iCs/>
-        </w:rPr>
-        <w:t xml:space="preserve"> </w:t>
+      <w:r>
+        <w:rPr>
+          <w:rFonts w:ascii="Georgia" w:hAnsi="Georgia"/>
+          <w:bCs/>
+          <w:i/>
+          <w:iCs/>
+        </w:rPr>
+        <w:t xml:space="preserve">ch </w:t>
       </w:r>
       <w:r>
         <w:rPr>
@@ -2775,25 +2346,14 @@
         </w:rPr>
         <w:t xml:space="preserve">di Chef] </w:t>
       </w:r>
-      <w:proofErr w:type="spellStart"/>
-      <w:r>
-        <w:rPr>
-          <w:rFonts w:ascii="Georgia" w:hAnsi="Georgia"/>
-          <w:bCs/>
-          <w:i/>
-          <w:iCs/>
-        </w:rPr>
-        <w:t>ch</w:t>
-      </w:r>
-      <w:proofErr w:type="spellEnd"/>
-      <w:r>
-        <w:rPr>
-          <w:rFonts w:ascii="Georgia" w:hAnsi="Georgia"/>
-          <w:bCs/>
-          <w:i/>
-          <w:iCs/>
-        </w:rPr>
-        <w:t xml:space="preserve"> </w:t>
+      <w:r>
+        <w:rPr>
+          <w:rFonts w:ascii="Georgia" w:hAnsi="Georgia"/>
+          <w:bCs/>
+          <w:i/>
+          <w:iCs/>
+        </w:rPr>
+        <w:t xml:space="preserve">ch </w:t>
       </w:r>
       <w:r>
         <w:rPr>
@@ -2947,7 +2507,6 @@
         </w:rPr>
         <w:t xml:space="preserve">.1 </w:t>
       </w:r>
-      <w:proofErr w:type="spellStart"/>
       <w:r>
         <w:rPr>
           <w:b/>
@@ -2956,7 +2515,6 @@
         </w:rPr>
         <w:t>scegliMansionePerModifica</w:t>
       </w:r>
-      <w:proofErr w:type="spellEnd"/>
       <w:r>
         <w:rPr>
           <w:b/>
@@ -2982,7 +2540,6 @@
         </w:rPr>
         <w:t xml:space="preserve">: </w:t>
       </w:r>
-      <w:proofErr w:type="spellStart"/>
       <w:r>
         <w:rPr>
           <w:b/>
@@ -2991,7 +2548,6 @@
         </w:rPr>
         <w:t>MansioneDiCucina</w:t>
       </w:r>
-      <w:proofErr w:type="spellEnd"/>
       <w:r>
         <w:rPr>
           <w:b/>
@@ -3046,7 +2602,6 @@
         </w:rPr>
         <w:t xml:space="preserve">Post-condizioni: </w:t>
       </w:r>
-      <w:proofErr w:type="spellStart"/>
       <w:r>
         <w:rPr>
           <w:bCs/>
@@ -3065,14 +2620,7 @@
         <w:rPr>
           <w:bCs/>
         </w:rPr>
-        <w:t>.bozza</w:t>
-      </w:r>
-      <w:proofErr w:type="spellEnd"/>
-      <w:r>
-        <w:rPr>
-          <w:bCs/>
-        </w:rPr>
-        <w:t xml:space="preserve"> = </w:t>
+        <w:t xml:space="preserve">.bozza = </w:t>
       </w:r>
       <w:r>
         <w:rPr>
@@ -3086,7 +2634,20 @@
         </w:rPr>
         <w:t xml:space="preserve"> e [se l’utente è identificato con un’stanza </w:t>
       </w:r>
-      <w:proofErr w:type="spellStart"/>
+      <w:r>
+        <w:rPr>
+          <w:bCs/>
+          <w:i/>
+          <w:iCs/>
+        </w:rPr>
+        <w:t xml:space="preserve">ch </w:t>
+      </w:r>
+      <w:r>
+        <w:rPr>
+          <w:bCs/>
+        </w:rPr>
+        <w:t xml:space="preserve">di Chef] </w:t>
+      </w:r>
       <w:r>
         <w:rPr>
           <w:bCs/>
@@ -3095,12 +2656,66 @@
         </w:rPr>
         <w:t>ch</w:t>
       </w:r>
-      <w:proofErr w:type="spellEnd"/>
-      <w:r>
-        <w:rPr>
-          <w:bCs/>
-          <w:i/>
-          <w:iCs/>
+    </w:p>
+    <w:p>
+      <w:pPr>
+        <w:ind w:left="360"/>
+        <w:rPr>
+          <w:bCs/>
+        </w:rPr>
+      </w:pPr>
+      <w:r>
+        <w:rPr>
+          <w:b/>
+        </w:rPr>
+        <w:t xml:space="preserve">  </w:t>
+      </w:r>
+      <w:r>
+        <w:rPr>
+          <w:bCs/>
+          <w:i/>
+          <w:iCs/>
+        </w:rPr>
+        <w:t xml:space="preserve">           </w:t>
+      </w:r>
+      <w:r>
+        <w:rPr>
+          <w:bCs/>
+          <w:i/>
+          <w:iCs/>
+        </w:rPr>
+        <w:t xml:space="preserve">                     </w:t>
+      </w:r>
+      <w:r>
+        <w:rPr>
+          <w:bCs/>
+          <w:i/>
+          <w:iCs/>
+        </w:rPr>
+        <w:t xml:space="preserve">  </w:t>
+      </w:r>
+      <w:r>
+        <w:rPr>
+          <w:b/>
+        </w:rPr>
+        <w:t xml:space="preserve">è proprietario </w:t>
+      </w:r>
+      <w:r>
+        <w:rPr>
+          <w:bCs/>
+        </w:rPr>
+        <w:t xml:space="preserve">di </w:t>
+      </w:r>
+      <w:r>
+        <w:rPr>
+          <w:bCs/>
+          <w:u w:val="single"/>
+        </w:rPr>
+        <w:t>mansione</w:t>
+      </w:r>
+      <w:r>
+        <w:rPr>
+          <w:bCs/>
         </w:rPr>
         <w:t xml:space="preserve"> </w:t>
       </w:r>
@@ -3108,55 +2723,49 @@
         <w:rPr>
           <w:bCs/>
         </w:rPr>
-        <w:t xml:space="preserve">di Chef] </w:t>
-      </w:r>
-      <w:proofErr w:type="spellStart"/>
-      <w:r>
-        <w:rPr>
-          <w:bCs/>
-          <w:i/>
-          <w:iCs/>
-        </w:rPr>
-        <w:t>ch</w:t>
-      </w:r>
-      <w:proofErr w:type="spellEnd"/>
+        <w:t xml:space="preserve">OPPURE [se l’utente è identificato con </w:t>
+      </w:r>
     </w:p>
     <w:p>
       <w:pPr>
         <w:ind w:left="360"/>
         <w:rPr>
-          <w:bCs/>
-        </w:rPr>
-      </w:pPr>
-      <w:r>
-        <w:rPr>
-          <w:b/>
-        </w:rPr>
-        <w:t xml:space="preserve">  </w:t>
-      </w:r>
-      <w:r>
-        <w:rPr>
-          <w:bCs/>
-          <w:i/>
-          <w:iCs/>
-        </w:rPr>
-        <w:t xml:space="preserve">           </w:t>
-      </w:r>
-      <w:r>
-        <w:rPr>
-          <w:bCs/>
-          <w:i/>
-          <w:iCs/>
-        </w:rPr>
-        <w:t xml:space="preserve">                     </w:t>
-      </w:r>
-      <w:r>
-        <w:rPr>
-          <w:bCs/>
-          <w:i/>
-          <w:iCs/>
-        </w:rPr>
-        <w:t xml:space="preserve">  </w:t>
+          <w:b/>
+        </w:rPr>
+      </w:pPr>
+      <w:r>
+        <w:rPr>
+          <w:b/>
+        </w:rPr>
+        <w:t xml:space="preserve">                                  </w:t>
+      </w:r>
+      <w:r>
+        <w:rPr>
+          <w:bCs/>
+        </w:rPr>
+        <w:t xml:space="preserve">un’stanza </w:t>
+      </w:r>
+      <w:r>
+        <w:rPr>
+          <w:bCs/>
+          <w:i/>
+          <w:iCs/>
+        </w:rPr>
+        <w:t xml:space="preserve">c </w:t>
+      </w:r>
+      <w:r>
+        <w:rPr>
+          <w:bCs/>
+        </w:rPr>
+        <w:t xml:space="preserve">di Cuoco] </w:t>
+      </w:r>
+      <w:r>
+        <w:rPr>
+          <w:bCs/>
+          <w:i/>
+          <w:iCs/>
+        </w:rPr>
+        <w:t xml:space="preserve">c </w:t>
       </w:r>
       <w:r>
         <w:rPr>
@@ -3177,24 +2786,195 @@
         </w:rPr>
         <w:t>mansione</w:t>
       </w:r>
-      <w:r>
-        <w:rPr>
-          <w:bCs/>
+    </w:p>
+    <w:p>
+      <w:pPr>
+        <w:ind w:firstLine="360"/>
+        <w:rPr>
+          <w:b/>
+        </w:rPr>
+      </w:pPr>
+    </w:p>
+    <w:p>
+      <w:pPr>
+        <w:ind w:firstLine="360"/>
+        <w:rPr>
+          <w:b/>
+        </w:rPr>
+      </w:pPr>
+    </w:p>
+    <w:p>
+      <w:pPr>
+        <w:jc w:val="left"/>
+        <w:rPr>
+          <w:b/>
+          <w:sz w:val="32"/>
+          <w:szCs w:val="32"/>
+        </w:rPr>
+      </w:pPr>
+      <w:r>
+        <w:rPr>
+          <w:b/>
+          <w:sz w:val="32"/>
+          <w:szCs w:val="32"/>
+        </w:rPr>
+        <w:t>1</w:t>
+      </w:r>
+      <w:r>
+        <w:rPr>
+          <w:b/>
+          <w:sz w:val="32"/>
+          <w:szCs w:val="32"/>
+        </w:rPr>
+        <w:t>c</w:t>
+      </w:r>
+      <w:r>
+        <w:rPr>
+          <w:b/>
+          <w:sz w:val="32"/>
+          <w:szCs w:val="32"/>
+        </w:rPr>
+        <w:t>.1 elimina</w:t>
+      </w:r>
+      <w:r>
+        <w:rPr>
+          <w:b/>
+          <w:sz w:val="32"/>
+          <w:szCs w:val="32"/>
+        </w:rPr>
+        <w:t>Mansione(</w:t>
+      </w:r>
+      <w:r>
+        <w:rPr>
+          <w:b/>
+          <w:sz w:val="32"/>
+          <w:szCs w:val="32"/>
+          <w:u w:val="single"/>
+        </w:rPr>
+        <w:t>mansione</w:t>
+      </w:r>
+      <w:r>
+        <w:rPr>
+          <w:b/>
+          <w:sz w:val="32"/>
+          <w:szCs w:val="32"/>
+        </w:rPr>
+        <w:t xml:space="preserve">: </w:t>
+      </w:r>
+      <w:r>
+        <w:rPr>
+          <w:b/>
+          <w:sz w:val="32"/>
+          <w:szCs w:val="32"/>
+        </w:rPr>
+        <w:t>MansioneDiCucina</w:t>
+      </w:r>
+      <w:r>
+        <w:rPr>
+          <w:b/>
+          <w:sz w:val="32"/>
+          <w:szCs w:val="32"/>
+        </w:rPr>
+        <w:t>)</w:t>
+      </w:r>
+    </w:p>
+    <w:p>
+      <w:pPr>
+        <w:ind w:firstLine="360"/>
+        <w:rPr>
+          <w:b/>
+          <w:sz w:val="32"/>
+          <w:szCs w:val="32"/>
+        </w:rPr>
+      </w:pPr>
+      <w:r>
+        <w:rPr>
+          <w:b/>
+        </w:rPr>
+        <w:t>Pre-condizioni:</w:t>
+      </w:r>
+      <w:r>
+        <w:rPr>
+          <w:b/>
+          <w:sz w:val="32"/>
+          <w:szCs w:val="32"/>
         </w:rPr>
         <w:t xml:space="preserve"> </w:t>
       </w:r>
       <w:r>
         <w:rPr>
-          <w:bCs/>
-        </w:rPr>
-        <w:t xml:space="preserve">OPPURE [se l’utente è identificato con </w:t>
+          <w:rFonts w:eastAsiaTheme="minorHAnsi" w:cstheme="minorBidi"/>
+          <w:b/>
+          <w:lang w:eastAsia="en-US"/>
+        </w:rPr>
+        <w:t>--</w:t>
       </w:r>
     </w:p>
     <w:p>
       <w:pPr>
         <w:ind w:left="360"/>
         <w:rPr>
-          <w:b/>
+          <w:bCs/>
+        </w:rPr>
+      </w:pPr>
+      <w:r>
+        <w:rPr>
+          <w:b/>
+        </w:rPr>
+        <w:t xml:space="preserve">Post-condizioni: </w:t>
+      </w:r>
+      <w:r>
+        <w:rPr>
+          <w:bCs/>
+        </w:rPr>
+        <w:t xml:space="preserve">Se </w:t>
+      </w:r>
+      <w:r>
+        <w:rPr>
+          <w:bCs/>
+          <w:u w:val="single"/>
+        </w:rPr>
+        <w:t>mansion</w:t>
+      </w:r>
+      <w:r>
+        <w:rPr>
+          <w:bCs/>
+          <w:u w:val="single"/>
+        </w:rPr>
+        <w:t>e</w:t>
+      </w:r>
+      <w:r>
+        <w:rPr>
+          <w:bCs/>
+        </w:rPr>
+        <w:t>.bozza = no</w:t>
+      </w:r>
+      <w:r>
+        <w:rPr>
+          <w:bCs/>
+        </w:rPr>
+        <w:t xml:space="preserve"> e [se l’utente è identificato con un’stanza </w:t>
+      </w:r>
+      <w:r>
+        <w:rPr>
+          <w:bCs/>
+          <w:i/>
+          <w:iCs/>
+        </w:rPr>
+        <w:t xml:space="preserve">ch </w:t>
+      </w:r>
+      <w:r>
+        <w:rPr>
+          <w:bCs/>
+        </w:rPr>
+        <w:t xml:space="preserve">di Chef]   </w:t>
+      </w:r>
+    </w:p>
+    <w:p>
+      <w:pPr>
+        <w:ind w:left="360"/>
+        <w:rPr>
+          <w:bCs/>
         </w:rPr>
       </w:pPr>
       <w:r>
@@ -3206,302 +2986,10 @@
       <w:r>
         <w:rPr>
           <w:bCs/>
-        </w:rPr>
-        <w:t xml:space="preserve">un’stanza </w:t>
-      </w:r>
-      <w:r>
-        <w:rPr>
-          <w:bCs/>
-          <w:i/>
-          <w:iCs/>
-        </w:rPr>
-        <w:t xml:space="preserve">c </w:t>
-      </w:r>
-      <w:r>
-        <w:rPr>
-          <w:bCs/>
-        </w:rPr>
-        <w:t xml:space="preserve">di Cuoco] </w:t>
-      </w:r>
-      <w:r>
-        <w:rPr>
-          <w:bCs/>
-          <w:i/>
-          <w:iCs/>
-        </w:rPr>
-        <w:t xml:space="preserve">c </w:t>
-      </w:r>
-      <w:r>
-        <w:rPr>
-          <w:b/>
-        </w:rPr>
-        <w:t xml:space="preserve">è proprietario </w:t>
-      </w:r>
-      <w:r>
-        <w:rPr>
-          <w:bCs/>
-        </w:rPr>
-        <w:t xml:space="preserve">di </w:t>
-      </w:r>
-      <w:r>
-        <w:rPr>
-          <w:bCs/>
-          <w:u w:val="single"/>
-        </w:rPr>
-        <w:t>mansione</w:t>
-      </w:r>
-    </w:p>
-    <w:p>
-      <w:pPr>
-        <w:ind w:firstLine="360"/>
-        <w:rPr>
-          <w:b/>
-        </w:rPr>
-      </w:pPr>
-    </w:p>
-    <w:p>
-      <w:pPr>
-        <w:ind w:firstLine="360"/>
-        <w:rPr>
-          <w:b/>
-        </w:rPr>
-      </w:pPr>
-    </w:p>
-    <w:p>
-      <w:pPr>
-        <w:jc w:val="left"/>
-        <w:rPr>
-          <w:b/>
-          <w:sz w:val="32"/>
-          <w:szCs w:val="32"/>
-        </w:rPr>
-      </w:pPr>
-      <w:r>
-        <w:rPr>
-          <w:b/>
-          <w:sz w:val="32"/>
-          <w:szCs w:val="32"/>
-        </w:rPr>
-        <w:t>1</w:t>
-      </w:r>
-      <w:r>
-        <w:rPr>
-          <w:b/>
-          <w:sz w:val="32"/>
-          <w:szCs w:val="32"/>
-        </w:rPr>
-        <w:t>c</w:t>
-      </w:r>
-      <w:r>
-        <w:rPr>
-          <w:b/>
-          <w:sz w:val="32"/>
-          <w:szCs w:val="32"/>
-        </w:rPr>
-        <w:t xml:space="preserve">.1 </w:t>
-      </w:r>
-      <w:proofErr w:type="spellStart"/>
-      <w:r>
-        <w:rPr>
-          <w:b/>
-          <w:sz w:val="32"/>
-          <w:szCs w:val="32"/>
-        </w:rPr>
-        <w:t>elimina</w:t>
-      </w:r>
-      <w:r>
-        <w:rPr>
-          <w:b/>
-          <w:sz w:val="32"/>
-          <w:szCs w:val="32"/>
-        </w:rPr>
-        <w:t>Mansione</w:t>
-      </w:r>
-      <w:proofErr w:type="spellEnd"/>
-      <w:r>
-        <w:rPr>
-          <w:b/>
-          <w:sz w:val="32"/>
-          <w:szCs w:val="32"/>
-        </w:rPr>
-        <w:t>(</w:t>
-      </w:r>
-      <w:r>
-        <w:rPr>
-          <w:b/>
-          <w:sz w:val="32"/>
-          <w:szCs w:val="32"/>
-          <w:u w:val="single"/>
-        </w:rPr>
-        <w:t>mansione</w:t>
-      </w:r>
-      <w:r>
-        <w:rPr>
-          <w:b/>
-          <w:sz w:val="32"/>
-          <w:szCs w:val="32"/>
-        </w:rPr>
-        <w:t xml:space="preserve">: </w:t>
-      </w:r>
-      <w:proofErr w:type="spellStart"/>
-      <w:r>
-        <w:rPr>
-          <w:b/>
-          <w:sz w:val="32"/>
-          <w:szCs w:val="32"/>
-        </w:rPr>
-        <w:t>MansioneDiCucina</w:t>
-      </w:r>
-      <w:proofErr w:type="spellEnd"/>
-      <w:r>
-        <w:rPr>
-          <w:b/>
-          <w:sz w:val="32"/>
-          <w:szCs w:val="32"/>
-        </w:rPr>
-        <w:t>)</w:t>
-      </w:r>
-    </w:p>
-    <w:p>
-      <w:pPr>
-        <w:ind w:firstLine="360"/>
-        <w:rPr>
-          <w:b/>
-          <w:sz w:val="32"/>
-          <w:szCs w:val="32"/>
-        </w:rPr>
-      </w:pPr>
-      <w:r>
-        <w:rPr>
-          <w:b/>
-        </w:rPr>
-        <w:t>Pre-condizioni:</w:t>
-      </w:r>
-      <w:r>
-        <w:rPr>
-          <w:b/>
-          <w:sz w:val="32"/>
-          <w:szCs w:val="32"/>
-        </w:rPr>
-        <w:t xml:space="preserve"> </w:t>
-      </w:r>
-      <w:r>
-        <w:rPr>
-          <w:rFonts w:eastAsiaTheme="minorHAnsi" w:cstheme="minorBidi"/>
-          <w:b/>
-          <w:lang w:eastAsia="en-US"/>
-        </w:rPr>
-        <w:t>--</w:t>
-      </w:r>
-    </w:p>
-    <w:p>
-      <w:pPr>
-        <w:ind w:left="360"/>
-        <w:rPr>
-          <w:bCs/>
-        </w:rPr>
-      </w:pPr>
-      <w:r>
-        <w:rPr>
-          <w:b/>
-        </w:rPr>
-        <w:t xml:space="preserve">Post-condizioni: </w:t>
-      </w:r>
-      <w:r>
-        <w:rPr>
-          <w:bCs/>
-        </w:rPr>
-        <w:t xml:space="preserve">Se </w:t>
-      </w:r>
-      <w:proofErr w:type="spellStart"/>
-      <w:r>
-        <w:rPr>
-          <w:bCs/>
-          <w:u w:val="single"/>
-        </w:rPr>
-        <w:t>mansion</w:t>
-      </w:r>
-      <w:r>
-        <w:rPr>
-          <w:bCs/>
-          <w:u w:val="single"/>
-        </w:rPr>
-        <w:t>e</w:t>
-      </w:r>
-      <w:r>
-        <w:rPr>
-          <w:bCs/>
-        </w:rPr>
-        <w:t>.bozza</w:t>
-      </w:r>
-      <w:proofErr w:type="spellEnd"/>
-      <w:r>
-        <w:rPr>
-          <w:bCs/>
-        </w:rPr>
-        <w:t xml:space="preserve"> = no</w:t>
-      </w:r>
-      <w:r>
-        <w:rPr>
-          <w:bCs/>
-        </w:rPr>
-        <w:t xml:space="preserve"> e [se l’utente è identificato con un’stanza </w:t>
-      </w:r>
-      <w:proofErr w:type="spellStart"/>
-      <w:r>
-        <w:rPr>
-          <w:bCs/>
-          <w:i/>
-          <w:iCs/>
-        </w:rPr>
-        <w:t>ch</w:t>
-      </w:r>
-      <w:proofErr w:type="spellEnd"/>
-      <w:r>
-        <w:rPr>
-          <w:bCs/>
-          <w:i/>
-          <w:iCs/>
-        </w:rPr>
-        <w:t xml:space="preserve"> </w:t>
-      </w:r>
-      <w:r>
-        <w:rPr>
-          <w:bCs/>
-        </w:rPr>
-        <w:t xml:space="preserve">di Chef]   </w:t>
-      </w:r>
-    </w:p>
-    <w:p>
-      <w:pPr>
-        <w:ind w:left="360"/>
-        <w:rPr>
-          <w:bCs/>
-        </w:rPr>
-      </w:pPr>
-      <w:r>
-        <w:rPr>
-          <w:b/>
-        </w:rPr>
-        <w:t xml:space="preserve">                                  </w:t>
-      </w:r>
-      <w:proofErr w:type="spellStart"/>
-      <w:r>
-        <w:rPr>
-          <w:bCs/>
-          <w:i/>
-          <w:iCs/>
-        </w:rPr>
-        <w:t>ch</w:t>
-      </w:r>
-      <w:proofErr w:type="spellEnd"/>
-      <w:r>
-        <w:rPr>
-          <w:bCs/>
-          <w:i/>
-          <w:iCs/>
-        </w:rPr>
-        <w:t xml:space="preserve"> </w:t>
+          <w:i/>
+          <w:iCs/>
+        </w:rPr>
+        <w:t xml:space="preserve">ch </w:t>
       </w:r>
       <w:r>
         <w:rPr>
@@ -3652,7 +3140,6 @@
         </w:rPr>
         <w:t xml:space="preserve"> </w:t>
       </w:r>
-      <w:proofErr w:type="spellStart"/>
       <w:r>
         <w:rPr>
           <w:rFonts w:ascii="Georgia" w:hAnsi="Georgia"/>
@@ -3662,7 +3149,6 @@
         </w:rPr>
         <w:t>sezPrima</w:t>
       </w:r>
-      <w:proofErr w:type="spellEnd"/>
       <w:r>
         <w:rPr>
           <w:rFonts w:ascii="Georgia" w:hAnsi="Georgia"/>
@@ -3721,25 +3207,14 @@
           <w:b/>
         </w:rPr>
       </w:pPr>
-      <w:proofErr w:type="spellStart"/>
-      <w:r>
-        <w:rPr>
-          <w:rFonts w:ascii="Georgia" w:hAnsi="Georgia"/>
-          <w:bCs/>
-          <w:i/>
-          <w:iCs/>
-        </w:rPr>
-        <w:t>sezPrima</w:t>
-      </w:r>
-      <w:proofErr w:type="spellEnd"/>
-      <w:r>
-        <w:rPr>
-          <w:rFonts w:ascii="Georgia" w:hAnsi="Georgia"/>
-          <w:bCs/>
-          <w:i/>
-          <w:iCs/>
-        </w:rPr>
-        <w:t xml:space="preserve"> </w:t>
+      <w:r>
+        <w:rPr>
+          <w:rFonts w:ascii="Georgia" w:hAnsi="Georgia"/>
+          <w:bCs/>
+          <w:i/>
+          <w:iCs/>
+        </w:rPr>
+        <w:t xml:space="preserve">sezPrima </w:t>
       </w:r>
       <w:r>
         <w:rPr>
@@ -3822,25 +3297,14 @@
         </w:rPr>
         <w:t xml:space="preserve">di </w:t>
       </w:r>
-      <w:proofErr w:type="spellStart"/>
-      <w:r>
-        <w:rPr>
-          <w:rFonts w:ascii="Georgia" w:hAnsi="Georgia"/>
-          <w:bCs/>
-          <w:i/>
-          <w:iCs/>
-        </w:rPr>
-        <w:t>sezMomento</w:t>
-      </w:r>
-      <w:proofErr w:type="spellEnd"/>
-      <w:r>
-        <w:rPr>
-          <w:rFonts w:ascii="Georgia" w:hAnsi="Georgia"/>
-          <w:bCs/>
-          <w:i/>
-          <w:iCs/>
-        </w:rPr>
-        <w:t xml:space="preserve"> </w:t>
+      <w:r>
+        <w:rPr>
+          <w:rFonts w:ascii="Georgia" w:hAnsi="Georgia"/>
+          <w:bCs/>
+          <w:i/>
+          <w:iCs/>
+        </w:rPr>
+        <w:t xml:space="preserve">sezMomento </w:t>
       </w:r>
       <w:r>
         <w:rPr>
@@ -3900,25 +3364,14 @@
           <w:b/>
         </w:rPr>
       </w:pPr>
-      <w:proofErr w:type="spellStart"/>
-      <w:r>
-        <w:rPr>
-          <w:rFonts w:ascii="Georgia" w:hAnsi="Georgia"/>
-          <w:bCs/>
-          <w:i/>
-          <w:iCs/>
-        </w:rPr>
-        <w:t>sezMomento</w:t>
-      </w:r>
-      <w:proofErr w:type="spellEnd"/>
-      <w:r>
-        <w:rPr>
-          <w:rFonts w:ascii="Georgia" w:hAnsi="Georgia"/>
-          <w:bCs/>
-          <w:i/>
-          <w:iCs/>
-        </w:rPr>
-        <w:t xml:space="preserve"> </w:t>
+      <w:r>
+        <w:rPr>
+          <w:rFonts w:ascii="Georgia" w:hAnsi="Georgia"/>
+          <w:bCs/>
+          <w:i/>
+          <w:iCs/>
+        </w:rPr>
+        <w:t xml:space="preserve">sezMomento </w:t>
       </w:r>
       <w:r>
         <w:rPr>
@@ -3969,7 +3422,6 @@
         </w:rPr>
         <w:t xml:space="preserve">ogni </w:t>
       </w:r>
-      <w:proofErr w:type="spellStart"/>
       <w:r>
         <w:rPr>
           <w:rFonts w:ascii="Georgia" w:hAnsi="Georgia"/>
@@ -3991,7 +3443,6 @@
         </w:rPr>
         <w:t>Mansione</w:t>
       </w:r>
-      <w:proofErr w:type="spellEnd"/>
       <w:r>
         <w:rPr>
           <w:rFonts w:ascii="Georgia" w:hAnsi="Georgia"/>
@@ -4323,50 +3774,39 @@
         </w:rPr>
         <w:t xml:space="preserve">[se l’utente è identificato con un’stanza </w:t>
       </w:r>
-      <w:proofErr w:type="spellStart"/>
-      <w:r>
-        <w:rPr>
-          <w:rFonts w:ascii="Georgia" w:hAnsi="Georgia"/>
-          <w:bCs/>
-          <w:i/>
-          <w:iCs/>
-        </w:rPr>
-        <w:t>ch</w:t>
-      </w:r>
-      <w:proofErr w:type="spellEnd"/>
-      <w:r>
-        <w:rPr>
-          <w:rFonts w:ascii="Georgia" w:hAnsi="Georgia"/>
-          <w:bCs/>
-          <w:i/>
-          <w:iCs/>
+      <w:r>
+        <w:rPr>
+          <w:rFonts w:ascii="Georgia" w:hAnsi="Georgia"/>
+          <w:bCs/>
+          <w:i/>
+          <w:iCs/>
+        </w:rPr>
+        <w:t xml:space="preserve">ch </w:t>
+      </w:r>
+      <w:r>
+        <w:rPr>
+          <w:rFonts w:ascii="Georgia" w:hAnsi="Georgia"/>
+          <w:bCs/>
+        </w:rPr>
+        <w:t>di Chef] l’associazion</w:t>
+      </w:r>
+      <w:r>
+        <w:rPr>
+          <w:rFonts w:ascii="Georgia" w:hAnsi="Georgia"/>
+          <w:bCs/>
+        </w:rPr>
+        <w:t>e</w:t>
+      </w:r>
+      <w:r>
+        <w:rPr>
+          <w:rFonts w:ascii="Georgia" w:hAnsi="Georgia"/>
+          <w:bCs/>
         </w:rPr>
         <w:t xml:space="preserve"> </w:t>
       </w:r>
       <w:r>
         <w:rPr>
           <w:rFonts w:ascii="Georgia" w:hAnsi="Georgia"/>
-          <w:bCs/>
-        </w:rPr>
-        <w:t>di Chef] l’associazion</w:t>
-      </w:r>
-      <w:r>
-        <w:rPr>
-          <w:rFonts w:ascii="Georgia" w:hAnsi="Georgia"/>
-          <w:bCs/>
-        </w:rPr>
-        <w:t>e</w:t>
-      </w:r>
-      <w:r>
-        <w:rPr>
-          <w:rFonts w:ascii="Georgia" w:hAnsi="Georgia"/>
-          <w:bCs/>
-        </w:rPr>
-        <w:t xml:space="preserve"> </w:t>
-      </w:r>
-      <w:r>
-        <w:rPr>
-          <w:rFonts w:ascii="Georgia" w:hAnsi="Georgia"/>
           <w:b/>
         </w:rPr>
         <w:t xml:space="preserve">è proprietario </w:t>
@@ -4393,25 +3833,14 @@
         </w:rPr>
         <w:t xml:space="preserve"> e </w:t>
       </w:r>
-      <w:proofErr w:type="spellStart"/>
-      <w:r>
-        <w:rPr>
-          <w:rFonts w:ascii="Georgia" w:hAnsi="Georgia"/>
-          <w:bCs/>
-          <w:i/>
-          <w:iCs/>
-        </w:rPr>
-        <w:t>ch</w:t>
-      </w:r>
-      <w:proofErr w:type="spellEnd"/>
-      <w:r>
-        <w:rPr>
-          <w:rFonts w:ascii="Georgia" w:hAnsi="Georgia"/>
-          <w:bCs/>
-          <w:i/>
-          <w:iCs/>
-        </w:rPr>
-        <w:t xml:space="preserve"> </w:t>
+      <w:r>
+        <w:rPr>
+          <w:rFonts w:ascii="Georgia" w:hAnsi="Georgia"/>
+          <w:bCs/>
+          <w:i/>
+          <w:iCs/>
+        </w:rPr>
+        <w:t xml:space="preserve">ch </w:t>
       </w:r>
       <w:r>
         <w:rPr>
@@ -4534,25 +3963,14 @@
         </w:rPr>
         <w:t xml:space="preserve">[se un’stanza </w:t>
       </w:r>
-      <w:proofErr w:type="spellStart"/>
-      <w:r>
-        <w:rPr>
-          <w:rFonts w:ascii="Georgia" w:hAnsi="Georgia"/>
-          <w:bCs/>
-          <w:i/>
-          <w:iCs/>
-        </w:rPr>
-        <w:t>chAut</w:t>
-      </w:r>
-      <w:proofErr w:type="spellEnd"/>
-      <w:r>
-        <w:rPr>
-          <w:rFonts w:ascii="Georgia" w:hAnsi="Georgia"/>
-          <w:bCs/>
-          <w:i/>
-          <w:iCs/>
-        </w:rPr>
-        <w:t xml:space="preserve"> </w:t>
+      <w:r>
+        <w:rPr>
+          <w:rFonts w:ascii="Georgia" w:hAnsi="Georgia"/>
+          <w:bCs/>
+          <w:i/>
+          <w:iCs/>
+        </w:rPr>
+        <w:t xml:space="preserve">chAut </w:t>
       </w:r>
       <w:r>
         <w:rPr>
@@ -4604,7 +4022,6 @@
         </w:rPr>
         <w:t xml:space="preserve">di tra </w:t>
       </w:r>
-      <w:proofErr w:type="spellStart"/>
       <w:r>
         <w:rPr>
           <w:rFonts w:ascii="Georgia" w:hAnsi="Georgia"/>
@@ -4621,17 +4038,7 @@
           <w:i/>
           <w:iCs/>
         </w:rPr>
-        <w:t>Aut</w:t>
-      </w:r>
-      <w:proofErr w:type="spellEnd"/>
-      <w:r>
-        <w:rPr>
-          <w:rFonts w:ascii="Georgia" w:hAnsi="Georgia"/>
-          <w:bCs/>
-          <w:i/>
-          <w:iCs/>
-        </w:rPr>
-        <w:t xml:space="preserve"> </w:t>
+        <w:t xml:space="preserve">Aut </w:t>
       </w:r>
       <w:r>
         <w:rPr>
@@ -4684,25 +4091,14 @@
         </w:rPr>
         <w:t xml:space="preserve">[se un’stanza </w:t>
       </w:r>
-      <w:proofErr w:type="spellStart"/>
-      <w:r>
-        <w:rPr>
-          <w:rFonts w:ascii="Georgia" w:hAnsi="Georgia"/>
-          <w:bCs/>
-          <w:i/>
-          <w:iCs/>
-        </w:rPr>
-        <w:t>cAut</w:t>
-      </w:r>
-      <w:proofErr w:type="spellEnd"/>
-      <w:r>
-        <w:rPr>
-          <w:rFonts w:ascii="Georgia" w:hAnsi="Georgia"/>
-          <w:bCs/>
-          <w:i/>
-          <w:iCs/>
-        </w:rPr>
-        <w:t xml:space="preserve"> </w:t>
+      <w:r>
+        <w:rPr>
+          <w:rFonts w:ascii="Georgia" w:hAnsi="Georgia"/>
+          <w:bCs/>
+          <w:i/>
+          <w:iCs/>
+        </w:rPr>
+        <w:t xml:space="preserve">cAut </w:t>
       </w:r>
       <w:r>
         <w:rPr>
@@ -4754,7 +4150,6 @@
         </w:rPr>
         <w:t xml:space="preserve">di tra </w:t>
       </w:r>
-      <w:proofErr w:type="spellStart"/>
       <w:r>
         <w:rPr>
           <w:rFonts w:ascii="Georgia" w:hAnsi="Georgia"/>
@@ -4771,17 +4166,7 @@
           <w:i/>
           <w:iCs/>
         </w:rPr>
-        <w:t>Aut</w:t>
-      </w:r>
-      <w:proofErr w:type="spellEnd"/>
-      <w:r>
-        <w:rPr>
-          <w:rFonts w:ascii="Georgia" w:hAnsi="Georgia"/>
-          <w:bCs/>
-          <w:i/>
-          <w:iCs/>
-        </w:rPr>
-        <w:t xml:space="preserve"> </w:t>
+        <w:t xml:space="preserve">Aut </w:t>
       </w:r>
       <w:r>
         <w:rPr>
@@ -4865,7 +4250,6 @@
           <w:szCs w:val="32"/>
         </w:rPr>
       </w:pPr>
-      <w:proofErr w:type="spellStart"/>
       <w:r>
         <w:rPr>
           <w:rFonts w:ascii="Georgia" w:hAnsi="Georgia"/>
@@ -4875,7 +4259,6 @@
         </w:rPr>
         <w:t>aggiungiInformazioni</w:t>
       </w:r>
-      <w:proofErr w:type="spellEnd"/>
       <w:r>
         <w:rPr>
           <w:rFonts w:ascii="Georgia" w:hAnsi="Georgia"/>
@@ -4966,7 +4349,6 @@
         </w:rPr>
         <w:t xml:space="preserve">è in corso la definizione di una </w:t>
       </w:r>
-      <w:proofErr w:type="spellStart"/>
       <w:r>
         <w:rPr>
           <w:rFonts w:ascii="Georgia" w:hAnsi="Georgia" w:cstheme="minorHAnsi"/>
@@ -4986,15 +4368,7 @@
           <w:rFonts w:ascii="Georgia" w:hAnsi="Georgia" w:cstheme="minorHAnsi"/>
           <w:bCs/>
         </w:rPr>
-        <w:t>Cucina</w:t>
-      </w:r>
-      <w:proofErr w:type="spellEnd"/>
-      <w:r>
-        <w:rPr>
-          <w:rFonts w:ascii="Georgia" w:hAnsi="Georgia" w:cstheme="minorHAnsi"/>
-          <w:bCs/>
-        </w:rPr>
-        <w:t xml:space="preserve"> </w:t>
+        <w:t xml:space="preserve">Cucina </w:t>
       </w:r>
       <w:r>
         <w:rPr>
@@ -5032,7 +4406,6 @@
           <w:szCs w:val="32"/>
         </w:rPr>
       </w:pPr>
-      <w:proofErr w:type="spellStart"/>
       <w:r>
         <w:rPr>
           <w:rFonts w:ascii="Georgia" w:hAnsi="Georgia"/>
@@ -5047,15 +4420,7 @@
           <w:rFonts w:ascii="Georgia" w:hAnsi="Georgia"/>
           <w:bCs/>
         </w:rPr>
-        <w:t>.informazioni</w:t>
-      </w:r>
-      <w:proofErr w:type="spellEnd"/>
-      <w:r>
-        <w:rPr>
-          <w:rFonts w:ascii="Georgia" w:hAnsi="Georgia"/>
-          <w:bCs/>
-        </w:rPr>
-        <w:t xml:space="preserve"> = </w:t>
+        <w:t xml:space="preserve">.informazioni = </w:t>
       </w:r>
       <w:r>
         <w:rPr>
@@ -5090,33 +4455,15 @@
           <w:szCs w:val="32"/>
         </w:rPr>
         <w:lastRenderedPageBreak/>
-        <w:t xml:space="preserve">2a.1 </w:t>
-      </w:r>
-      <w:proofErr w:type="spellStart"/>
-      <w:r>
-        <w:rPr>
-          <w:b/>
-          <w:sz w:val="32"/>
-          <w:szCs w:val="32"/>
-        </w:rPr>
-        <w:t>modifica</w:t>
-      </w:r>
-      <w:r>
-        <w:rPr>
-          <w:b/>
-          <w:sz w:val="32"/>
-          <w:szCs w:val="32"/>
-        </w:rPr>
-        <w:t>Informazioni</w:t>
-      </w:r>
-      <w:proofErr w:type="spellEnd"/>
-      <w:r>
-        <w:rPr>
-          <w:b/>
-          <w:sz w:val="32"/>
-          <w:szCs w:val="32"/>
-        </w:rPr>
-        <w:t>(</w:t>
+        <w:t>2a.1 modifica</w:t>
+      </w:r>
+      <w:r>
+        <w:rPr>
+          <w:b/>
+          <w:sz w:val="32"/>
+          <w:szCs w:val="32"/>
+        </w:rPr>
+        <w:t>Informazioni(</w:t>
       </w:r>
       <w:r>
         <w:rPr>
@@ -5179,21 +4526,12 @@
         </w:rPr>
         <w:t xml:space="preserve">è in corso la definizione di una </w:t>
       </w:r>
-      <w:proofErr w:type="spellStart"/>
-      <w:r>
-        <w:rPr>
-          <w:rFonts w:ascii="Georgia" w:hAnsi="Georgia" w:cstheme="minorHAnsi"/>
-          <w:bCs/>
-        </w:rPr>
-        <w:t>MansioneDiCucina</w:t>
-      </w:r>
-      <w:proofErr w:type="spellEnd"/>
-      <w:r>
-        <w:rPr>
-          <w:rFonts w:ascii="Georgia" w:hAnsi="Georgia" w:cstheme="minorHAnsi"/>
-          <w:bCs/>
-        </w:rPr>
-        <w:t xml:space="preserve"> </w:t>
+      <w:r>
+        <w:rPr>
+          <w:rFonts w:ascii="Georgia" w:hAnsi="Georgia" w:cstheme="minorHAnsi"/>
+          <w:bCs/>
+        </w:rPr>
+        <w:t xml:space="preserve">MansioneDiCucina </w:t>
       </w:r>
       <w:r>
         <w:rPr>
@@ -5231,7 +4569,6 @@
           <w:szCs w:val="32"/>
         </w:rPr>
       </w:pPr>
-      <w:proofErr w:type="spellStart"/>
       <w:r>
         <w:rPr>
           <w:rFonts w:ascii="Georgia" w:hAnsi="Georgia"/>
@@ -5246,15 +4583,7 @@
           <w:rFonts w:ascii="Georgia" w:hAnsi="Georgia"/>
           <w:bCs/>
         </w:rPr>
-        <w:t>.informazioni</w:t>
-      </w:r>
-      <w:proofErr w:type="spellEnd"/>
-      <w:r>
-        <w:rPr>
-          <w:rFonts w:ascii="Georgia" w:hAnsi="Georgia"/>
-          <w:bCs/>
-        </w:rPr>
-        <w:t xml:space="preserve"> = </w:t>
+        <w:t xml:space="preserve">.informazioni = </w:t>
       </w:r>
       <w:r>
         <w:rPr>
@@ -5288,7 +4617,6 @@
           <w:szCs w:val="32"/>
         </w:rPr>
       </w:pPr>
-      <w:proofErr w:type="spellStart"/>
       <w:r>
         <w:rPr>
           <w:rFonts w:ascii="Georgia" w:hAnsi="Georgia"/>
@@ -5298,7 +4626,6 @@
         </w:rPr>
         <w:t>aggiungiPasso</w:t>
       </w:r>
-      <w:proofErr w:type="spellEnd"/>
       <w:r>
         <w:rPr>
           <w:rFonts w:ascii="Georgia" w:hAnsi="Georgia"/>
@@ -5389,27 +4716,7 @@
           <w:sz w:val="32"/>
           <w:szCs w:val="32"/>
         </w:rPr>
-        <w:t xml:space="preserve">: </w:t>
-      </w:r>
-      <w:proofErr w:type="spellStart"/>
-      <w:r>
-        <w:rPr>
-          <w:rFonts w:ascii="Georgia" w:hAnsi="Georgia"/>
-          <w:b/>
-          <w:sz w:val="32"/>
-          <w:szCs w:val="32"/>
-        </w:rPr>
-        <w:t>SezioneMansione</w:t>
-      </w:r>
-      <w:proofErr w:type="spellEnd"/>
-      <w:r>
-        <w:rPr>
-          <w:rFonts w:ascii="Georgia" w:hAnsi="Georgia"/>
-          <w:b/>
-          <w:sz w:val="32"/>
-          <w:szCs w:val="32"/>
-        </w:rPr>
-        <w:t xml:space="preserve">, </w:t>
+        <w:t xml:space="preserve">: SezioneMansione, </w:t>
       </w:r>
       <w:r>
         <w:rPr>
@@ -5613,48 +4920,21 @@
         </w:rPr>
         <w:t xml:space="preserve">un’istanza </w:t>
       </w:r>
-      <w:proofErr w:type="spellStart"/>
-      <w:r>
-        <w:rPr>
-          <w:rFonts w:ascii="Georgia" w:hAnsi="Georgia" w:cstheme="minorHAnsi"/>
-          <w:bCs/>
-          <w:i/>
-          <w:iCs/>
-        </w:rPr>
-        <w:t>ps</w:t>
-      </w:r>
-      <w:proofErr w:type="spellEnd"/>
-      <w:r>
-        <w:rPr>
-          <w:rFonts w:ascii="Georgia" w:hAnsi="Georgia" w:cstheme="minorHAnsi"/>
-          <w:bCs/>
-          <w:i/>
-          <w:iCs/>
-        </w:rPr>
-        <w:t xml:space="preserve"> </w:t>
-      </w:r>
-      <w:r>
-        <w:rPr>
-          <w:rFonts w:ascii="Georgia" w:hAnsi="Georgia" w:cstheme="minorHAnsi"/>
-          <w:bCs/>
-        </w:rPr>
-        <w:t xml:space="preserve">di </w:t>
-      </w:r>
-      <w:proofErr w:type="spellStart"/>
-      <w:r>
-        <w:rPr>
-          <w:rFonts w:ascii="Georgia" w:hAnsi="Georgia" w:cstheme="minorHAnsi"/>
-          <w:bCs/>
-        </w:rPr>
-        <w:t>PassoSemplice</w:t>
-      </w:r>
-      <w:proofErr w:type="spellEnd"/>
-      <w:r>
-        <w:rPr>
-          <w:rFonts w:ascii="Georgia" w:hAnsi="Georgia" w:cstheme="minorHAnsi"/>
-          <w:bCs/>
-        </w:rPr>
-        <w:t xml:space="preserve"> </w:t>
+      <w:r>
+        <w:rPr>
+          <w:rFonts w:ascii="Georgia" w:hAnsi="Georgia" w:cstheme="minorHAnsi"/>
+          <w:bCs/>
+          <w:i/>
+          <w:iCs/>
+        </w:rPr>
+        <w:t xml:space="preserve">ps </w:t>
+      </w:r>
+      <w:r>
+        <w:rPr>
+          <w:rFonts w:ascii="Georgia" w:hAnsi="Georgia" w:cstheme="minorHAnsi"/>
+          <w:bCs/>
+        </w:rPr>
+        <w:t xml:space="preserve">di PassoSemplice </w:t>
       </w:r>
       <w:r>
         <w:rPr>
@@ -5757,7 +5037,6 @@
           <w:rFonts w:ascii="Georgia" w:hAnsi="Georgia"/>
         </w:rPr>
       </w:pPr>
-      <w:proofErr w:type="spellStart"/>
       <w:r>
         <w:rPr>
           <w:rFonts w:ascii="Georgia" w:hAnsi="Georgia"/>
@@ -5770,14 +5049,7 @@
         <w:rPr>
           <w:rFonts w:ascii="Georgia" w:hAnsi="Georgia"/>
         </w:rPr>
-        <w:t>.contenuto</w:t>
-      </w:r>
-      <w:proofErr w:type="spellEnd"/>
-      <w:r>
-        <w:rPr>
-          <w:rFonts w:ascii="Georgia" w:hAnsi="Georgia"/>
-        </w:rPr>
-        <w:t xml:space="preserve"> = </w:t>
+        <w:t xml:space="preserve">.contenuto = </w:t>
       </w:r>
       <w:r>
         <w:rPr>
@@ -5982,7 +5254,6 @@
         </w:rPr>
         <w:t xml:space="preserve">3a.1 </w:t>
       </w:r>
-      <w:proofErr w:type="spellStart"/>
       <w:r>
         <w:rPr>
           <w:b/>
@@ -5991,7 +5262,6 @@
         </w:rPr>
         <w:t>modificaContenutoPasso</w:t>
       </w:r>
-      <w:proofErr w:type="spellEnd"/>
       <w:r>
         <w:rPr>
           <w:b/>
@@ -6048,25 +5318,7 @@
           <w:sz w:val="32"/>
           <w:szCs w:val="32"/>
         </w:rPr>
-        <w:t xml:space="preserve">: </w:t>
-      </w:r>
-      <w:proofErr w:type="spellStart"/>
-      <w:r>
-        <w:rPr>
-          <w:b/>
-          <w:sz w:val="32"/>
-          <w:szCs w:val="32"/>
-        </w:rPr>
-        <w:t>SezioneMansione</w:t>
-      </w:r>
-      <w:proofErr w:type="spellEnd"/>
-      <w:r>
-        <w:rPr>
-          <w:b/>
-          <w:sz w:val="32"/>
-          <w:szCs w:val="32"/>
-        </w:rPr>
-        <w:t xml:space="preserve">, </w:t>
+        <w:t xml:space="preserve">: SezioneMansione, </w:t>
       </w:r>
       <w:r>
         <w:rPr>
@@ -6271,7 +5523,6 @@
           <w:u w:val="single"/>
         </w:rPr>
       </w:pPr>
-      <w:proofErr w:type="spellStart"/>
       <w:r>
         <w:rPr>
           <w:rFonts w:ascii="Georgia" w:hAnsi="Georgia"/>
@@ -6283,14 +5534,7 @@
         <w:rPr>
           <w:rFonts w:ascii="Georgia" w:hAnsi="Georgia"/>
         </w:rPr>
-        <w:t>.contenuto</w:t>
-      </w:r>
-      <w:proofErr w:type="spellEnd"/>
-      <w:r>
-        <w:rPr>
-          <w:rFonts w:ascii="Georgia" w:hAnsi="Georgia"/>
-        </w:rPr>
-        <w:t xml:space="preserve"> = </w:t>
+        <w:t xml:space="preserve">.contenuto = </w:t>
       </w:r>
       <w:r>
         <w:rPr>
@@ -6343,7 +5587,6 @@
         </w:rPr>
         <w:t xml:space="preserve">.1 </w:t>
       </w:r>
-      <w:proofErr w:type="spellStart"/>
       <w:r>
         <w:rPr>
           <w:b/>
@@ -6352,7 +5595,6 @@
         </w:rPr>
         <w:t>modificaSezionePasso</w:t>
       </w:r>
-      <w:proofErr w:type="spellEnd"/>
       <w:r>
         <w:rPr>
           <w:b/>
@@ -6394,7 +5636,6 @@
         </w:rPr>
         <w:t xml:space="preserve">, </w:t>
       </w:r>
-      <w:proofErr w:type="spellStart"/>
       <w:r>
         <w:rPr>
           <w:b/>
@@ -6413,32 +5654,13 @@
         </w:rPr>
         <w:t>Prec</w:t>
       </w:r>
-      <w:proofErr w:type="spellEnd"/>
-      <w:r>
-        <w:rPr>
-          <w:b/>
-          <w:sz w:val="32"/>
-          <w:szCs w:val="32"/>
-        </w:rPr>
-        <w:t xml:space="preserve">: </w:t>
-      </w:r>
-      <w:proofErr w:type="spellStart"/>
-      <w:r>
-        <w:rPr>
-          <w:b/>
-          <w:sz w:val="32"/>
-          <w:szCs w:val="32"/>
-        </w:rPr>
-        <w:t>SezioneMansione</w:t>
-      </w:r>
-      <w:proofErr w:type="spellEnd"/>
-      <w:r>
-        <w:rPr>
-          <w:b/>
-          <w:sz w:val="32"/>
-          <w:szCs w:val="32"/>
-        </w:rPr>
-        <w:t>,</w:t>
+      <w:r>
+        <w:rPr>
+          <w:b/>
+          <w:sz w:val="32"/>
+          <w:szCs w:val="32"/>
+        </w:rPr>
+        <w:t>: SezioneMansione,</w:t>
       </w:r>
       <w:r>
         <w:rPr>
@@ -6456,7 +5678,6 @@
         </w:rPr>
         <w:t xml:space="preserve"> </w:t>
       </w:r>
-      <w:proofErr w:type="spellStart"/>
       <w:r>
         <w:rPr>
           <w:b/>
@@ -6475,25 +5696,14 @@
         </w:rPr>
         <w:t>Mod</w:t>
       </w:r>
-      <w:proofErr w:type="spellEnd"/>
-      <w:r>
-        <w:rPr>
-          <w:b/>
-          <w:sz w:val="32"/>
-          <w:szCs w:val="32"/>
-        </w:rPr>
-        <w:t xml:space="preserve">: </w:t>
-      </w:r>
-      <w:proofErr w:type="spellStart"/>
-      <w:r>
-        <w:rPr>
-          <w:b/>
-          <w:sz w:val="32"/>
-          <w:szCs w:val="32"/>
-        </w:rPr>
-        <w:t>SezioneMansione</w:t>
-      </w:r>
-      <w:proofErr w:type="spellEnd"/>
+      <w:r>
+        <w:rPr>
+          <w:b/>
+          <w:sz w:val="32"/>
+          <w:szCs w:val="32"/>
+        </w:rPr>
+        <w:t>: SezioneMansione</w:t>
+      </w:r>
       <w:r>
         <w:rPr>
           <w:b/>
@@ -6617,7 +5827,6 @@
         </w:rPr>
         <w:t xml:space="preserve">divisa in </w:t>
       </w:r>
-      <w:proofErr w:type="spellStart"/>
       <w:r>
         <w:rPr>
           <w:rFonts w:ascii="Georgia" w:hAnsi="Georgia" w:cstheme="minorHAnsi"/>
@@ -6634,7 +5843,6 @@
         </w:rPr>
         <w:t>Prec</w:t>
       </w:r>
-      <w:proofErr w:type="spellEnd"/>
     </w:p>
     <w:p>
       <w:pPr>
@@ -6650,7 +5858,6 @@
           <w:szCs w:val="32"/>
         </w:rPr>
       </w:pPr>
-      <w:proofErr w:type="spellStart"/>
       <w:r>
         <w:rPr>
           <w:rFonts w:ascii="Georgia" w:hAnsi="Georgia" w:cstheme="minorHAnsi"/>
@@ -6659,7 +5866,6 @@
         </w:rPr>
         <w:t>sezionePrec</w:t>
       </w:r>
-      <w:proofErr w:type="spellEnd"/>
       <w:r>
         <w:rPr>
           <w:rFonts w:ascii="Georgia" w:hAnsi="Georgia" w:cstheme="minorHAnsi"/>
@@ -6710,23 +5916,7 @@
           <w:rFonts w:ascii="Georgia" w:hAnsi="Georgia" w:cstheme="minorHAnsi"/>
           <w:bCs/>
         </w:rPr>
-        <w:t xml:space="preserve"> è un’istanza di </w:t>
-      </w:r>
-      <w:proofErr w:type="spellStart"/>
-      <w:r>
-        <w:rPr>
-          <w:rFonts w:ascii="Georgia" w:hAnsi="Georgia" w:cstheme="minorHAnsi"/>
-          <w:bCs/>
-        </w:rPr>
-        <w:t>PassoSemplice</w:t>
-      </w:r>
-      <w:proofErr w:type="spellEnd"/>
-      <w:r>
-        <w:rPr>
-          <w:rFonts w:ascii="Georgia" w:hAnsi="Georgia" w:cstheme="minorHAnsi"/>
-          <w:bCs/>
-        </w:rPr>
-        <w:t xml:space="preserve"> OPPURE </w:t>
+        <w:t xml:space="preserve"> è un’istanza di PassoSemplice OPPURE </w:t>
       </w:r>
       <w:r>
         <w:rPr>
@@ -6781,7 +5971,6 @@
         </w:rPr>
         <w:t xml:space="preserve">divisa in </w:t>
       </w:r>
-      <w:proofErr w:type="spellStart"/>
       <w:r>
         <w:rPr>
           <w:rFonts w:ascii="Georgia" w:hAnsi="Georgia" w:cstheme="minorHAnsi"/>
@@ -6790,7 +5979,6 @@
         </w:rPr>
         <w:t>sezioneMod</w:t>
       </w:r>
-      <w:proofErr w:type="spellEnd"/>
     </w:p>
     <w:p>
       <w:pPr>
@@ -6874,7 +6062,6 @@
         </w:rPr>
         <w:t xml:space="preserve">] </w:t>
       </w:r>
-      <w:proofErr w:type="spellStart"/>
       <w:r>
         <w:rPr>
           <w:rFonts w:ascii="Georgia" w:hAnsi="Georgia" w:cstheme="minorHAnsi"/>
@@ -6883,7 +6070,6 @@
         </w:rPr>
         <w:t>sezionePrec</w:t>
       </w:r>
-      <w:proofErr w:type="spellEnd"/>
       <w:r>
         <w:rPr>
           <w:rFonts w:ascii="Georgia" w:hAnsi="Georgia" w:cstheme="minorHAnsi"/>
@@ -6990,7 +6176,6 @@
         </w:rPr>
         <w:t xml:space="preserve">] </w:t>
       </w:r>
-      <w:proofErr w:type="spellStart"/>
       <w:r>
         <w:rPr>
           <w:rFonts w:ascii="Georgia" w:hAnsi="Georgia" w:cstheme="minorHAnsi"/>
@@ -6999,7 +6184,6 @@
         </w:rPr>
         <w:t>sezionePrec</w:t>
       </w:r>
-      <w:proofErr w:type="spellEnd"/>
       <w:r>
         <w:rPr>
           <w:rFonts w:ascii="Georgia" w:hAnsi="Georgia" w:cstheme="minorHAnsi"/>
@@ -7094,21 +6278,12 @@
         </w:rPr>
         <w:t xml:space="preserve"> e </w:t>
       </w:r>
-      <w:proofErr w:type="spellStart"/>
-      <w:r>
-        <w:rPr>
-          <w:rFonts w:ascii="Georgia" w:hAnsi="Georgia"/>
-          <w:u w:val="single"/>
-        </w:rPr>
-        <w:t>sezionePrec</w:t>
-      </w:r>
-      <w:proofErr w:type="spellEnd"/>
-      <w:r>
-        <w:rPr>
-          <w:rFonts w:ascii="Georgia" w:hAnsi="Georgia"/>
-          <w:u w:val="single"/>
-        </w:rPr>
-        <w:t xml:space="preserve"> </w:t>
+      <w:r>
+        <w:rPr>
+          <w:rFonts w:ascii="Georgia" w:hAnsi="Georgia"/>
+          <w:u w:val="single"/>
+        </w:rPr>
+        <w:t xml:space="preserve">sezionePrec </w:t>
       </w:r>
       <w:r>
         <w:rPr>
@@ -7129,7 +6304,6 @@
           <w:u w:val="single"/>
         </w:rPr>
       </w:pPr>
-      <w:proofErr w:type="spellStart"/>
       <w:r>
         <w:rPr>
           <w:rFonts w:ascii="Georgia" w:hAnsi="Georgia"/>
@@ -7137,7 +6311,6 @@
         </w:rPr>
         <w:t>sezioneMod</w:t>
       </w:r>
-      <w:proofErr w:type="spellEnd"/>
       <w:r>
         <w:rPr>
           <w:rFonts w:ascii="Georgia" w:hAnsi="Georgia"/>
@@ -7192,7 +6365,6 @@
         </w:rPr>
         <w:t xml:space="preserve">tra </w:t>
       </w:r>
-      <w:proofErr w:type="spellStart"/>
       <w:r>
         <w:rPr>
           <w:rFonts w:ascii="Georgia" w:hAnsi="Georgia"/>
@@ -7200,7 +6372,6 @@
         </w:rPr>
         <w:t>sezioneMod</w:t>
       </w:r>
-      <w:proofErr w:type="spellEnd"/>
       <w:r>
         <w:rPr>
           <w:rFonts w:ascii="Georgia" w:hAnsi="Georgia"/>
@@ -7377,7 +6548,6 @@
         </w:rPr>
         <w:t xml:space="preserve"> </w:t>
       </w:r>
-      <w:proofErr w:type="spellStart"/>
       <w:r>
         <w:rPr>
           <w:rFonts w:ascii="Georgia" w:hAnsi="Georgia" w:cstheme="minorHAnsi"/>
@@ -7386,7 +6556,6 @@
         </w:rPr>
         <w:t>sezionePrec</w:t>
       </w:r>
-      <w:proofErr w:type="spellEnd"/>
       <w:r>
         <w:rPr>
           <w:rFonts w:ascii="Georgia" w:hAnsi="Georgia" w:cstheme="minorHAnsi"/>
@@ -7416,7 +6585,6 @@
           <w:szCs w:val="32"/>
         </w:rPr>
       </w:pPr>
-      <w:proofErr w:type="spellStart"/>
       <w:r>
         <w:rPr>
           <w:rFonts w:ascii="Georgia" w:hAnsi="Georgia" w:cstheme="minorHAnsi"/>
@@ -7425,7 +6593,6 @@
         </w:rPr>
         <w:t>sezioneMod</w:t>
       </w:r>
-      <w:proofErr w:type="spellEnd"/>
       <w:r>
         <w:rPr>
           <w:rFonts w:ascii="Georgia" w:hAnsi="Georgia" w:cstheme="minorHAnsi"/>
@@ -7484,7 +6651,6 @@
         </w:rPr>
         <w:t xml:space="preserve">tra </w:t>
       </w:r>
-      <w:proofErr w:type="spellStart"/>
       <w:r>
         <w:rPr>
           <w:rFonts w:ascii="Georgia" w:hAnsi="Georgia"/>
@@ -7492,7 +6658,6 @@
         </w:rPr>
         <w:t>sezioneMod</w:t>
       </w:r>
-      <w:proofErr w:type="spellEnd"/>
       <w:r>
         <w:rPr>
           <w:rFonts w:ascii="Georgia" w:hAnsi="Georgia"/>
@@ -7622,7 +6787,6 @@
           <w:u w:val="single"/>
         </w:rPr>
       </w:pPr>
-      <w:proofErr w:type="spellStart"/>
       <w:r>
         <w:rPr>
           <w:rFonts w:ascii="Georgia" w:hAnsi="Georgia" w:cstheme="minorHAnsi"/>
@@ -7631,7 +6795,6 @@
         </w:rPr>
         <w:t>sezionePrec</w:t>
       </w:r>
-      <w:proofErr w:type="spellEnd"/>
       <w:r>
         <w:rPr>
           <w:rFonts w:ascii="Georgia" w:hAnsi="Georgia" w:cstheme="minorHAnsi"/>
@@ -7670,7 +6833,6 @@
           <w:szCs w:val="32"/>
         </w:rPr>
       </w:pPr>
-      <w:proofErr w:type="spellStart"/>
       <w:r>
         <w:rPr>
           <w:rFonts w:ascii="Georgia" w:hAnsi="Georgia" w:cstheme="minorHAnsi"/>
@@ -7679,7 +6841,6 @@
         </w:rPr>
         <w:t>sezioneMod</w:t>
       </w:r>
-      <w:proofErr w:type="spellEnd"/>
       <w:r>
         <w:rPr>
           <w:rFonts w:ascii="Georgia" w:hAnsi="Georgia" w:cstheme="minorHAnsi"/>
@@ -7736,7 +6897,6 @@
         </w:rPr>
         <w:t xml:space="preserve">tra </w:t>
       </w:r>
-      <w:proofErr w:type="spellStart"/>
       <w:r>
         <w:rPr>
           <w:rFonts w:ascii="Georgia" w:hAnsi="Georgia"/>
@@ -7744,7 +6904,6 @@
         </w:rPr>
         <w:t>sezioneMod</w:t>
       </w:r>
-      <w:proofErr w:type="spellEnd"/>
       <w:r>
         <w:rPr>
           <w:rFonts w:ascii="Georgia" w:hAnsi="Georgia"/>
@@ -7816,18 +6975,8 @@
           <w:sz w:val="32"/>
           <w:szCs w:val="32"/>
         </w:rPr>
-        <w:t xml:space="preserve">3c.1 </w:t>
-      </w:r>
-      <w:proofErr w:type="spellStart"/>
-      <w:r>
-        <w:rPr>
-          <w:b/>
-          <w:sz w:val="32"/>
-          <w:szCs w:val="32"/>
-        </w:rPr>
-        <w:t>modificaPosizionePasso</w:t>
-      </w:r>
-      <w:proofErr w:type="spellEnd"/>
+        <w:t>3c.1 modificaPosizionePasso</w:t>
+      </w:r>
       <w:r>
         <w:rPr>
           <w:b/>
@@ -7884,25 +7033,7 @@
           <w:sz w:val="32"/>
           <w:szCs w:val="32"/>
         </w:rPr>
-        <w:t xml:space="preserve">: </w:t>
-      </w:r>
-      <w:proofErr w:type="spellStart"/>
-      <w:r>
-        <w:rPr>
-          <w:b/>
-          <w:sz w:val="32"/>
-          <w:szCs w:val="32"/>
-        </w:rPr>
-        <w:t>SezioneMansione</w:t>
-      </w:r>
-      <w:proofErr w:type="spellEnd"/>
-      <w:r>
-        <w:rPr>
-          <w:b/>
-          <w:sz w:val="32"/>
-          <w:szCs w:val="32"/>
-        </w:rPr>
-        <w:t xml:space="preserve">, </w:t>
+        <w:t xml:space="preserve">: SezioneMansione, </w:t>
       </w:r>
       <w:r>
         <w:rPr>
@@ -8100,23 +7231,7 @@
           <w:rFonts w:ascii="Georgia" w:hAnsi="Georgia" w:cstheme="minorHAnsi"/>
           <w:bCs/>
         </w:rPr>
-        <w:t xml:space="preserve"> è un’istanza di </w:t>
-      </w:r>
-      <w:proofErr w:type="spellStart"/>
-      <w:r>
-        <w:rPr>
-          <w:rFonts w:ascii="Georgia" w:hAnsi="Georgia" w:cstheme="minorHAnsi"/>
-          <w:bCs/>
-        </w:rPr>
-        <w:t>PassoSemplice</w:t>
-      </w:r>
-      <w:proofErr w:type="spellEnd"/>
-      <w:r>
-        <w:rPr>
-          <w:rFonts w:ascii="Georgia" w:hAnsi="Georgia" w:cstheme="minorHAnsi"/>
-          <w:bCs/>
-        </w:rPr>
-        <w:t xml:space="preserve"> OPPURE </w:t>
+        <w:t xml:space="preserve"> è un’istanza di PassoSemplice OPPURE </w:t>
       </w:r>
       <w:r>
         <w:rPr>
@@ -8745,18 +7860,8 @@
           <w:sz w:val="32"/>
           <w:szCs w:val="32"/>
         </w:rPr>
-        <w:t xml:space="preserve">3d.1 </w:t>
-      </w:r>
-      <w:proofErr w:type="spellStart"/>
-      <w:r>
-        <w:rPr>
-          <w:b/>
-          <w:sz w:val="32"/>
-          <w:szCs w:val="32"/>
-        </w:rPr>
-        <w:t>eliminaPasso</w:t>
-      </w:r>
-      <w:proofErr w:type="spellEnd"/>
+        <w:t>3d.1 eliminaPasso</w:t>
+      </w:r>
       <w:r>
         <w:rPr>
           <w:b/>
@@ -8813,18 +7918,8 @@
           <w:sz w:val="32"/>
           <w:szCs w:val="32"/>
         </w:rPr>
-        <w:t xml:space="preserve">: </w:t>
-      </w:r>
-      <w:proofErr w:type="spellStart"/>
-      <w:r>
-        <w:rPr>
-          <w:b/>
-          <w:sz w:val="32"/>
-          <w:szCs w:val="32"/>
-        </w:rPr>
-        <w:t>SezioneMansione</w:t>
-      </w:r>
-      <w:proofErr w:type="spellEnd"/>
+        <w:t>: SezioneMansione</w:t>
+      </w:r>
       <w:r>
         <w:rPr>
           <w:b/>
@@ -9113,7 +8208,6 @@
           <w:szCs w:val="32"/>
         </w:rPr>
       </w:pPr>
-      <w:proofErr w:type="spellStart"/>
       <w:r>
         <w:rPr>
           <w:rFonts w:ascii="Georgia" w:hAnsi="Georgia"/>
@@ -9123,7 +8217,6 @@
         </w:rPr>
         <w:t>aggiungiIngrediente</w:t>
       </w:r>
-      <w:proofErr w:type="spellEnd"/>
       <w:r>
         <w:rPr>
           <w:rFonts w:ascii="Georgia" w:hAnsi="Georgia"/>
@@ -9152,7 +8245,6 @@
         </w:rPr>
         <w:t xml:space="preserve">: </w:t>
       </w:r>
-      <w:proofErr w:type="spellStart"/>
       <w:r>
         <w:rPr>
           <w:rFonts w:ascii="Georgia" w:hAnsi="Georgia"/>
@@ -9171,7 +8263,6 @@
         </w:rPr>
         <w:t>Predefinito</w:t>
       </w:r>
-      <w:proofErr w:type="spellEnd"/>
       <w:r>
         <w:rPr>
           <w:rFonts w:ascii="Georgia" w:hAnsi="Georgia"/>
@@ -9310,23 +8401,7 @@
           <w:rFonts w:ascii="Georgia" w:hAnsi="Georgia" w:cstheme="minorHAnsi"/>
           <w:bCs/>
         </w:rPr>
-        <w:t xml:space="preserve">una </w:t>
-      </w:r>
-      <w:proofErr w:type="spellStart"/>
-      <w:r>
-        <w:rPr>
-          <w:rFonts w:ascii="Georgia" w:hAnsi="Georgia" w:cstheme="minorHAnsi"/>
-          <w:bCs/>
-        </w:rPr>
-        <w:t>ListaIngredienti</w:t>
-      </w:r>
-      <w:proofErr w:type="spellEnd"/>
-      <w:r>
-        <w:rPr>
-          <w:rFonts w:ascii="Georgia" w:hAnsi="Georgia" w:cstheme="minorHAnsi"/>
-          <w:bCs/>
-        </w:rPr>
-        <w:t xml:space="preserve"> </w:t>
+        <w:t xml:space="preserve">una ListaIngredienti </w:t>
       </w:r>
       <w:r>
         <w:rPr>
@@ -9380,7 +8455,6 @@
         </w:rPr>
         <w:t xml:space="preserve">stata creata un’istanza </w:t>
       </w:r>
-      <w:proofErr w:type="spellStart"/>
       <w:r>
         <w:rPr>
           <w:rFonts w:ascii="Georgia" w:hAnsi="Georgia" w:cstheme="minorHAnsi"/>
@@ -9399,7 +8473,6 @@
         </w:rPr>
         <w:t>ng</w:t>
       </w:r>
-      <w:proofErr w:type="spellEnd"/>
       <w:r>
         <w:rPr>
           <w:rFonts w:ascii="Georgia" w:hAnsi="Georgia" w:cstheme="minorHAnsi"/>
@@ -9414,17 +8487,8 @@
           <w:rFonts w:ascii="Georgia" w:hAnsi="Georgia" w:cstheme="minorHAnsi"/>
           <w:bCs/>
         </w:rPr>
-        <w:t xml:space="preserve">di </w:t>
-      </w:r>
-      <w:proofErr w:type="spellStart"/>
-      <w:r>
-        <w:rPr>
-          <w:rFonts w:ascii="Georgia" w:hAnsi="Georgia" w:cstheme="minorHAnsi"/>
-          <w:bCs/>
-        </w:rPr>
-        <w:t>IngredienteMansione</w:t>
-      </w:r>
-      <w:proofErr w:type="spellEnd"/>
+        <w:t>di IngredienteMansione</w:t>
+      </w:r>
     </w:p>
     <w:p>
       <w:pPr>
@@ -9440,7 +8504,6 @@
           <w:szCs w:val="32"/>
         </w:rPr>
       </w:pPr>
-      <w:proofErr w:type="spellStart"/>
       <w:r>
         <w:rPr>
           <w:rFonts w:ascii="Georgia" w:hAnsi="Georgia" w:cstheme="minorHAnsi"/>
@@ -9459,7 +8522,6 @@
         </w:rPr>
         <w:t>ng</w:t>
       </w:r>
-      <w:proofErr w:type="spellEnd"/>
       <w:r>
         <w:rPr>
           <w:rFonts w:ascii="Georgia" w:hAnsi="Georgia" w:cstheme="minorHAnsi"/>
@@ -9513,7 +8575,6 @@
           <w:szCs w:val="32"/>
         </w:rPr>
       </w:pPr>
-      <w:proofErr w:type="spellStart"/>
       <w:r>
         <w:rPr>
           <w:rFonts w:ascii="Georgia" w:hAnsi="Georgia" w:cstheme="minorHAnsi"/>
@@ -9528,33 +8589,23 @@
           <w:rFonts w:ascii="Georgia" w:hAnsi="Georgia" w:cstheme="minorHAnsi"/>
           <w:bCs/>
         </w:rPr>
+        <w:t xml:space="preserve">.nome = </w:t>
+      </w:r>
+      <w:r>
+        <w:rPr>
+          <w:rFonts w:ascii="Georgia" w:hAnsi="Georgia" w:cstheme="minorHAnsi"/>
+          <w:bCs/>
+          <w:u w:val="single"/>
+        </w:rPr>
+        <w:t>ingrediente</w:t>
+      </w:r>
+      <w:r>
+        <w:rPr>
+          <w:rFonts w:ascii="Georgia" w:hAnsi="Georgia" w:cstheme="minorHAnsi"/>
+          <w:bCs/>
+        </w:rPr>
         <w:t>.nome</w:t>
       </w:r>
-      <w:proofErr w:type="spellEnd"/>
-      <w:r>
-        <w:rPr>
-          <w:rFonts w:ascii="Georgia" w:hAnsi="Georgia" w:cstheme="minorHAnsi"/>
-          <w:bCs/>
-        </w:rPr>
-        <w:t xml:space="preserve"> = </w:t>
-      </w:r>
-      <w:proofErr w:type="spellStart"/>
-      <w:r>
-        <w:rPr>
-          <w:rFonts w:ascii="Georgia" w:hAnsi="Georgia" w:cstheme="minorHAnsi"/>
-          <w:bCs/>
-          <w:u w:val="single"/>
-        </w:rPr>
-        <w:t>ingrediente</w:t>
-      </w:r>
-      <w:r>
-        <w:rPr>
-          <w:rFonts w:ascii="Georgia" w:hAnsi="Georgia" w:cstheme="minorHAnsi"/>
-          <w:bCs/>
-        </w:rPr>
-        <w:t>.nome</w:t>
-      </w:r>
-      <w:proofErr w:type="spellEnd"/>
     </w:p>
     <w:p>
       <w:pPr>
@@ -9570,7 +8621,6 @@
           <w:szCs w:val="32"/>
         </w:rPr>
       </w:pPr>
-      <w:proofErr w:type="spellStart"/>
       <w:r>
         <w:rPr>
           <w:rFonts w:ascii="Georgia" w:hAnsi="Georgia" w:cstheme="minorHAnsi"/>
@@ -9585,15 +8635,7 @@
           <w:rFonts w:ascii="Georgia" w:hAnsi="Georgia" w:cstheme="minorHAnsi"/>
           <w:bCs/>
         </w:rPr>
-        <w:t>.dose</w:t>
-      </w:r>
-      <w:proofErr w:type="spellEnd"/>
-      <w:r>
-        <w:rPr>
-          <w:rFonts w:ascii="Georgia" w:hAnsi="Georgia" w:cstheme="minorHAnsi"/>
-          <w:bCs/>
-        </w:rPr>
-        <w:t xml:space="preserve"> = </w:t>
+        <w:t xml:space="preserve">.dose = </w:t>
       </w:r>
       <w:r>
         <w:rPr>
@@ -9628,25 +8670,7 @@
           <w:sz w:val="32"/>
           <w:szCs w:val="32"/>
         </w:rPr>
-        <w:t xml:space="preserve">4a.1 </w:t>
-      </w:r>
-      <w:proofErr w:type="spellStart"/>
-      <w:r>
-        <w:rPr>
-          <w:b/>
-          <w:sz w:val="32"/>
-          <w:szCs w:val="32"/>
-        </w:rPr>
-        <w:t>aggiungiIngredientePreparazione</w:t>
-      </w:r>
-      <w:proofErr w:type="spellEnd"/>
-      <w:r>
-        <w:rPr>
-          <w:b/>
-          <w:sz w:val="32"/>
-          <w:szCs w:val="32"/>
-        </w:rPr>
-        <w:t>(</w:t>
+        <w:t>4a.1 aggiungiIngredientePreparazione(</w:t>
       </w:r>
       <w:r>
         <w:rPr>
@@ -9895,25 +8919,7 @@
           <w:sz w:val="32"/>
           <w:szCs w:val="32"/>
         </w:rPr>
-        <w:t xml:space="preserve">.1 </w:t>
-      </w:r>
-      <w:proofErr w:type="spellStart"/>
-      <w:r>
-        <w:rPr>
-          <w:b/>
-          <w:sz w:val="32"/>
-          <w:szCs w:val="32"/>
-        </w:rPr>
-        <w:t>modificaDoseIngrediente</w:t>
-      </w:r>
-      <w:proofErr w:type="spellEnd"/>
-      <w:r>
-        <w:rPr>
-          <w:b/>
-          <w:sz w:val="32"/>
-          <w:szCs w:val="32"/>
-        </w:rPr>
-        <w:t>(</w:t>
+        <w:t>.1 modificaDoseIngrediente(</w:t>
       </w:r>
       <w:r>
         <w:rPr>
@@ -9930,25 +8936,7 @@
           <w:sz w:val="32"/>
           <w:szCs w:val="32"/>
         </w:rPr>
-        <w:t xml:space="preserve">: </w:t>
-      </w:r>
-      <w:proofErr w:type="spellStart"/>
-      <w:r>
-        <w:rPr>
-          <w:b/>
-          <w:sz w:val="32"/>
-          <w:szCs w:val="32"/>
-        </w:rPr>
-        <w:t>IngredienteMansione</w:t>
-      </w:r>
-      <w:proofErr w:type="spellEnd"/>
-      <w:r>
-        <w:rPr>
-          <w:b/>
-          <w:sz w:val="32"/>
-          <w:szCs w:val="32"/>
-        </w:rPr>
-        <w:t xml:space="preserve">, </w:t>
+        <w:t xml:space="preserve">: IngredienteMansione, </w:t>
       </w:r>
       <w:r>
         <w:rPr>
@@ -10103,7 +9091,6 @@
           <w:u w:val="single"/>
         </w:rPr>
       </w:pPr>
-      <w:proofErr w:type="spellStart"/>
       <w:r>
         <w:rPr>
           <w:rFonts w:ascii="Georgia" w:hAnsi="Georgia" w:cstheme="minorHAnsi"/>
@@ -10117,15 +9104,7 @@
           <w:rFonts w:ascii="Georgia" w:hAnsi="Georgia" w:cstheme="minorHAnsi"/>
           <w:bCs/>
         </w:rPr>
-        <w:t>.dose</w:t>
-      </w:r>
-      <w:proofErr w:type="spellEnd"/>
-      <w:r>
-        <w:rPr>
-          <w:rFonts w:ascii="Georgia" w:hAnsi="Georgia" w:cstheme="minorHAnsi"/>
-          <w:bCs/>
-        </w:rPr>
-        <w:t xml:space="preserve"> = </w:t>
+        <w:t xml:space="preserve">.dose = </w:t>
       </w:r>
       <w:r>
         <w:rPr>
@@ -10177,25 +9156,7 @@
           <w:sz w:val="32"/>
           <w:szCs w:val="32"/>
         </w:rPr>
-        <w:t xml:space="preserve">4c.1 </w:t>
-      </w:r>
-      <w:proofErr w:type="spellStart"/>
-      <w:r>
-        <w:rPr>
-          <w:b/>
-          <w:sz w:val="32"/>
-          <w:szCs w:val="32"/>
-        </w:rPr>
-        <w:t>eliminaIngrediente</w:t>
-      </w:r>
-      <w:proofErr w:type="spellEnd"/>
-      <w:r>
-        <w:rPr>
-          <w:b/>
-          <w:sz w:val="32"/>
-          <w:szCs w:val="32"/>
-        </w:rPr>
-        <w:t>(</w:t>
+        <w:t>4c.1 eliminaIngrediente(</w:t>
       </w:r>
       <w:r>
         <w:rPr>
@@ -10212,25 +9173,7 @@
           <w:sz w:val="32"/>
           <w:szCs w:val="32"/>
         </w:rPr>
-        <w:t xml:space="preserve">: </w:t>
-      </w:r>
-      <w:proofErr w:type="spellStart"/>
-      <w:r>
-        <w:rPr>
-          <w:b/>
-          <w:sz w:val="32"/>
-          <w:szCs w:val="32"/>
-        </w:rPr>
-        <w:t>IngredienteMansione</w:t>
-      </w:r>
-      <w:proofErr w:type="spellEnd"/>
-      <w:r>
-        <w:rPr>
-          <w:b/>
-          <w:sz w:val="32"/>
-          <w:szCs w:val="32"/>
-        </w:rPr>
-        <w:t>)</w:t>
+        <w:t>: IngredienteMansione)</w:t>
       </w:r>
       <w:r>
         <w:rPr>
@@ -10476,25 +9419,7 @@
           <w:sz w:val="32"/>
           <w:szCs w:val="32"/>
         </w:rPr>
-        <w:t xml:space="preserve">4d.1 </w:t>
-      </w:r>
-      <w:proofErr w:type="spellStart"/>
-      <w:r>
-        <w:rPr>
-          <w:b/>
-          <w:sz w:val="32"/>
-          <w:szCs w:val="32"/>
-        </w:rPr>
-        <w:t>eliminaIngredientePreparazione</w:t>
-      </w:r>
-      <w:proofErr w:type="spellEnd"/>
-      <w:r>
-        <w:rPr>
-          <w:b/>
-          <w:sz w:val="32"/>
-          <w:szCs w:val="32"/>
-        </w:rPr>
-        <w:t>(</w:t>
+        <w:t>4d.1 eliminaIngredientePreparazione(</w:t>
       </w:r>
       <w:r>
         <w:rPr>
@@ -10817,7 +9742,6 @@
           <w:szCs w:val="32"/>
         </w:rPr>
       </w:pPr>
-      <w:proofErr w:type="spellStart"/>
       <w:r>
         <w:rPr>
           <w:rFonts w:ascii="Georgia" w:hAnsi="Georgia"/>
@@ -10827,7 +9751,6 @@
         </w:rPr>
         <w:t>specificaPorzioniQuantita</w:t>
       </w:r>
-      <w:proofErr w:type="spellEnd"/>
       <w:r>
         <w:rPr>
           <w:rFonts w:ascii="Georgia" w:hAnsi="Georgia"/>
@@ -10928,21 +9851,12 @@
         </w:rPr>
         <w:t xml:space="preserve">è in corso la definizione di una </w:t>
       </w:r>
-      <w:proofErr w:type="spellStart"/>
-      <w:r>
-        <w:rPr>
-          <w:rFonts w:ascii="Georgia" w:hAnsi="Georgia" w:cstheme="minorHAnsi"/>
-          <w:bCs/>
-        </w:rPr>
-        <w:t>MansioneDiCucina</w:t>
-      </w:r>
-      <w:proofErr w:type="spellEnd"/>
-      <w:r>
-        <w:rPr>
-          <w:rFonts w:ascii="Georgia" w:hAnsi="Georgia" w:cstheme="minorHAnsi"/>
-          <w:bCs/>
-        </w:rPr>
-        <w:t xml:space="preserve"> </w:t>
+      <w:r>
+        <w:rPr>
+          <w:rFonts w:ascii="Georgia" w:hAnsi="Georgia" w:cstheme="minorHAnsi"/>
+          <w:bCs/>
+        </w:rPr>
+        <w:t xml:space="preserve">MansioneDiCucina </w:t>
       </w:r>
       <w:r>
         <w:rPr>
@@ -10982,7 +9896,6 @@
           <w:szCs w:val="32"/>
         </w:rPr>
       </w:pPr>
-      <w:proofErr w:type="spellStart"/>
       <w:r>
         <w:rPr>
           <w:rFonts w:ascii="Georgia" w:hAnsi="Georgia" w:cstheme="minorHAnsi"/>
@@ -10997,15 +9910,7 @@
           <w:rFonts w:ascii="Georgia" w:hAnsi="Georgia" w:cstheme="minorHAnsi"/>
           <w:bCs/>
         </w:rPr>
-        <w:t>.porzioni</w:t>
-      </w:r>
-      <w:proofErr w:type="spellEnd"/>
-      <w:r>
-        <w:rPr>
-          <w:rFonts w:ascii="Georgia" w:hAnsi="Georgia" w:cstheme="minorHAnsi"/>
-          <w:bCs/>
-        </w:rPr>
-        <w:t xml:space="preserve"> = </w:t>
+        <w:t xml:space="preserve">.porzioni = </w:t>
       </w:r>
       <w:r>
         <w:rPr>
@@ -11030,7 +9935,6 @@
           <w:szCs w:val="32"/>
         </w:rPr>
       </w:pPr>
-      <w:proofErr w:type="spellStart"/>
       <w:r>
         <w:rPr>
           <w:rFonts w:ascii="Georgia" w:hAnsi="Georgia" w:cstheme="minorHAnsi"/>
@@ -11045,15 +9949,7 @@
           <w:rFonts w:ascii="Georgia" w:hAnsi="Georgia" w:cstheme="minorHAnsi"/>
           <w:bCs/>
         </w:rPr>
-        <w:t>.quantità</w:t>
-      </w:r>
-      <w:proofErr w:type="spellEnd"/>
-      <w:r>
-        <w:rPr>
-          <w:rFonts w:ascii="Georgia" w:hAnsi="Georgia" w:cstheme="minorHAnsi"/>
-          <w:bCs/>
-        </w:rPr>
-        <w:t xml:space="preserve"> = </w:t>
+        <w:t xml:space="preserve">.quantità = </w:t>
       </w:r>
       <w:r>
         <w:rPr>
@@ -11090,7 +9986,6 @@
           <w:szCs w:val="32"/>
         </w:rPr>
       </w:pPr>
-      <w:proofErr w:type="spellStart"/>
       <w:r>
         <w:rPr>
           <w:rFonts w:ascii="Georgia" w:hAnsi="Georgia"/>
@@ -11100,7 +9995,6 @@
         </w:rPr>
         <w:t>consultaRicettario</w:t>
       </w:r>
-      <w:proofErr w:type="spellEnd"/>
       <w:r>
         <w:rPr>
           <w:rFonts w:ascii="Georgia" w:hAnsi="Georgia"/>
@@ -11193,7 +10087,6 @@
           <w:rFonts w:ascii="Georgia" w:hAnsi="Georgia"/>
         </w:rPr>
       </w:pPr>
-      <w:proofErr w:type="spellStart"/>
       <w:r>
         <w:rPr>
           <w:rFonts w:ascii="Georgia" w:hAnsi="Georgia"/>
@@ -11203,7 +10096,6 @@
         </w:rPr>
         <w:t>eliminaPassiESostituisci</w:t>
       </w:r>
-      <w:proofErr w:type="spellEnd"/>
       <w:r>
         <w:rPr>
           <w:rFonts w:ascii="Georgia" w:hAnsi="Georgia"/>
@@ -11213,7 +10105,6 @@
         </w:rPr>
         <w:t>(</w:t>
       </w:r>
-      <w:proofErr w:type="spellStart"/>
       <w:r>
         <w:rPr>
           <w:rFonts w:ascii="Georgia" w:hAnsi="Georgia"/>
@@ -11232,9 +10123,94 @@
           <w:szCs w:val="32"/>
           <w:u w:val="single"/>
         </w:rPr>
-        <w:t>Prima</w:t>
-      </w:r>
-      <w:proofErr w:type="spellEnd"/>
+        <w:t xml:space="preserve">Prima </w:t>
+      </w:r>
+      <w:r>
+        <w:rPr>
+          <w:rFonts w:ascii="Georgia" w:hAnsi="Georgia"/>
+          <w:b/>
+          <w:sz w:val="32"/>
+          <w:szCs w:val="32"/>
+          <w:u w:val="single"/>
+        </w:rPr>
+        <w:t xml:space="preserve"> p1,…,pN di Passo</w:t>
+      </w:r>
+      <w:r>
+        <w:rPr>
+          <w:rFonts w:ascii="Georgia" w:hAnsi="Georgia"/>
+          <w:b/>
+          <w:sz w:val="32"/>
+          <w:szCs w:val="32"/>
+          <w:u w:val="single"/>
+        </w:rPr>
+        <w:t>?</w:t>
+      </w:r>
+      <w:r>
+        <w:rPr>
+          <w:rFonts w:ascii="Georgia" w:hAnsi="Georgia"/>
+          <w:b/>
+          <w:sz w:val="32"/>
+          <w:szCs w:val="32"/>
+        </w:rPr>
+        <w:t xml:space="preserve">, </w:t>
+      </w:r>
+      <w:r>
+        <w:rPr>
+          <w:rFonts w:ascii="Georgia" w:hAnsi="Georgia"/>
+          <w:b/>
+          <w:sz w:val="32"/>
+          <w:szCs w:val="32"/>
+          <w:u w:val="single"/>
+        </w:rPr>
+        <w:t>sezionePrima</w:t>
+      </w:r>
+      <w:r>
+        <w:rPr>
+          <w:rFonts w:ascii="Georgia" w:hAnsi="Georgia"/>
+          <w:b/>
+          <w:sz w:val="32"/>
+          <w:szCs w:val="32"/>
+        </w:rPr>
+        <w:t>: SezioneMansione</w:t>
+      </w:r>
+      <w:r>
+        <w:rPr>
+          <w:rFonts w:ascii="Georgia" w:hAnsi="Georgia"/>
+          <w:b/>
+          <w:sz w:val="32"/>
+          <w:szCs w:val="32"/>
+        </w:rPr>
+        <w:t>?</w:t>
+      </w:r>
+      <w:r>
+        <w:rPr>
+          <w:rFonts w:ascii="Georgia" w:hAnsi="Georgia"/>
+          <w:b/>
+          <w:sz w:val="32"/>
+          <w:szCs w:val="32"/>
+        </w:rPr>
+        <w:t xml:space="preserve">, </w:t>
+      </w:r>
+      <w:r>
+        <w:rPr>
+          <w:rFonts w:ascii="Georgia" w:hAnsi="Georgia"/>
+          <w:b/>
+          <w:sz w:val="32"/>
+          <w:szCs w:val="32"/>
+          <w:u w:val="single"/>
+        </w:rPr>
+        <w:t>lista</w:t>
+      </w:r>
+      <w:r>
+        <w:rPr>
+          <w:rFonts w:ascii="Georgia" w:hAnsi="Georgia"/>
+          <w:b/>
+          <w:sz w:val="32"/>
+          <w:szCs w:val="32"/>
+          <w:u w:val="single"/>
+        </w:rPr>
+        <w:t xml:space="preserve">Momento </w:t>
+      </w:r>
       <w:r>
         <w:rPr>
           <w:rFonts w:ascii="Georgia" w:hAnsi="Georgia"/>
@@ -11253,29 +10229,37 @@
           <w:szCs w:val="32"/>
           <w:u w:val="single"/>
         </w:rPr>
-        <w:t xml:space="preserve"> p1,…,</w:t>
-      </w:r>
-      <w:proofErr w:type="spellStart"/>
-      <w:r>
-        <w:rPr>
-          <w:rFonts w:ascii="Georgia" w:hAnsi="Georgia"/>
-          <w:b/>
-          <w:sz w:val="32"/>
-          <w:szCs w:val="32"/>
-          <w:u w:val="single"/>
-        </w:rPr>
-        <w:t>pN</w:t>
-      </w:r>
-      <w:proofErr w:type="spellEnd"/>
-      <w:r>
-        <w:rPr>
-          <w:rFonts w:ascii="Georgia" w:hAnsi="Georgia"/>
-          <w:b/>
-          <w:sz w:val="32"/>
-          <w:szCs w:val="32"/>
-          <w:u w:val="single"/>
-        </w:rPr>
-        <w:t xml:space="preserve"> di Passo</w:t>
+        <w:t>m</w:t>
+      </w:r>
+      <w:r>
+        <w:rPr>
+          <w:rFonts w:ascii="Georgia" w:hAnsi="Georgia"/>
+          <w:b/>
+          <w:sz w:val="32"/>
+          <w:szCs w:val="32"/>
+          <w:u w:val="single"/>
+        </w:rPr>
+        <w:t>1,…,</w:t>
+      </w:r>
+      <w:r>
+        <w:rPr>
+          <w:rFonts w:ascii="Georgia" w:hAnsi="Georgia"/>
+          <w:b/>
+          <w:sz w:val="32"/>
+          <w:szCs w:val="32"/>
+          <w:u w:val="single"/>
+        </w:rPr>
+        <w:t>m</w:t>
+      </w:r>
+      <w:r>
+        <w:rPr>
+          <w:rFonts w:ascii="Georgia" w:hAnsi="Georgia"/>
+          <w:b/>
+          <w:sz w:val="32"/>
+          <w:szCs w:val="32"/>
+          <w:u w:val="single"/>
+        </w:rPr>
+        <w:t>N di Passo</w:t>
       </w:r>
       <w:r>
         <w:rPr>
@@ -11296,170 +10280,6 @@
         </w:rPr>
         <w:t xml:space="preserve">, </w:t>
       </w:r>
-      <w:proofErr w:type="spellStart"/>
-      <w:r>
-        <w:rPr>
-          <w:rFonts w:ascii="Georgia" w:hAnsi="Georgia"/>
-          <w:b/>
-          <w:sz w:val="32"/>
-          <w:szCs w:val="32"/>
-          <w:u w:val="single"/>
-        </w:rPr>
-        <w:t>sezionePrima</w:t>
-      </w:r>
-      <w:proofErr w:type="spellEnd"/>
-      <w:r>
-        <w:rPr>
-          <w:rFonts w:ascii="Georgia" w:hAnsi="Georgia"/>
-          <w:b/>
-          <w:sz w:val="32"/>
-          <w:szCs w:val="32"/>
-        </w:rPr>
-        <w:t xml:space="preserve">: </w:t>
-      </w:r>
-      <w:proofErr w:type="spellStart"/>
-      <w:r>
-        <w:rPr>
-          <w:rFonts w:ascii="Georgia" w:hAnsi="Georgia"/>
-          <w:b/>
-          <w:sz w:val="32"/>
-          <w:szCs w:val="32"/>
-        </w:rPr>
-        <w:t>SezioneMansione</w:t>
-      </w:r>
-      <w:proofErr w:type="spellEnd"/>
-      <w:r>
-        <w:rPr>
-          <w:rFonts w:ascii="Georgia" w:hAnsi="Georgia"/>
-          <w:b/>
-          <w:sz w:val="32"/>
-          <w:szCs w:val="32"/>
-        </w:rPr>
-        <w:t>?</w:t>
-      </w:r>
-      <w:r>
-        <w:rPr>
-          <w:rFonts w:ascii="Georgia" w:hAnsi="Georgia"/>
-          <w:b/>
-          <w:sz w:val="32"/>
-          <w:szCs w:val="32"/>
-        </w:rPr>
-        <w:t xml:space="preserve">, </w:t>
-      </w:r>
-      <w:proofErr w:type="spellStart"/>
-      <w:r>
-        <w:rPr>
-          <w:rFonts w:ascii="Georgia" w:hAnsi="Georgia"/>
-          <w:b/>
-          <w:sz w:val="32"/>
-          <w:szCs w:val="32"/>
-          <w:u w:val="single"/>
-        </w:rPr>
-        <w:t>lista</w:t>
-      </w:r>
-      <w:r>
-        <w:rPr>
-          <w:rFonts w:ascii="Georgia" w:hAnsi="Georgia"/>
-          <w:b/>
-          <w:sz w:val="32"/>
-          <w:szCs w:val="32"/>
-          <w:u w:val="single"/>
-        </w:rPr>
-        <w:t>Momento</w:t>
-      </w:r>
-      <w:proofErr w:type="spellEnd"/>
-      <w:r>
-        <w:rPr>
-          <w:rFonts w:ascii="Georgia" w:hAnsi="Georgia"/>
-          <w:b/>
-          <w:sz w:val="32"/>
-          <w:szCs w:val="32"/>
-          <w:u w:val="single"/>
-        </w:rPr>
-        <w:t xml:space="preserve"> </w:t>
-      </w:r>
-      <w:r>
-        <w:rPr>
-          <w:rFonts w:ascii="Georgia" w:hAnsi="Georgia"/>
-          <w:b/>
-          <w:sz w:val="32"/>
-          <w:szCs w:val="32"/>
-          <w:u w:val="single"/>
-        </w:rPr>
-        <w:t xml:space="preserve"> </w:t>
-      </w:r>
-      <w:r>
-        <w:rPr>
-          <w:rFonts w:ascii="Georgia" w:hAnsi="Georgia"/>
-          <w:b/>
-          <w:sz w:val="32"/>
-          <w:szCs w:val="32"/>
-          <w:u w:val="single"/>
-        </w:rPr>
-        <w:t>m</w:t>
-      </w:r>
-      <w:r>
-        <w:rPr>
-          <w:rFonts w:ascii="Georgia" w:hAnsi="Georgia"/>
-          <w:b/>
-          <w:sz w:val="32"/>
-          <w:szCs w:val="32"/>
-          <w:u w:val="single"/>
-        </w:rPr>
-        <w:t>1,…,</w:t>
-      </w:r>
-      <w:proofErr w:type="spellStart"/>
-      <w:r>
-        <w:rPr>
-          <w:rFonts w:ascii="Georgia" w:hAnsi="Georgia"/>
-          <w:b/>
-          <w:sz w:val="32"/>
-          <w:szCs w:val="32"/>
-          <w:u w:val="single"/>
-        </w:rPr>
-        <w:t>m</w:t>
-      </w:r>
-      <w:r>
-        <w:rPr>
-          <w:rFonts w:ascii="Georgia" w:hAnsi="Georgia"/>
-          <w:b/>
-          <w:sz w:val="32"/>
-          <w:szCs w:val="32"/>
-          <w:u w:val="single"/>
-        </w:rPr>
-        <w:t>N</w:t>
-      </w:r>
-      <w:proofErr w:type="spellEnd"/>
-      <w:r>
-        <w:rPr>
-          <w:rFonts w:ascii="Georgia" w:hAnsi="Georgia"/>
-          <w:b/>
-          <w:sz w:val="32"/>
-          <w:szCs w:val="32"/>
-          <w:u w:val="single"/>
-        </w:rPr>
-        <w:t xml:space="preserve"> di Passo</w:t>
-      </w:r>
-      <w:r>
-        <w:rPr>
-          <w:rFonts w:ascii="Georgia" w:hAnsi="Georgia"/>
-          <w:b/>
-          <w:sz w:val="32"/>
-          <w:szCs w:val="32"/>
-          <w:u w:val="single"/>
-        </w:rPr>
-        <w:t>?</w:t>
-      </w:r>
-      <w:r>
-        <w:rPr>
-          <w:rFonts w:ascii="Georgia" w:hAnsi="Georgia"/>
-          <w:b/>
-          <w:sz w:val="32"/>
-          <w:szCs w:val="32"/>
-        </w:rPr>
-        <w:t xml:space="preserve">, </w:t>
-      </w:r>
-      <w:proofErr w:type="spellStart"/>
       <w:r>
         <w:rPr>
           <w:rFonts w:ascii="Georgia" w:hAnsi="Georgia"/>
@@ -11470,27 +10290,15 @@
         </w:rPr>
         <w:t>sezioneMomento</w:t>
       </w:r>
-      <w:proofErr w:type="spellEnd"/>
-      <w:r>
-        <w:rPr>
-          <w:rFonts w:ascii="Georgia" w:hAnsi="Georgia"/>
-          <w:b/>
-          <w:sz w:val="32"/>
-          <w:szCs w:val="32"/>
-        </w:rPr>
-        <w:t xml:space="preserve">: </w:t>
-      </w:r>
-      <w:proofErr w:type="spellStart"/>
-      <w:r>
-        <w:rPr>
-          <w:rFonts w:ascii="Georgia" w:hAnsi="Georgia"/>
-          <w:b/>
-          <w:sz w:val="32"/>
-          <w:szCs w:val="32"/>
-        </w:rPr>
-        <w:t>SezioneMansione</w:t>
-      </w:r>
-      <w:proofErr w:type="spellEnd"/>
+      <w:r>
+        <w:rPr>
+          <w:rFonts w:ascii="Georgia" w:hAnsi="Georgia"/>
+          <w:b/>
+          <w:sz w:val="32"/>
+          <w:szCs w:val="32"/>
+        </w:rPr>
+        <w:t>: SezioneMansione</w:t>
+      </w:r>
       <w:r>
         <w:rPr>
           <w:rFonts w:ascii="Georgia" w:hAnsi="Georgia"/>
@@ -11590,21 +10398,12 @@
         </w:rPr>
         <w:t xml:space="preserve">è in corso la definizione di una </w:t>
       </w:r>
-      <w:proofErr w:type="spellStart"/>
-      <w:r>
-        <w:rPr>
-          <w:rFonts w:ascii="Georgia" w:hAnsi="Georgia" w:cstheme="minorHAnsi"/>
-          <w:bCs/>
-        </w:rPr>
-        <w:t>MansioneDiCucina</w:t>
-      </w:r>
-      <w:proofErr w:type="spellEnd"/>
-      <w:r>
-        <w:rPr>
-          <w:rFonts w:ascii="Georgia" w:hAnsi="Georgia" w:cstheme="minorHAnsi"/>
-          <w:bCs/>
-        </w:rPr>
-        <w:t xml:space="preserve"> </w:t>
+      <w:r>
+        <w:rPr>
+          <w:rFonts w:ascii="Georgia" w:hAnsi="Georgia" w:cstheme="minorHAnsi"/>
+          <w:bCs/>
+        </w:rPr>
+        <w:t xml:space="preserve">MansioneDiCucina </w:t>
       </w:r>
       <w:r>
         <w:rPr>
@@ -11637,7 +10436,6 @@
         </w:rPr>
         <w:t xml:space="preserve">[se è specificata una sezione </w:t>
       </w:r>
-      <w:proofErr w:type="spellStart"/>
       <w:r>
         <w:rPr>
           <w:rFonts w:ascii="Georgia" w:hAnsi="Georgia" w:cstheme="minorHAnsi"/>
@@ -11646,23 +10444,13 @@
         </w:rPr>
         <w:t>sezionePrima</w:t>
       </w:r>
-      <w:proofErr w:type="spellEnd"/>
-      <w:r>
-        <w:rPr>
-          <w:rFonts w:ascii="Georgia" w:hAnsi="Georgia" w:cstheme="minorHAnsi"/>
-          <w:bCs/>
-        </w:rPr>
-        <w:t xml:space="preserve"> di </w:t>
-      </w:r>
-      <w:proofErr w:type="spellStart"/>
-      <w:r>
-        <w:rPr>
-          <w:rFonts w:ascii="Georgia" w:hAnsi="Georgia" w:cstheme="minorHAnsi"/>
-          <w:bCs/>
-        </w:rPr>
-        <w:t>SezioneMansione</w:t>
-      </w:r>
-      <w:proofErr w:type="spellEnd"/>
+      <w:r>
+        <w:rPr>
+          <w:rFonts w:ascii="Georgia" w:hAnsi="Georgia" w:cstheme="minorHAnsi"/>
+          <w:bCs/>
+        </w:rPr>
+        <w:t xml:space="preserve"> di SezioneMansione</w:t>
+      </w:r>
       <w:r>
         <w:rPr>
           <w:rFonts w:ascii="Georgia" w:hAnsi="Georgia" w:cstheme="minorHAnsi"/>
@@ -11701,7 +10489,6 @@
         </w:rPr>
         <w:t xml:space="preserve">divisa in </w:t>
       </w:r>
-      <w:proofErr w:type="spellStart"/>
       <w:r>
         <w:rPr>
           <w:rFonts w:ascii="Georgia" w:hAnsi="Georgia" w:cstheme="minorHAnsi"/>
@@ -11718,7 +10505,6 @@
         </w:rPr>
         <w:t>Prima</w:t>
       </w:r>
-      <w:proofErr w:type="spellEnd"/>
     </w:p>
     <w:p>
       <w:pPr>
@@ -11783,7 +10569,6 @@
         </w:rPr>
         <w:t xml:space="preserve"> </w:t>
       </w:r>
-      <w:proofErr w:type="spellStart"/>
       <w:r>
         <w:rPr>
           <w:rFonts w:ascii="Georgia" w:hAnsi="Georgia" w:cstheme="minorHAnsi"/>
@@ -11800,7 +10585,6 @@
         </w:rPr>
         <w:t>Prima</w:t>
       </w:r>
-      <w:proofErr w:type="spellEnd"/>
       <w:r>
         <w:rPr>
           <w:rFonts w:ascii="Georgia" w:hAnsi="Georgia" w:cstheme="minorHAnsi"/>
@@ -11813,41 +10597,31 @@
           <w:rFonts w:ascii="Georgia" w:hAnsi="Georgia" w:cstheme="minorHAnsi"/>
           <w:bCs/>
         </w:rPr>
-        <w:t xml:space="preserve"> e una </w:t>
-      </w:r>
-      <w:proofErr w:type="spellStart"/>
-      <w:r>
-        <w:rPr>
-          <w:rFonts w:ascii="Georgia" w:hAnsi="Georgia" w:cstheme="minorHAnsi"/>
-          <w:bCs/>
+        <w:t xml:space="preserve"> e una sezionePrima di SezioneMansione</w:t>
+      </w:r>
+      <w:r>
+        <w:rPr>
+          <w:rFonts w:ascii="Georgia" w:hAnsi="Georgia" w:cstheme="minorHAnsi"/>
+          <w:bCs/>
+          <w:u w:val="single"/>
+        </w:rPr>
+        <w:t>]</w:t>
+      </w:r>
+      <w:r>
+        <w:rPr>
+          <w:rFonts w:ascii="Georgia" w:hAnsi="Georgia" w:cstheme="minorHAnsi"/>
+          <w:bCs/>
+        </w:rPr>
+        <w:t xml:space="preserve"> </w:t>
+      </w:r>
+      <w:r>
+        <w:rPr>
+          <w:rFonts w:ascii="Georgia" w:hAnsi="Georgia" w:cstheme="minorHAnsi"/>
+          <w:bCs/>
+          <w:u w:val="single"/>
         </w:rPr>
         <w:t>sezionePrima</w:t>
       </w:r>
-      <w:proofErr w:type="spellEnd"/>
-      <w:r>
-        <w:rPr>
-          <w:rFonts w:ascii="Georgia" w:hAnsi="Georgia" w:cstheme="minorHAnsi"/>
-          <w:bCs/>
-        </w:rPr>
-        <w:t xml:space="preserve"> di </w:t>
-      </w:r>
-      <w:proofErr w:type="spellStart"/>
-      <w:r>
-        <w:rPr>
-          <w:rFonts w:ascii="Georgia" w:hAnsi="Georgia" w:cstheme="minorHAnsi"/>
-          <w:bCs/>
-        </w:rPr>
-        <w:t>SezioneMansione</w:t>
-      </w:r>
-      <w:proofErr w:type="spellEnd"/>
-      <w:r>
-        <w:rPr>
-          <w:rFonts w:ascii="Georgia" w:hAnsi="Georgia" w:cstheme="minorHAnsi"/>
-          <w:bCs/>
-          <w:u w:val="single"/>
-        </w:rPr>
-        <w:t>]</w:t>
-      </w:r>
       <w:r>
         <w:rPr>
           <w:rFonts w:ascii="Georgia" w:hAnsi="Georgia" w:cstheme="minorHAnsi"/>
@@ -11855,23 +10629,6 @@
         </w:rPr>
         <w:t xml:space="preserve"> </w:t>
       </w:r>
-      <w:proofErr w:type="spellStart"/>
-      <w:r>
-        <w:rPr>
-          <w:rFonts w:ascii="Georgia" w:hAnsi="Georgia" w:cstheme="minorHAnsi"/>
-          <w:bCs/>
-          <w:u w:val="single"/>
-        </w:rPr>
-        <w:t>sezionePrima</w:t>
-      </w:r>
-      <w:proofErr w:type="spellEnd"/>
-      <w:r>
-        <w:rPr>
-          <w:rFonts w:ascii="Georgia" w:hAnsi="Georgia" w:cstheme="minorHAnsi"/>
-          <w:bCs/>
-        </w:rPr>
-        <w:t xml:space="preserve"> </w:t>
-      </w:r>
       <w:r>
         <w:rPr>
           <w:rFonts w:ascii="Georgia" w:hAnsi="Georgia" w:cstheme="minorHAnsi"/>
@@ -11902,7 +10659,6 @@
         </w:rPr>
         <w:t xml:space="preserve"> appartenenti a </w:t>
       </w:r>
-      <w:proofErr w:type="spellStart"/>
       <w:r>
         <w:rPr>
           <w:rFonts w:ascii="Georgia" w:hAnsi="Georgia" w:cstheme="minorHAnsi"/>
@@ -11911,7 +10667,6 @@
         </w:rPr>
         <w:t>listaPrima</w:t>
       </w:r>
-      <w:proofErr w:type="spellEnd"/>
     </w:p>
     <w:p>
       <w:pPr>
@@ -11934,7 +10689,6 @@
         </w:rPr>
         <w:t xml:space="preserve">[se è specificata una sezione </w:t>
       </w:r>
-      <w:proofErr w:type="spellStart"/>
       <w:r>
         <w:rPr>
           <w:rFonts w:ascii="Georgia" w:hAnsi="Georgia" w:cstheme="minorHAnsi"/>
@@ -11943,23 +10697,13 @@
         </w:rPr>
         <w:t>sezioneMomento</w:t>
       </w:r>
-      <w:proofErr w:type="spellEnd"/>
-      <w:r>
-        <w:rPr>
-          <w:rFonts w:ascii="Georgia" w:hAnsi="Georgia" w:cstheme="minorHAnsi"/>
-          <w:bCs/>
-        </w:rPr>
-        <w:t xml:space="preserve"> di </w:t>
-      </w:r>
-      <w:proofErr w:type="spellStart"/>
-      <w:r>
-        <w:rPr>
-          <w:rFonts w:ascii="Georgia" w:hAnsi="Georgia" w:cstheme="minorHAnsi"/>
-          <w:bCs/>
-        </w:rPr>
-        <w:t>SezioneMansione</w:t>
-      </w:r>
-      <w:proofErr w:type="spellEnd"/>
+      <w:r>
+        <w:rPr>
+          <w:rFonts w:ascii="Georgia" w:hAnsi="Georgia" w:cstheme="minorHAnsi"/>
+          <w:bCs/>
+        </w:rPr>
+        <w:t xml:space="preserve"> di SezioneMansione</w:t>
+      </w:r>
       <w:r>
         <w:rPr>
           <w:rFonts w:ascii="Georgia" w:hAnsi="Georgia" w:cstheme="minorHAnsi"/>
@@ -11998,7 +10742,6 @@
         </w:rPr>
         <w:t xml:space="preserve">divisa in </w:t>
       </w:r>
-      <w:proofErr w:type="spellStart"/>
       <w:r>
         <w:rPr>
           <w:rFonts w:ascii="Georgia" w:hAnsi="Georgia" w:cstheme="minorHAnsi"/>
@@ -12015,7 +10758,6 @@
         </w:rPr>
         <w:t>Momento</w:t>
       </w:r>
-      <w:proofErr w:type="spellEnd"/>
     </w:p>
     <w:p>
       <w:pPr>
@@ -12052,7 +10794,6 @@
         </w:rPr>
         <w:t xml:space="preserve"> </w:t>
       </w:r>
-      <w:proofErr w:type="spellStart"/>
       <w:r>
         <w:rPr>
           <w:rFonts w:ascii="Georgia" w:hAnsi="Georgia" w:cstheme="minorHAnsi"/>
@@ -12069,7 +10810,6 @@
         </w:rPr>
         <w:t>Momento</w:t>
       </w:r>
-      <w:proofErr w:type="spellEnd"/>
       <w:r>
         <w:rPr>
           <w:rFonts w:ascii="Georgia" w:hAnsi="Georgia" w:cstheme="minorHAnsi"/>
@@ -12082,33 +10822,8 @@
           <w:rFonts w:ascii="Georgia" w:hAnsi="Georgia" w:cstheme="minorHAnsi"/>
           <w:bCs/>
         </w:rPr>
-        <w:t xml:space="preserve"> e una </w:t>
-      </w:r>
-      <w:proofErr w:type="spellStart"/>
-      <w:r>
-        <w:rPr>
-          <w:rFonts w:ascii="Georgia" w:hAnsi="Georgia" w:cstheme="minorHAnsi"/>
-          <w:bCs/>
-        </w:rPr>
-        <w:t>sezioneMomento</w:t>
-      </w:r>
-      <w:proofErr w:type="spellEnd"/>
-      <w:r>
-        <w:rPr>
-          <w:rFonts w:ascii="Georgia" w:hAnsi="Georgia" w:cstheme="minorHAnsi"/>
-          <w:bCs/>
-        </w:rPr>
-        <w:t xml:space="preserve"> di </w:t>
-      </w:r>
-      <w:proofErr w:type="spellStart"/>
-      <w:r>
-        <w:rPr>
-          <w:rFonts w:ascii="Georgia" w:hAnsi="Georgia" w:cstheme="minorHAnsi"/>
-          <w:bCs/>
-        </w:rPr>
-        <w:t>SezioneMansione</w:t>
-      </w:r>
-      <w:proofErr w:type="spellEnd"/>
+        <w:t xml:space="preserve"> e una sezioneMomento di SezioneMansione</w:t>
+      </w:r>
       <w:r>
         <w:rPr>
           <w:rFonts w:ascii="Georgia" w:hAnsi="Georgia" w:cstheme="minorHAnsi"/>
@@ -12124,7 +10839,6 @@
         </w:rPr>
         <w:t xml:space="preserve"> </w:t>
       </w:r>
-      <w:proofErr w:type="spellStart"/>
       <w:r>
         <w:rPr>
           <w:rFonts w:ascii="Georgia" w:hAnsi="Georgia" w:cstheme="minorHAnsi"/>
@@ -12141,7 +10855,6 @@
         </w:rPr>
         <w:t>Momento</w:t>
       </w:r>
-      <w:proofErr w:type="spellEnd"/>
       <w:r>
         <w:rPr>
           <w:rFonts w:ascii="Georgia" w:hAnsi="Georgia" w:cstheme="minorHAnsi"/>
@@ -12179,7 +10892,6 @@
         </w:rPr>
         <w:t xml:space="preserve"> appartenenti a </w:t>
       </w:r>
-      <w:proofErr w:type="spellStart"/>
       <w:r>
         <w:rPr>
           <w:rFonts w:ascii="Georgia" w:hAnsi="Georgia" w:cstheme="minorHAnsi"/>
@@ -12188,7 +10900,6 @@
         </w:rPr>
         <w:t>listaMomento</w:t>
       </w:r>
-      <w:proofErr w:type="spellEnd"/>
     </w:p>
     <w:p>
       <w:pPr>
@@ -12239,7 +10950,6 @@
         </w:rPr>
         <w:t xml:space="preserve"> una lista </w:t>
       </w:r>
-      <w:proofErr w:type="spellStart"/>
       <w:r>
         <w:rPr>
           <w:rFonts w:ascii="Georgia" w:hAnsi="Georgia" w:cstheme="minorHAnsi"/>
@@ -12248,7 +10958,6 @@
         </w:rPr>
         <w:t>listaPrima</w:t>
       </w:r>
-      <w:proofErr w:type="spellEnd"/>
       <w:r>
         <w:rPr>
           <w:rFonts w:ascii="Georgia" w:hAnsi="Georgia" w:cstheme="minorHAnsi"/>
@@ -12256,7 +10965,6 @@
         </w:rPr>
         <w:t xml:space="preserve"> di Passo e una </w:t>
       </w:r>
-      <w:proofErr w:type="spellStart"/>
       <w:r>
         <w:rPr>
           <w:rFonts w:ascii="Georgia" w:hAnsi="Georgia" w:cstheme="minorHAnsi"/>
@@ -12265,23 +10973,13 @@
         </w:rPr>
         <w:t>sezionePrima</w:t>
       </w:r>
-      <w:proofErr w:type="spellEnd"/>
-      <w:r>
-        <w:rPr>
-          <w:rFonts w:ascii="Georgia" w:hAnsi="Georgia" w:cstheme="minorHAnsi"/>
-          <w:bCs/>
-        </w:rPr>
-        <w:t xml:space="preserve"> di </w:t>
-      </w:r>
-      <w:proofErr w:type="spellStart"/>
-      <w:r>
-        <w:rPr>
-          <w:rFonts w:ascii="Georgia" w:hAnsi="Georgia" w:cstheme="minorHAnsi"/>
-          <w:bCs/>
-        </w:rPr>
-        <w:t>SezioneMansione</w:t>
-      </w:r>
-      <w:proofErr w:type="spellEnd"/>
+      <w:r>
+        <w:rPr>
+          <w:rFonts w:ascii="Georgia" w:hAnsi="Georgia" w:cstheme="minorHAnsi"/>
+          <w:bCs/>
+        </w:rPr>
+        <w:t xml:space="preserve"> di SezioneMansione</w:t>
+      </w:r>
       <w:r>
         <w:rPr>
           <w:rFonts w:ascii="Georgia" w:hAnsi="Georgia" w:cstheme="minorHAnsi"/>
@@ -12320,7 +11018,6 @@
         </w:rPr>
         <w:t xml:space="preserve">appartenente a </w:t>
       </w:r>
-      <w:proofErr w:type="spellStart"/>
       <w:r>
         <w:rPr>
           <w:rFonts w:ascii="Georgia" w:hAnsi="Georgia" w:cstheme="minorHAnsi"/>
@@ -12337,7 +11034,6 @@
         </w:rPr>
         <w:t>Prima</w:t>
       </w:r>
-      <w:proofErr w:type="spellEnd"/>
       <w:r>
         <w:rPr>
           <w:rFonts w:ascii="Georgia" w:hAnsi="Georgia" w:cstheme="minorHAnsi"/>
@@ -12381,7 +11077,6 @@
         </w:rPr>
         <w:t xml:space="preserve">tra </w:t>
       </w:r>
-      <w:proofErr w:type="spellStart"/>
       <w:r>
         <w:rPr>
           <w:rFonts w:ascii="Georgia" w:hAnsi="Georgia" w:cstheme="minorHAnsi"/>
@@ -12398,7 +11093,6 @@
         </w:rPr>
         <w:t>Prima</w:t>
       </w:r>
-      <w:proofErr w:type="spellEnd"/>
       <w:r>
         <w:rPr>
           <w:rFonts w:ascii="Georgia" w:hAnsi="Georgia" w:cstheme="minorHAnsi"/>
@@ -12460,7 +11154,6 @@
         </w:rPr>
         <w:t xml:space="preserve">appartenente a </w:t>
       </w:r>
-      <w:proofErr w:type="spellStart"/>
       <w:r>
         <w:rPr>
           <w:rFonts w:ascii="Georgia" w:hAnsi="Georgia" w:cstheme="minorHAnsi"/>
@@ -12477,7 +11170,6 @@
         </w:rPr>
         <w:t>Prima</w:t>
       </w:r>
-      <w:proofErr w:type="spellEnd"/>
       <w:r>
         <w:rPr>
           <w:rFonts w:ascii="Georgia" w:hAnsi="Georgia" w:cstheme="minorHAnsi"/>
@@ -12514,7 +11206,6 @@
         </w:rPr>
         <w:t xml:space="preserve">[se sono specificate una lista </w:t>
       </w:r>
-      <w:proofErr w:type="spellStart"/>
       <w:r>
         <w:rPr>
           <w:rFonts w:ascii="Georgia" w:hAnsi="Georgia" w:cstheme="minorHAnsi"/>
@@ -12523,7 +11214,6 @@
         </w:rPr>
         <w:t>listaMomento</w:t>
       </w:r>
-      <w:proofErr w:type="spellEnd"/>
       <w:r>
         <w:rPr>
           <w:rFonts w:ascii="Georgia" w:hAnsi="Georgia" w:cstheme="minorHAnsi"/>
@@ -12531,7 +11221,6 @@
         </w:rPr>
         <w:t xml:space="preserve"> di Passo e una </w:t>
       </w:r>
-      <w:proofErr w:type="spellStart"/>
       <w:r>
         <w:rPr>
           <w:rFonts w:ascii="Georgia" w:hAnsi="Georgia" w:cstheme="minorHAnsi"/>
@@ -12540,23 +11229,13 @@
         </w:rPr>
         <w:t>sezioneMomento</w:t>
       </w:r>
-      <w:proofErr w:type="spellEnd"/>
-      <w:r>
-        <w:rPr>
-          <w:rFonts w:ascii="Georgia" w:hAnsi="Georgia" w:cstheme="minorHAnsi"/>
-          <w:bCs/>
-        </w:rPr>
-        <w:t xml:space="preserve"> di </w:t>
-      </w:r>
-      <w:proofErr w:type="spellStart"/>
-      <w:r>
-        <w:rPr>
-          <w:rFonts w:ascii="Georgia" w:hAnsi="Georgia" w:cstheme="minorHAnsi"/>
-          <w:bCs/>
-        </w:rPr>
-        <w:t>SezioneMansione</w:t>
-      </w:r>
-      <w:proofErr w:type="spellEnd"/>
+      <w:r>
+        <w:rPr>
+          <w:rFonts w:ascii="Georgia" w:hAnsi="Georgia" w:cstheme="minorHAnsi"/>
+          <w:bCs/>
+        </w:rPr>
+        <w:t xml:space="preserve"> di SezioneMansione</w:t>
+      </w:r>
       <w:r>
         <w:rPr>
           <w:rFonts w:ascii="Georgia" w:hAnsi="Georgia" w:cstheme="minorHAnsi"/>
@@ -12604,7 +11283,6 @@
         </w:rPr>
         <w:t xml:space="preserve">appartenente a </w:t>
       </w:r>
-      <w:proofErr w:type="spellStart"/>
       <w:r>
         <w:rPr>
           <w:rFonts w:ascii="Georgia" w:hAnsi="Georgia" w:cstheme="minorHAnsi"/>
@@ -12621,7 +11299,6 @@
         </w:rPr>
         <w:t>Momento</w:t>
       </w:r>
-      <w:proofErr w:type="spellEnd"/>
       <w:r>
         <w:rPr>
           <w:rFonts w:ascii="Georgia" w:hAnsi="Georgia" w:cstheme="minorHAnsi"/>
@@ -12665,7 +11342,6 @@
         </w:rPr>
         <w:t xml:space="preserve">tra </w:t>
       </w:r>
-      <w:proofErr w:type="spellStart"/>
       <w:r>
         <w:rPr>
           <w:rFonts w:ascii="Georgia" w:hAnsi="Georgia" w:cstheme="minorHAnsi"/>
@@ -12682,7 +11358,6 @@
         </w:rPr>
         <w:t>Momento</w:t>
       </w:r>
-      <w:proofErr w:type="spellEnd"/>
       <w:r>
         <w:rPr>
           <w:rFonts w:ascii="Georgia" w:hAnsi="Georgia" w:cstheme="minorHAnsi"/>
@@ -12762,7 +11437,6 @@
         </w:rPr>
         <w:t xml:space="preserve">appartenente a </w:t>
       </w:r>
-      <w:proofErr w:type="spellStart"/>
       <w:r>
         <w:rPr>
           <w:rFonts w:ascii="Georgia" w:hAnsi="Georgia" w:cstheme="minorHAnsi"/>
@@ -12779,7 +11453,6 @@
         </w:rPr>
         <w:t>Momento</w:t>
       </w:r>
-      <w:proofErr w:type="spellEnd"/>
       <w:r>
         <w:rPr>
           <w:rFonts w:ascii="Georgia" w:hAnsi="Georgia" w:cstheme="minorHAnsi"/>
@@ -12857,7 +11530,6 @@
           <w:rFonts w:ascii="Georgia" w:hAnsi="Georgia"/>
         </w:rPr>
       </w:pPr>
-      <w:proofErr w:type="spellStart"/>
       <w:r>
         <w:rPr>
           <w:rFonts w:ascii="Georgia" w:hAnsi="Georgia"/>
@@ -12867,7 +11539,6 @@
         </w:rPr>
         <w:t>eliminaPassiECrea</w:t>
       </w:r>
-      <w:proofErr w:type="spellEnd"/>
       <w:r>
         <w:rPr>
           <w:rFonts w:ascii="Georgia" w:hAnsi="Georgia"/>
@@ -12877,7 +11548,6 @@
         </w:rPr>
         <w:t>(</w:t>
       </w:r>
-      <w:proofErr w:type="spellStart"/>
       <w:r>
         <w:rPr>
           <w:rFonts w:ascii="Georgia" w:hAnsi="Georgia"/>
@@ -12898,7 +11568,6 @@
         </w:rPr>
         <w:t>Prima</w:t>
       </w:r>
-      <w:proofErr w:type="spellEnd"/>
       <w:r>
         <w:rPr>
           <w:rFonts w:ascii="Georgia" w:hAnsi="Georgia"/>
@@ -12917,29 +11586,7 @@
           <w:szCs w:val="32"/>
           <w:u w:val="single"/>
         </w:rPr>
-        <w:t xml:space="preserve"> p1,…,</w:t>
-      </w:r>
-      <w:proofErr w:type="spellStart"/>
-      <w:r>
-        <w:rPr>
-          <w:rFonts w:ascii="Georgia" w:hAnsi="Georgia"/>
-          <w:b/>
-          <w:sz w:val="32"/>
-          <w:szCs w:val="32"/>
-          <w:u w:val="single"/>
-        </w:rPr>
-        <w:t>pN</w:t>
-      </w:r>
-      <w:proofErr w:type="spellEnd"/>
-      <w:r>
-        <w:rPr>
-          <w:rFonts w:ascii="Georgia" w:hAnsi="Georgia"/>
-          <w:b/>
-          <w:sz w:val="32"/>
-          <w:szCs w:val="32"/>
-          <w:u w:val="single"/>
-        </w:rPr>
-        <w:t xml:space="preserve"> di Passo</w:t>
+        <w:t xml:space="preserve"> p1,…,pN di Passo</w:t>
       </w:r>
       <w:r>
         <w:rPr>
@@ -12960,7 +11607,6 @@
         </w:rPr>
         <w:t xml:space="preserve">, </w:t>
       </w:r>
-      <w:proofErr w:type="spellStart"/>
       <w:r>
         <w:rPr>
           <w:rFonts w:ascii="Georgia" w:hAnsi="Georgia"/>
@@ -12981,27 +11627,15 @@
         </w:rPr>
         <w:t>Prima</w:t>
       </w:r>
-      <w:proofErr w:type="spellEnd"/>
-      <w:r>
-        <w:rPr>
-          <w:rFonts w:ascii="Georgia" w:hAnsi="Georgia"/>
-          <w:b/>
-          <w:sz w:val="32"/>
-          <w:szCs w:val="32"/>
-        </w:rPr>
-        <w:t xml:space="preserve">: </w:t>
-      </w:r>
-      <w:proofErr w:type="spellStart"/>
-      <w:r>
-        <w:rPr>
-          <w:rFonts w:ascii="Georgia" w:hAnsi="Georgia"/>
-          <w:b/>
-          <w:sz w:val="32"/>
-          <w:szCs w:val="32"/>
-        </w:rPr>
-        <w:t>SezioneMansione</w:t>
-      </w:r>
-      <w:proofErr w:type="spellEnd"/>
+      <w:r>
+        <w:rPr>
+          <w:rFonts w:ascii="Georgia" w:hAnsi="Georgia"/>
+          <w:b/>
+          <w:sz w:val="32"/>
+          <w:szCs w:val="32"/>
+        </w:rPr>
+        <w:t>: SezioneMansione</w:t>
+      </w:r>
       <w:r>
         <w:rPr>
           <w:rFonts w:ascii="Georgia" w:hAnsi="Georgia"/>
@@ -13020,7 +11654,6 @@
         </w:rPr>
         <w:t xml:space="preserve">, </w:t>
       </w:r>
-      <w:proofErr w:type="spellStart"/>
       <w:r>
         <w:rPr>
           <w:rFonts w:ascii="Georgia" w:hAnsi="Georgia"/>
@@ -13039,9 +11672,8 @@
           <w:szCs w:val="32"/>
           <w:u w:val="single"/>
         </w:rPr>
-        <w:t>Momento</w:t>
-      </w:r>
-      <w:proofErr w:type="spellEnd"/>
+        <w:t xml:space="preserve">Momento </w:t>
+      </w:r>
       <w:r>
         <w:rPr>
           <w:rFonts w:ascii="Georgia" w:hAnsi="Georgia"/>
@@ -13060,6 +11692,122 @@
           <w:szCs w:val="32"/>
           <w:u w:val="single"/>
         </w:rPr>
+        <w:t>m</w:t>
+      </w:r>
+      <w:r>
+        <w:rPr>
+          <w:rFonts w:ascii="Georgia" w:hAnsi="Georgia"/>
+          <w:b/>
+          <w:sz w:val="32"/>
+          <w:szCs w:val="32"/>
+          <w:u w:val="single"/>
+        </w:rPr>
+        <w:t>1,…,</w:t>
+      </w:r>
+      <w:r>
+        <w:rPr>
+          <w:rFonts w:ascii="Georgia" w:hAnsi="Georgia"/>
+          <w:b/>
+          <w:sz w:val="32"/>
+          <w:szCs w:val="32"/>
+          <w:u w:val="single"/>
+        </w:rPr>
+        <w:t>m</w:t>
+      </w:r>
+      <w:r>
+        <w:rPr>
+          <w:rFonts w:ascii="Georgia" w:hAnsi="Georgia"/>
+          <w:b/>
+          <w:sz w:val="32"/>
+          <w:szCs w:val="32"/>
+          <w:u w:val="single"/>
+        </w:rPr>
+        <w:t>N di Passo</w:t>
+      </w:r>
+      <w:r>
+        <w:rPr>
+          <w:rFonts w:ascii="Georgia" w:hAnsi="Georgia"/>
+          <w:b/>
+          <w:sz w:val="32"/>
+          <w:szCs w:val="32"/>
+          <w:u w:val="single"/>
+        </w:rPr>
+        <w:t>?</w:t>
+      </w:r>
+      <w:r>
+        <w:rPr>
+          <w:rFonts w:ascii="Georgia" w:hAnsi="Georgia"/>
+          <w:b/>
+          <w:sz w:val="32"/>
+          <w:szCs w:val="32"/>
+        </w:rPr>
+        <w:t xml:space="preserve">, </w:t>
+      </w:r>
+      <w:r>
+        <w:rPr>
+          <w:rFonts w:ascii="Georgia" w:hAnsi="Georgia"/>
+          <w:b/>
+          <w:sz w:val="32"/>
+          <w:szCs w:val="32"/>
+          <w:u w:val="single"/>
+        </w:rPr>
+        <w:t>sezioneMomento</w:t>
+      </w:r>
+      <w:r>
+        <w:rPr>
+          <w:rFonts w:ascii="Georgia" w:hAnsi="Georgia"/>
+          <w:b/>
+          <w:sz w:val="32"/>
+          <w:szCs w:val="32"/>
+        </w:rPr>
+        <w:t>: SezioneMansione</w:t>
+      </w:r>
+      <w:r>
+        <w:rPr>
+          <w:rFonts w:ascii="Georgia" w:hAnsi="Georgia"/>
+          <w:b/>
+          <w:sz w:val="32"/>
+          <w:szCs w:val="32"/>
+        </w:rPr>
+        <w:t>?</w:t>
+      </w:r>
+      <w:r>
+        <w:rPr>
+          <w:rFonts w:ascii="Georgia" w:hAnsi="Georgia"/>
+          <w:b/>
+          <w:sz w:val="32"/>
+          <w:szCs w:val="32"/>
+        </w:rPr>
+        <w:t xml:space="preserve">, </w:t>
+      </w:r>
+      <w:r>
+        <w:rPr>
+          <w:rFonts w:ascii="Georgia" w:hAnsi="Georgia"/>
+          <w:b/>
+          <w:sz w:val="32"/>
+          <w:szCs w:val="32"/>
+          <w:u w:val="single"/>
+        </w:rPr>
+        <w:t>lista</w:t>
+      </w:r>
+      <w:r>
+        <w:rPr>
+          <w:rFonts w:ascii="Georgia" w:hAnsi="Georgia"/>
+          <w:b/>
+          <w:sz w:val="32"/>
+          <w:szCs w:val="32"/>
+          <w:u w:val="single"/>
+        </w:rPr>
+        <w:t xml:space="preserve">Ingredienti </w:t>
+      </w:r>
+      <w:r>
+        <w:rPr>
+          <w:rFonts w:ascii="Georgia" w:hAnsi="Georgia"/>
+          <w:b/>
+          <w:sz w:val="32"/>
+          <w:szCs w:val="32"/>
+          <w:u w:val="single"/>
+        </w:rPr>
         <w:t xml:space="preserve"> </w:t>
       </w:r>
       <w:r>
@@ -13070,7 +11818,7 @@
           <w:szCs w:val="32"/>
           <w:u w:val="single"/>
         </w:rPr>
-        <w:t>m</w:t>
+        <w:t>i</w:t>
       </w:r>
       <w:r>
         <w:rPr>
@@ -13082,47 +11830,35 @@
         </w:rPr>
         <w:t>1,…,</w:t>
       </w:r>
-      <w:proofErr w:type="spellStart"/>
-      <w:r>
-        <w:rPr>
-          <w:rFonts w:ascii="Georgia" w:hAnsi="Georgia"/>
-          <w:b/>
-          <w:sz w:val="32"/>
-          <w:szCs w:val="32"/>
-          <w:u w:val="single"/>
-        </w:rPr>
-        <w:t>m</w:t>
-      </w:r>
-      <w:r>
-        <w:rPr>
-          <w:rFonts w:ascii="Georgia" w:hAnsi="Georgia"/>
-          <w:b/>
-          <w:sz w:val="32"/>
-          <w:szCs w:val="32"/>
-          <w:u w:val="single"/>
-        </w:rPr>
-        <w:t>N</w:t>
-      </w:r>
-      <w:proofErr w:type="spellEnd"/>
-      <w:r>
-        <w:rPr>
-          <w:rFonts w:ascii="Georgia" w:hAnsi="Georgia"/>
-          <w:b/>
-          <w:sz w:val="32"/>
-          <w:szCs w:val="32"/>
-          <w:u w:val="single"/>
-        </w:rPr>
-        <w:t xml:space="preserve"> di Passo</w:t>
-      </w:r>
-      <w:r>
-        <w:rPr>
-          <w:rFonts w:ascii="Georgia" w:hAnsi="Georgia"/>
-          <w:b/>
-          <w:sz w:val="32"/>
-          <w:szCs w:val="32"/>
-          <w:u w:val="single"/>
-        </w:rPr>
-        <w:t>?</w:t>
+      <w:r>
+        <w:rPr>
+          <w:rFonts w:ascii="Georgia" w:hAnsi="Georgia"/>
+          <w:b/>
+          <w:sz w:val="32"/>
+          <w:szCs w:val="32"/>
+          <w:u w:val="single"/>
+        </w:rPr>
+        <w:t>i</w:t>
+      </w:r>
+      <w:r>
+        <w:rPr>
+          <w:rFonts w:ascii="Georgia" w:hAnsi="Georgia"/>
+          <w:b/>
+          <w:sz w:val="32"/>
+          <w:szCs w:val="32"/>
+          <w:u w:val="single"/>
+        </w:rPr>
+        <w:t xml:space="preserve">N di </w:t>
+      </w:r>
+      <w:r>
+        <w:rPr>
+          <w:rFonts w:ascii="Georgia" w:hAnsi="Georgia"/>
+          <w:b/>
+          <w:sz w:val="32"/>
+          <w:szCs w:val="32"/>
+          <w:u w:val="single"/>
+        </w:rPr>
+        <w:t>IngredienteMansinoe?</w:t>
       </w:r>
       <w:r>
         <w:rPr>
@@ -13133,57 +11869,6 @@
         </w:rPr>
         <w:t xml:space="preserve">, </w:t>
       </w:r>
-      <w:proofErr w:type="spellStart"/>
-      <w:r>
-        <w:rPr>
-          <w:rFonts w:ascii="Georgia" w:hAnsi="Georgia"/>
-          <w:b/>
-          <w:sz w:val="32"/>
-          <w:szCs w:val="32"/>
-          <w:u w:val="single"/>
-        </w:rPr>
-        <w:t>sezioneMomento</w:t>
-      </w:r>
-      <w:proofErr w:type="spellEnd"/>
-      <w:r>
-        <w:rPr>
-          <w:rFonts w:ascii="Georgia" w:hAnsi="Georgia"/>
-          <w:b/>
-          <w:sz w:val="32"/>
-          <w:szCs w:val="32"/>
-        </w:rPr>
-        <w:t xml:space="preserve">: </w:t>
-      </w:r>
-      <w:proofErr w:type="spellStart"/>
-      <w:r>
-        <w:rPr>
-          <w:rFonts w:ascii="Georgia" w:hAnsi="Georgia"/>
-          <w:b/>
-          <w:sz w:val="32"/>
-          <w:szCs w:val="32"/>
-        </w:rPr>
-        <w:t>SezioneMansione</w:t>
-      </w:r>
-      <w:proofErr w:type="spellEnd"/>
-      <w:r>
-        <w:rPr>
-          <w:rFonts w:ascii="Georgia" w:hAnsi="Georgia"/>
-          <w:b/>
-          <w:sz w:val="32"/>
-          <w:szCs w:val="32"/>
-        </w:rPr>
-        <w:t>?</w:t>
-      </w:r>
-      <w:r>
-        <w:rPr>
-          <w:rFonts w:ascii="Georgia" w:hAnsi="Georgia"/>
-          <w:b/>
-          <w:sz w:val="32"/>
-          <w:szCs w:val="32"/>
-        </w:rPr>
-        <w:t xml:space="preserve">, </w:t>
-      </w:r>
-      <w:proofErr w:type="spellStart"/>
       <w:r>
         <w:rPr>
           <w:rFonts w:ascii="Georgia" w:hAnsi="Georgia"/>
@@ -13204,7 +11889,16 @@
         </w:rPr>
         <w:t>Ingredienti</w:t>
       </w:r>
-      <w:proofErr w:type="spellEnd"/>
+      <w:r>
+        <w:rPr>
+          <w:rFonts w:ascii="Georgia" w:hAnsi="Georgia"/>
+          <w:b/>
+          <w:sz w:val="32"/>
+          <w:szCs w:val="32"/>
+          <w:u w:val="single"/>
+        </w:rPr>
+        <w:t xml:space="preserve">Preparazioni </w:t>
+      </w:r>
       <w:r>
         <w:rPr>
           <w:rFonts w:ascii="Georgia" w:hAnsi="Georgia"/>
@@ -13223,17 +11917,7 @@
           <w:szCs w:val="32"/>
           <w:u w:val="single"/>
         </w:rPr>
-        <w:t xml:space="preserve"> </w:t>
-      </w:r>
-      <w:r>
-        <w:rPr>
-          <w:rFonts w:ascii="Georgia" w:hAnsi="Georgia"/>
-          <w:b/>
-          <w:sz w:val="32"/>
-          <w:szCs w:val="32"/>
-          <w:u w:val="single"/>
-        </w:rPr>
-        <w:t>i</w:t>
+        <w:t>ip</w:t>
       </w:r>
       <w:r>
         <w:rPr>
@@ -13245,121 +11929,6 @@
         </w:rPr>
         <w:t>1,…,</w:t>
       </w:r>
-      <w:proofErr w:type="spellStart"/>
-      <w:r>
-        <w:rPr>
-          <w:rFonts w:ascii="Georgia" w:hAnsi="Georgia"/>
-          <w:b/>
-          <w:sz w:val="32"/>
-          <w:szCs w:val="32"/>
-          <w:u w:val="single"/>
-        </w:rPr>
-        <w:t>i</w:t>
-      </w:r>
-      <w:r>
-        <w:rPr>
-          <w:rFonts w:ascii="Georgia" w:hAnsi="Georgia"/>
-          <w:b/>
-          <w:sz w:val="32"/>
-          <w:szCs w:val="32"/>
-          <w:u w:val="single"/>
-        </w:rPr>
-        <w:t>N</w:t>
-      </w:r>
-      <w:proofErr w:type="spellEnd"/>
-      <w:r>
-        <w:rPr>
-          <w:rFonts w:ascii="Georgia" w:hAnsi="Georgia"/>
-          <w:b/>
-          <w:sz w:val="32"/>
-          <w:szCs w:val="32"/>
-          <w:u w:val="single"/>
-        </w:rPr>
-        <w:t xml:space="preserve"> di </w:t>
-      </w:r>
-      <w:proofErr w:type="spellStart"/>
-      <w:r>
-        <w:rPr>
-          <w:rFonts w:ascii="Georgia" w:hAnsi="Georgia"/>
-          <w:b/>
-          <w:sz w:val="32"/>
-          <w:szCs w:val="32"/>
-          <w:u w:val="single"/>
-        </w:rPr>
-        <w:t>IngredienteMansinoe</w:t>
-      </w:r>
-      <w:proofErr w:type="spellEnd"/>
-      <w:r>
-        <w:rPr>
-          <w:rFonts w:ascii="Georgia" w:hAnsi="Georgia"/>
-          <w:b/>
-          <w:sz w:val="32"/>
-          <w:szCs w:val="32"/>
-          <w:u w:val="single"/>
-        </w:rPr>
-        <w:t>?</w:t>
-      </w:r>
-      <w:r>
-        <w:rPr>
-          <w:rFonts w:ascii="Georgia" w:hAnsi="Georgia"/>
-          <w:b/>
-          <w:sz w:val="32"/>
-          <w:szCs w:val="32"/>
-        </w:rPr>
-        <w:t xml:space="preserve">, </w:t>
-      </w:r>
-      <w:proofErr w:type="spellStart"/>
-      <w:r>
-        <w:rPr>
-          <w:rFonts w:ascii="Georgia" w:hAnsi="Georgia"/>
-          <w:b/>
-          <w:sz w:val="32"/>
-          <w:szCs w:val="32"/>
-          <w:u w:val="single"/>
-        </w:rPr>
-        <w:t>lista</w:t>
-      </w:r>
-      <w:r>
-        <w:rPr>
-          <w:rFonts w:ascii="Georgia" w:hAnsi="Georgia"/>
-          <w:b/>
-          <w:sz w:val="32"/>
-          <w:szCs w:val="32"/>
-          <w:u w:val="single"/>
-        </w:rPr>
-        <w:t>Ingredienti</w:t>
-      </w:r>
-      <w:r>
-        <w:rPr>
-          <w:rFonts w:ascii="Georgia" w:hAnsi="Georgia"/>
-          <w:b/>
-          <w:sz w:val="32"/>
-          <w:szCs w:val="32"/>
-          <w:u w:val="single"/>
-        </w:rPr>
-        <w:t>Preparazioni</w:t>
-      </w:r>
-      <w:proofErr w:type="spellEnd"/>
-      <w:r>
-        <w:rPr>
-          <w:rFonts w:ascii="Georgia" w:hAnsi="Georgia"/>
-          <w:b/>
-          <w:sz w:val="32"/>
-          <w:szCs w:val="32"/>
-          <w:u w:val="single"/>
-        </w:rPr>
-        <w:t xml:space="preserve"> </w:t>
-      </w:r>
-      <w:r>
-        <w:rPr>
-          <w:rFonts w:ascii="Georgia" w:hAnsi="Georgia"/>
-          <w:b/>
-          <w:sz w:val="32"/>
-          <w:szCs w:val="32"/>
-          <w:u w:val="single"/>
-        </w:rPr>
-        <w:t xml:space="preserve"> </w:t>
-      </w:r>
       <w:r>
         <w:rPr>
           <w:rFonts w:ascii="Georgia" w:hAnsi="Georgia"/>
@@ -13378,39 +11947,7 @@
           <w:szCs w:val="32"/>
           <w:u w:val="single"/>
         </w:rPr>
-        <w:t>1,…,</w:t>
-      </w:r>
-      <w:proofErr w:type="spellStart"/>
-      <w:r>
-        <w:rPr>
-          <w:rFonts w:ascii="Georgia" w:hAnsi="Georgia"/>
-          <w:b/>
-          <w:sz w:val="32"/>
-          <w:szCs w:val="32"/>
-          <w:u w:val="single"/>
-        </w:rPr>
-        <w:t>ip</w:t>
-      </w:r>
-      <w:r>
-        <w:rPr>
-          <w:rFonts w:ascii="Georgia" w:hAnsi="Georgia"/>
-          <w:b/>
-          <w:sz w:val="32"/>
-          <w:szCs w:val="32"/>
-          <w:u w:val="single"/>
-        </w:rPr>
-        <w:t>N</w:t>
-      </w:r>
-      <w:proofErr w:type="spellEnd"/>
-      <w:r>
-        <w:rPr>
-          <w:rFonts w:ascii="Georgia" w:hAnsi="Georgia"/>
-          <w:b/>
-          <w:sz w:val="32"/>
-          <w:szCs w:val="32"/>
-          <w:u w:val="single"/>
-        </w:rPr>
-        <w:t xml:space="preserve"> di </w:t>
+        <w:t xml:space="preserve">N di </w:t>
       </w:r>
       <w:r>
         <w:rPr>
@@ -13493,21 +12030,12 @@
         </w:rPr>
         <w:t xml:space="preserve">è in corso la definizione di una </w:t>
       </w:r>
-      <w:proofErr w:type="spellStart"/>
-      <w:r>
-        <w:rPr>
-          <w:rFonts w:ascii="Georgia" w:hAnsi="Georgia" w:cstheme="minorHAnsi"/>
-          <w:bCs/>
-        </w:rPr>
-        <w:t>MansioneDiCucina</w:t>
-      </w:r>
-      <w:proofErr w:type="spellEnd"/>
-      <w:r>
-        <w:rPr>
-          <w:rFonts w:ascii="Georgia" w:hAnsi="Georgia" w:cstheme="minorHAnsi"/>
-          <w:bCs/>
-        </w:rPr>
-        <w:t xml:space="preserve"> </w:t>
+      <w:r>
+        <w:rPr>
+          <w:rFonts w:ascii="Georgia" w:hAnsi="Georgia" w:cstheme="minorHAnsi"/>
+          <w:bCs/>
+        </w:rPr>
+        <w:t xml:space="preserve">MansioneDiCucina </w:t>
       </w:r>
       <w:r>
         <w:rPr>
@@ -13540,7 +12068,6 @@
         </w:rPr>
         <w:t xml:space="preserve">[se è specificata una sezione </w:t>
       </w:r>
-      <w:proofErr w:type="spellStart"/>
       <w:r>
         <w:rPr>
           <w:rFonts w:ascii="Georgia" w:hAnsi="Georgia" w:cstheme="minorHAnsi"/>
@@ -13549,23 +12076,13 @@
         </w:rPr>
         <w:t>sezionePrima</w:t>
       </w:r>
-      <w:proofErr w:type="spellEnd"/>
-      <w:r>
-        <w:rPr>
-          <w:rFonts w:ascii="Georgia" w:hAnsi="Georgia" w:cstheme="minorHAnsi"/>
-          <w:bCs/>
-        </w:rPr>
-        <w:t xml:space="preserve"> di </w:t>
-      </w:r>
-      <w:proofErr w:type="spellStart"/>
-      <w:r>
-        <w:rPr>
-          <w:rFonts w:ascii="Georgia" w:hAnsi="Georgia" w:cstheme="minorHAnsi"/>
-          <w:bCs/>
-        </w:rPr>
-        <w:t>SezioneMansione</w:t>
-      </w:r>
-      <w:proofErr w:type="spellEnd"/>
+      <w:r>
+        <w:rPr>
+          <w:rFonts w:ascii="Georgia" w:hAnsi="Georgia" w:cstheme="minorHAnsi"/>
+          <w:bCs/>
+        </w:rPr>
+        <w:t xml:space="preserve"> di SezioneMansione</w:t>
+      </w:r>
       <w:r>
         <w:rPr>
           <w:rFonts w:ascii="Georgia" w:hAnsi="Georgia" w:cstheme="minorHAnsi"/>
@@ -13610,7 +12127,6 @@
         </w:rPr>
         <w:t xml:space="preserve">divisa in </w:t>
       </w:r>
-      <w:proofErr w:type="spellStart"/>
       <w:r>
         <w:rPr>
           <w:rFonts w:ascii="Georgia" w:hAnsi="Georgia" w:cstheme="minorHAnsi"/>
@@ -13627,7 +12143,6 @@
         </w:rPr>
         <w:t>Prima</w:t>
       </w:r>
-      <w:proofErr w:type="spellEnd"/>
     </w:p>
     <w:p>
       <w:pPr>
@@ -13650,7 +12165,6 @@
         </w:rPr>
         <w:t xml:space="preserve">[se sono specificate una lista </w:t>
       </w:r>
-      <w:proofErr w:type="spellStart"/>
       <w:r>
         <w:rPr>
           <w:rFonts w:ascii="Georgia" w:hAnsi="Georgia" w:cstheme="minorHAnsi"/>
@@ -13659,7 +12173,6 @@
         </w:rPr>
         <w:t>listaPrima</w:t>
       </w:r>
-      <w:proofErr w:type="spellEnd"/>
       <w:r>
         <w:rPr>
           <w:rFonts w:ascii="Georgia" w:hAnsi="Georgia" w:cstheme="minorHAnsi"/>
@@ -13667,7 +12180,6 @@
         </w:rPr>
         <w:t xml:space="preserve"> di Passo e una </w:t>
       </w:r>
-      <w:proofErr w:type="spellStart"/>
       <w:r>
         <w:rPr>
           <w:rFonts w:ascii="Georgia" w:hAnsi="Georgia" w:cstheme="minorHAnsi"/>
@@ -13676,23 +12188,13 @@
         </w:rPr>
         <w:t>sezionePrima</w:t>
       </w:r>
-      <w:proofErr w:type="spellEnd"/>
-      <w:r>
-        <w:rPr>
-          <w:rFonts w:ascii="Georgia" w:hAnsi="Georgia" w:cstheme="minorHAnsi"/>
-          <w:bCs/>
-        </w:rPr>
-        <w:t xml:space="preserve"> di </w:t>
-      </w:r>
-      <w:proofErr w:type="spellStart"/>
-      <w:r>
-        <w:rPr>
-          <w:rFonts w:ascii="Georgia" w:hAnsi="Georgia" w:cstheme="minorHAnsi"/>
-          <w:bCs/>
-        </w:rPr>
-        <w:t>SezioneMansione</w:t>
-      </w:r>
-      <w:proofErr w:type="spellEnd"/>
+      <w:r>
+        <w:rPr>
+          <w:rFonts w:ascii="Georgia" w:hAnsi="Georgia" w:cstheme="minorHAnsi"/>
+          <w:bCs/>
+        </w:rPr>
+        <w:t xml:space="preserve"> di SezioneMansione</w:t>
+      </w:r>
       <w:r>
         <w:rPr>
           <w:rFonts w:ascii="Georgia" w:hAnsi="Georgia" w:cstheme="minorHAnsi"/>
@@ -13715,7 +12217,6 @@
         </w:rPr>
         <w:t xml:space="preserve"> </w:t>
       </w:r>
-      <w:proofErr w:type="spellStart"/>
       <w:r>
         <w:rPr>
           <w:rFonts w:ascii="Georgia" w:hAnsi="Georgia" w:cstheme="minorHAnsi"/>
@@ -13724,7 +12225,6 @@
         </w:rPr>
         <w:t>sezionePrima</w:t>
       </w:r>
-      <w:proofErr w:type="spellEnd"/>
       <w:r>
         <w:rPr>
           <w:rFonts w:ascii="Georgia" w:hAnsi="Georgia" w:cstheme="minorHAnsi"/>
@@ -13762,7 +12262,6 @@
         </w:rPr>
         <w:t xml:space="preserve"> appartenenti a </w:t>
       </w:r>
-      <w:proofErr w:type="spellStart"/>
       <w:r>
         <w:rPr>
           <w:rFonts w:ascii="Georgia" w:hAnsi="Georgia" w:cstheme="minorHAnsi"/>
@@ -13771,7 +12270,6 @@
         </w:rPr>
         <w:t>listaPrima</w:t>
       </w:r>
-      <w:proofErr w:type="spellEnd"/>
     </w:p>
     <w:p>
       <w:pPr>
@@ -13794,7 +12292,6 @@
         </w:rPr>
         <w:t xml:space="preserve">[se è specificata una sezione </w:t>
       </w:r>
-      <w:proofErr w:type="spellStart"/>
       <w:r>
         <w:rPr>
           <w:rFonts w:ascii="Georgia" w:hAnsi="Georgia" w:cstheme="minorHAnsi"/>
@@ -13803,23 +12300,13 @@
         </w:rPr>
         <w:t>sezioneMomento</w:t>
       </w:r>
-      <w:proofErr w:type="spellEnd"/>
-      <w:r>
-        <w:rPr>
-          <w:rFonts w:ascii="Georgia" w:hAnsi="Georgia" w:cstheme="minorHAnsi"/>
-          <w:bCs/>
-        </w:rPr>
-        <w:t xml:space="preserve"> di </w:t>
-      </w:r>
-      <w:proofErr w:type="spellStart"/>
-      <w:r>
-        <w:rPr>
-          <w:rFonts w:ascii="Georgia" w:hAnsi="Georgia" w:cstheme="minorHAnsi"/>
-          <w:bCs/>
-        </w:rPr>
-        <w:t>SezioneMansione</w:t>
-      </w:r>
-      <w:proofErr w:type="spellEnd"/>
+      <w:r>
+        <w:rPr>
+          <w:rFonts w:ascii="Georgia" w:hAnsi="Georgia" w:cstheme="minorHAnsi"/>
+          <w:bCs/>
+        </w:rPr>
+        <w:t xml:space="preserve"> di SezioneMansione</w:t>
+      </w:r>
       <w:r>
         <w:rPr>
           <w:rFonts w:ascii="Georgia" w:hAnsi="Georgia" w:cstheme="minorHAnsi"/>
@@ -13858,7 +12345,6 @@
         </w:rPr>
         <w:t xml:space="preserve">divisa in </w:t>
       </w:r>
-      <w:proofErr w:type="spellStart"/>
       <w:r>
         <w:rPr>
           <w:rFonts w:ascii="Georgia" w:hAnsi="Georgia" w:cstheme="minorHAnsi"/>
@@ -13867,7 +12353,6 @@
         </w:rPr>
         <w:t>sezioneMomento</w:t>
       </w:r>
-      <w:proofErr w:type="spellEnd"/>
     </w:p>
     <w:p>
       <w:pPr>
@@ -13918,7 +12403,6 @@
         </w:rPr>
         <w:t xml:space="preserve"> una lista </w:t>
       </w:r>
-      <w:proofErr w:type="spellStart"/>
       <w:r>
         <w:rPr>
           <w:rFonts w:ascii="Georgia" w:hAnsi="Georgia" w:cstheme="minorHAnsi"/>
@@ -13927,7 +12411,6 @@
         </w:rPr>
         <w:t>listaMomento</w:t>
       </w:r>
-      <w:proofErr w:type="spellEnd"/>
       <w:r>
         <w:rPr>
           <w:rFonts w:ascii="Georgia" w:hAnsi="Georgia" w:cstheme="minorHAnsi"/>
@@ -13935,7 +12418,6 @@
         </w:rPr>
         <w:t xml:space="preserve"> di Passo e una </w:t>
       </w:r>
-      <w:proofErr w:type="spellStart"/>
       <w:r>
         <w:rPr>
           <w:rFonts w:ascii="Georgia" w:hAnsi="Georgia" w:cstheme="minorHAnsi"/>
@@ -13944,23 +12426,13 @@
         </w:rPr>
         <w:t>sezioneMomento</w:t>
       </w:r>
-      <w:proofErr w:type="spellEnd"/>
-      <w:r>
-        <w:rPr>
-          <w:rFonts w:ascii="Georgia" w:hAnsi="Georgia" w:cstheme="minorHAnsi"/>
-          <w:bCs/>
-        </w:rPr>
-        <w:t xml:space="preserve"> di </w:t>
-      </w:r>
-      <w:proofErr w:type="spellStart"/>
-      <w:r>
-        <w:rPr>
-          <w:rFonts w:ascii="Georgia" w:hAnsi="Georgia" w:cstheme="minorHAnsi"/>
-          <w:bCs/>
-        </w:rPr>
-        <w:t>SezioneMansione</w:t>
-      </w:r>
-      <w:proofErr w:type="spellEnd"/>
+      <w:r>
+        <w:rPr>
+          <w:rFonts w:ascii="Georgia" w:hAnsi="Georgia" w:cstheme="minorHAnsi"/>
+          <w:bCs/>
+        </w:rPr>
+        <w:t xml:space="preserve"> di SezioneMansione</w:t>
+      </w:r>
       <w:r>
         <w:rPr>
           <w:rFonts w:ascii="Georgia" w:hAnsi="Georgia" w:cstheme="minorHAnsi"/>
@@ -13976,7 +12448,6 @@
         </w:rPr>
         <w:t xml:space="preserve"> </w:t>
       </w:r>
-      <w:proofErr w:type="spellStart"/>
       <w:r>
         <w:rPr>
           <w:rFonts w:ascii="Georgia" w:hAnsi="Georgia" w:cstheme="minorHAnsi"/>
@@ -13985,7 +12456,6 @@
         </w:rPr>
         <w:t>sezioneMomento</w:t>
       </w:r>
-      <w:proofErr w:type="spellEnd"/>
       <w:r>
         <w:rPr>
           <w:rFonts w:ascii="Georgia" w:hAnsi="Georgia" w:cstheme="minorHAnsi"/>
@@ -14030,7 +12500,6 @@
         </w:rPr>
         <w:t xml:space="preserve"> appartenenti a </w:t>
       </w:r>
-      <w:proofErr w:type="spellStart"/>
       <w:r>
         <w:rPr>
           <w:rFonts w:ascii="Georgia" w:hAnsi="Georgia" w:cstheme="minorHAnsi"/>
@@ -14039,7 +12508,6 @@
         </w:rPr>
         <w:t>listaMomento</w:t>
       </w:r>
-      <w:proofErr w:type="spellEnd"/>
     </w:p>
     <w:p>
       <w:pPr>
@@ -14062,7 +12530,6 @@
         </w:rPr>
         <w:t xml:space="preserve">[se è specificata una </w:t>
       </w:r>
-      <w:proofErr w:type="spellStart"/>
       <w:r>
         <w:rPr>
           <w:rFonts w:ascii="Georgia" w:hAnsi="Georgia" w:cstheme="minorHAnsi"/>
@@ -14071,29 +12538,12 @@
         </w:rPr>
         <w:t>listaIngredienti</w:t>
       </w:r>
-      <w:proofErr w:type="spellEnd"/>
-      <w:r>
-        <w:rPr>
-          <w:rFonts w:ascii="Georgia" w:hAnsi="Georgia" w:cstheme="minorHAnsi"/>
-          <w:bCs/>
-        </w:rPr>
-        <w:t xml:space="preserve"> di </w:t>
-      </w:r>
-      <w:proofErr w:type="spellStart"/>
-      <w:r>
-        <w:rPr>
-          <w:rFonts w:ascii="Georgia" w:hAnsi="Georgia" w:cstheme="minorHAnsi"/>
-          <w:bCs/>
-        </w:rPr>
-        <w:t>IngredienteMansione</w:t>
-      </w:r>
-      <w:proofErr w:type="spellEnd"/>
-      <w:r>
-        <w:rPr>
-          <w:rFonts w:ascii="Georgia" w:hAnsi="Georgia" w:cstheme="minorHAnsi"/>
-          <w:bCs/>
-        </w:rPr>
-        <w:t xml:space="preserve">] </w:t>
+      <w:r>
+        <w:rPr>
+          <w:rFonts w:ascii="Georgia" w:hAnsi="Georgia" w:cstheme="minorHAnsi"/>
+          <w:bCs/>
+        </w:rPr>
+        <w:t xml:space="preserve"> di IngredienteMansione] </w:t>
       </w:r>
       <w:r>
         <w:rPr>
@@ -14134,7 +12584,6 @@
         </w:rPr>
         <w:t xml:space="preserve">di </w:t>
       </w:r>
-      <w:proofErr w:type="spellStart"/>
       <w:r>
         <w:rPr>
           <w:rFonts w:ascii="Georgia" w:hAnsi="Georgia" w:cstheme="minorHAnsi"/>
@@ -14151,7 +12600,6 @@
         </w:rPr>
         <w:t>i</w:t>
       </w:r>
-      <w:proofErr w:type="spellEnd"/>
     </w:p>
     <w:p>
       <w:pPr>
@@ -14174,7 +12622,6 @@
         </w:rPr>
         <w:t xml:space="preserve">[se è specificata una </w:t>
       </w:r>
-      <w:proofErr w:type="spellStart"/>
       <w:r>
         <w:rPr>
           <w:rFonts w:ascii="Georgia" w:hAnsi="Georgia" w:cstheme="minorHAnsi"/>
@@ -14183,7 +12630,6 @@
         </w:rPr>
         <w:t>listaIngredientiPreparazione</w:t>
       </w:r>
-      <w:proofErr w:type="spellEnd"/>
       <w:r>
         <w:rPr>
           <w:rFonts w:ascii="Georgia" w:hAnsi="Georgia" w:cstheme="minorHAnsi"/>
@@ -14207,7 +12653,6 @@
         </w:rPr>
         <w:t xml:space="preserve">di </w:t>
       </w:r>
-      <w:proofErr w:type="spellStart"/>
       <w:r>
         <w:rPr>
           <w:rFonts w:ascii="Georgia" w:hAnsi="Georgia" w:cstheme="minorHAnsi"/>
@@ -14216,7 +12661,6 @@
         </w:rPr>
         <w:t>listaIngredientePreparazione</w:t>
       </w:r>
-      <w:proofErr w:type="spellEnd"/>
       <w:r>
         <w:rPr>
           <w:rFonts w:ascii="Georgia" w:hAnsi="Georgia" w:cstheme="minorHAnsi"/>
@@ -14273,7 +12717,6 @@
         </w:rPr>
         <w:t xml:space="preserve">è stata creata un’istanza </w:t>
       </w:r>
-      <w:proofErr w:type="spellStart"/>
       <w:r>
         <w:rPr>
           <w:rFonts w:ascii="Georgia" w:hAnsi="Georgia"/>
@@ -14283,7 +12726,6 @@
         </w:rPr>
         <w:t>prep</w:t>
       </w:r>
-      <w:proofErr w:type="spellEnd"/>
       <w:r>
         <w:rPr>
           <w:rFonts w:ascii="Georgia" w:hAnsi="Georgia"/>
@@ -14317,42 +12759,22 @@
         </w:rPr>
         <w:t xml:space="preserve">è stata creata un’istanza </w:t>
       </w:r>
-      <w:proofErr w:type="spellStart"/>
-      <w:r>
-        <w:rPr>
-          <w:rFonts w:ascii="Georgia" w:hAnsi="Georgia"/>
-          <w:bCs/>
-          <w:i/>
-          <w:iCs/>
-        </w:rPr>
-        <w:t>sezionePrimaNew</w:t>
-      </w:r>
-      <w:proofErr w:type="spellEnd"/>
-      <w:r>
-        <w:rPr>
-          <w:rFonts w:ascii="Georgia" w:hAnsi="Georgia"/>
-          <w:bCs/>
-          <w:i/>
-          <w:iCs/>
-        </w:rPr>
-        <w:t xml:space="preserve"> </w:t>
-      </w:r>
-      <w:r>
-        <w:rPr>
-          <w:rFonts w:ascii="Georgia" w:hAnsi="Georgia"/>
-          <w:bCs/>
-        </w:rPr>
-        <w:t xml:space="preserve">di </w:t>
-      </w:r>
-      <w:proofErr w:type="spellStart"/>
-      <w:r>
-        <w:rPr>
-          <w:rFonts w:ascii="Georgia" w:hAnsi="Georgia"/>
-          <w:bCs/>
-        </w:rPr>
-        <w:t>SezioneMansione</w:t>
-      </w:r>
-      <w:proofErr w:type="spellEnd"/>
+      <w:r>
+        <w:rPr>
+          <w:rFonts w:ascii="Georgia" w:hAnsi="Georgia"/>
+          <w:bCs/>
+          <w:i/>
+          <w:iCs/>
+        </w:rPr>
+        <w:t xml:space="preserve">sezionePrimaNew </w:t>
+      </w:r>
+      <w:r>
+        <w:rPr>
+          <w:rFonts w:ascii="Georgia" w:hAnsi="Georgia"/>
+          <w:bCs/>
+        </w:rPr>
+        <w:t>di SezioneMansione</w:t>
+      </w:r>
     </w:p>
     <w:p>
       <w:pPr>
@@ -14365,7 +12787,6 @@
           <w:b/>
         </w:rPr>
       </w:pPr>
-      <w:proofErr w:type="spellStart"/>
       <w:r>
         <w:rPr>
           <w:rFonts w:ascii="Georgia" w:hAnsi="Georgia"/>
@@ -14375,7 +12796,6 @@
         </w:rPr>
         <w:t>prep</w:t>
       </w:r>
-      <w:proofErr w:type="spellEnd"/>
       <w:r>
         <w:rPr>
           <w:rFonts w:ascii="Georgia" w:hAnsi="Georgia"/>
@@ -14399,7 +12819,6 @@
         </w:rPr>
         <w:t xml:space="preserve">divisa in </w:t>
       </w:r>
-      <w:proofErr w:type="spellStart"/>
       <w:r>
         <w:rPr>
           <w:rFonts w:ascii="Georgia" w:hAnsi="Georgia"/>
@@ -14409,7 +12828,6 @@
         </w:rPr>
         <w:t>sezionePrimaNew</w:t>
       </w:r>
-      <w:proofErr w:type="spellEnd"/>
     </w:p>
     <w:p>
       <w:pPr>
@@ -14429,7 +12847,6 @@
         </w:rPr>
         <w:t xml:space="preserve">[se sono specificate una lista </w:t>
       </w:r>
-      <w:proofErr w:type="spellStart"/>
       <w:r>
         <w:rPr>
           <w:rFonts w:ascii="Georgia" w:hAnsi="Georgia" w:cstheme="minorHAnsi"/>
@@ -14438,7 +12855,6 @@
         </w:rPr>
         <w:t>listaPrima</w:t>
       </w:r>
-      <w:proofErr w:type="spellEnd"/>
       <w:r>
         <w:rPr>
           <w:rFonts w:ascii="Georgia" w:hAnsi="Georgia" w:cstheme="minorHAnsi"/>
@@ -14446,7 +12862,6 @@
         </w:rPr>
         <w:t xml:space="preserve"> di Passo e una </w:t>
       </w:r>
-      <w:proofErr w:type="spellStart"/>
       <w:r>
         <w:rPr>
           <w:rFonts w:ascii="Georgia" w:hAnsi="Georgia" w:cstheme="minorHAnsi"/>
@@ -14455,23 +12870,13 @@
         </w:rPr>
         <w:t>sezionePrima</w:t>
       </w:r>
-      <w:proofErr w:type="spellEnd"/>
-      <w:r>
-        <w:rPr>
-          <w:rFonts w:ascii="Georgia" w:hAnsi="Georgia" w:cstheme="minorHAnsi"/>
-          <w:bCs/>
-        </w:rPr>
-        <w:t xml:space="preserve"> di </w:t>
-      </w:r>
-      <w:proofErr w:type="spellStart"/>
-      <w:r>
-        <w:rPr>
-          <w:rFonts w:ascii="Georgia" w:hAnsi="Georgia" w:cstheme="minorHAnsi"/>
-          <w:bCs/>
-        </w:rPr>
-        <w:t>SezioneMansione</w:t>
-      </w:r>
-      <w:proofErr w:type="spellEnd"/>
+      <w:r>
+        <w:rPr>
+          <w:rFonts w:ascii="Georgia" w:hAnsi="Georgia" w:cstheme="minorHAnsi"/>
+          <w:bCs/>
+        </w:rPr>
+        <w:t xml:space="preserve"> di SezioneMansione</w:t>
+      </w:r>
       <w:r>
         <w:rPr>
           <w:rFonts w:ascii="Georgia" w:hAnsi="Georgia" w:cstheme="minorHAnsi"/>
@@ -14487,25 +12892,14 @@
         </w:rPr>
         <w:t xml:space="preserve"> </w:t>
       </w:r>
-      <w:proofErr w:type="spellStart"/>
-      <w:r>
-        <w:rPr>
-          <w:rFonts w:ascii="Georgia" w:hAnsi="Georgia" w:cstheme="minorHAnsi"/>
-          <w:bCs/>
-          <w:i/>
-          <w:iCs/>
-        </w:rPr>
-        <w:t>sezionePrimaNew</w:t>
-      </w:r>
-      <w:proofErr w:type="spellEnd"/>
-      <w:r>
-        <w:rPr>
-          <w:rFonts w:ascii="Georgia" w:hAnsi="Georgia" w:cstheme="minorHAnsi"/>
-          <w:bCs/>
-          <w:i/>
-          <w:iCs/>
-        </w:rPr>
-        <w:t xml:space="preserve"> </w:t>
+      <w:r>
+        <w:rPr>
+          <w:rFonts w:ascii="Georgia" w:hAnsi="Georgia" w:cstheme="minorHAnsi"/>
+          <w:bCs/>
+          <w:i/>
+          <w:iCs/>
+        </w:rPr>
+        <w:t xml:space="preserve">sezionePrimaNew </w:t>
       </w:r>
       <w:r>
         <w:rPr>
@@ -14537,7 +12931,6 @@
         </w:rPr>
         <w:t xml:space="preserve">di </w:t>
       </w:r>
-      <w:proofErr w:type="spellStart"/>
       <w:r>
         <w:rPr>
           <w:rFonts w:ascii="Georgia" w:hAnsi="Georgia" w:cstheme="minorHAnsi"/>
@@ -14546,7 +12939,6 @@
         </w:rPr>
         <w:t>listaPrima</w:t>
       </w:r>
-      <w:proofErr w:type="spellEnd"/>
     </w:p>
     <w:p>
       <w:pPr>
@@ -14569,7 +12961,6 @@
         </w:rPr>
         <w:t xml:space="preserve">[se sono specificate una lista </w:t>
       </w:r>
-      <w:proofErr w:type="spellStart"/>
       <w:r>
         <w:rPr>
           <w:rFonts w:ascii="Georgia" w:hAnsi="Georgia" w:cstheme="minorHAnsi"/>
@@ -14578,7 +12969,6 @@
         </w:rPr>
         <w:t>listaPrima</w:t>
       </w:r>
-      <w:proofErr w:type="spellEnd"/>
       <w:r>
         <w:rPr>
           <w:rFonts w:ascii="Georgia" w:hAnsi="Georgia" w:cstheme="minorHAnsi"/>
@@ -14586,7 +12976,6 @@
         </w:rPr>
         <w:t xml:space="preserve"> di Passo e una </w:t>
       </w:r>
-      <w:proofErr w:type="spellStart"/>
       <w:r>
         <w:rPr>
           <w:rFonts w:ascii="Georgia" w:hAnsi="Georgia" w:cstheme="minorHAnsi"/>
@@ -14595,23 +12984,13 @@
         </w:rPr>
         <w:t>sezionePrima</w:t>
       </w:r>
-      <w:proofErr w:type="spellEnd"/>
-      <w:r>
-        <w:rPr>
-          <w:rFonts w:ascii="Georgia" w:hAnsi="Georgia" w:cstheme="minorHAnsi"/>
-          <w:bCs/>
-        </w:rPr>
-        <w:t xml:space="preserve"> di </w:t>
-      </w:r>
-      <w:proofErr w:type="spellStart"/>
-      <w:r>
-        <w:rPr>
-          <w:rFonts w:ascii="Georgia" w:hAnsi="Georgia" w:cstheme="minorHAnsi"/>
-          <w:bCs/>
-        </w:rPr>
-        <w:t>SezioneMansione</w:t>
-      </w:r>
-      <w:proofErr w:type="spellEnd"/>
+      <w:r>
+        <w:rPr>
+          <w:rFonts w:ascii="Georgia" w:hAnsi="Georgia" w:cstheme="minorHAnsi"/>
+          <w:bCs/>
+        </w:rPr>
+        <w:t xml:space="preserve"> di SezioneMansione</w:t>
+      </w:r>
       <w:r>
         <w:rPr>
           <w:rFonts w:ascii="Georgia" w:hAnsi="Georgia" w:cstheme="minorHAnsi"/>
@@ -14650,7 +13029,6 @@
         </w:rPr>
         <w:t xml:space="preserve">appartenente a </w:t>
       </w:r>
-      <w:proofErr w:type="spellStart"/>
       <w:r>
         <w:rPr>
           <w:rFonts w:ascii="Georgia" w:hAnsi="Georgia" w:cstheme="minorHAnsi"/>
@@ -14667,7 +13045,6 @@
         </w:rPr>
         <w:t>Prima</w:t>
       </w:r>
-      <w:proofErr w:type="spellEnd"/>
       <w:r>
         <w:rPr>
           <w:rFonts w:ascii="Georgia" w:hAnsi="Georgia" w:cstheme="minorHAnsi"/>
@@ -14711,7 +13088,6 @@
         </w:rPr>
         <w:t xml:space="preserve">tra </w:t>
       </w:r>
-      <w:proofErr w:type="spellStart"/>
       <w:r>
         <w:rPr>
           <w:rFonts w:ascii="Georgia" w:hAnsi="Georgia" w:cstheme="minorHAnsi"/>
@@ -14728,7 +13104,6 @@
         </w:rPr>
         <w:t>Prima</w:t>
       </w:r>
-      <w:proofErr w:type="spellEnd"/>
       <w:r>
         <w:rPr>
           <w:rFonts w:ascii="Georgia" w:hAnsi="Georgia" w:cstheme="minorHAnsi"/>
@@ -14797,7 +13172,6 @@
         </w:rPr>
         <w:t xml:space="preserve">appartenente a </w:t>
       </w:r>
-      <w:proofErr w:type="spellStart"/>
       <w:r>
         <w:rPr>
           <w:rFonts w:ascii="Georgia" w:hAnsi="Georgia" w:cstheme="minorHAnsi"/>
@@ -14806,7 +13180,6 @@
         </w:rPr>
         <w:t>listaPrima</w:t>
       </w:r>
-      <w:proofErr w:type="spellEnd"/>
       <w:r>
         <w:rPr>
           <w:rFonts w:ascii="Georgia" w:hAnsi="Georgia" w:cstheme="minorHAnsi"/>
@@ -14843,42 +13216,22 @@
         </w:rPr>
         <w:t xml:space="preserve">è stata creata un’istanza </w:t>
       </w:r>
-      <w:proofErr w:type="spellStart"/>
-      <w:r>
-        <w:rPr>
-          <w:rFonts w:ascii="Georgia" w:hAnsi="Georgia" w:cstheme="minorHAnsi"/>
-          <w:bCs/>
-          <w:i/>
-          <w:iCs/>
-        </w:rPr>
-        <w:t>sezioneMomentoNew</w:t>
-      </w:r>
-      <w:proofErr w:type="spellEnd"/>
-      <w:r>
-        <w:rPr>
-          <w:rFonts w:ascii="Georgia" w:hAnsi="Georgia" w:cstheme="minorHAnsi"/>
-          <w:bCs/>
-          <w:i/>
-          <w:iCs/>
-        </w:rPr>
-        <w:t xml:space="preserve"> </w:t>
-      </w:r>
-      <w:r>
-        <w:rPr>
-          <w:rFonts w:ascii="Georgia" w:hAnsi="Georgia" w:cstheme="minorHAnsi"/>
-          <w:bCs/>
-        </w:rPr>
-        <w:t xml:space="preserve">di </w:t>
-      </w:r>
-      <w:proofErr w:type="spellStart"/>
-      <w:r>
-        <w:rPr>
-          <w:rFonts w:ascii="Georgia" w:hAnsi="Georgia" w:cstheme="minorHAnsi"/>
-          <w:bCs/>
-        </w:rPr>
-        <w:t>SezioneMansione</w:t>
-      </w:r>
-      <w:proofErr w:type="spellEnd"/>
+      <w:r>
+        <w:rPr>
+          <w:rFonts w:ascii="Georgia" w:hAnsi="Georgia" w:cstheme="minorHAnsi"/>
+          <w:bCs/>
+          <w:i/>
+          <w:iCs/>
+        </w:rPr>
+        <w:t xml:space="preserve">sezioneMomentoNew </w:t>
+      </w:r>
+      <w:r>
+        <w:rPr>
+          <w:rFonts w:ascii="Georgia" w:hAnsi="Georgia" w:cstheme="minorHAnsi"/>
+          <w:bCs/>
+        </w:rPr>
+        <w:t>di SezioneMansione</w:t>
+      </w:r>
     </w:p>
     <w:p>
       <w:pPr>
@@ -14894,25 +13247,14 @@
           <w:szCs w:val="32"/>
         </w:rPr>
       </w:pPr>
-      <w:proofErr w:type="spellStart"/>
-      <w:r>
-        <w:rPr>
-          <w:rFonts w:ascii="Georgia" w:hAnsi="Georgia" w:cstheme="minorHAnsi"/>
-          <w:bCs/>
-          <w:i/>
-          <w:iCs/>
-        </w:rPr>
-        <w:t>prep</w:t>
-      </w:r>
-      <w:proofErr w:type="spellEnd"/>
-      <w:r>
-        <w:rPr>
-          <w:rFonts w:ascii="Georgia" w:hAnsi="Georgia" w:cstheme="minorHAnsi"/>
-          <w:bCs/>
-          <w:i/>
-          <w:iCs/>
-        </w:rPr>
-        <w:t xml:space="preserve"> </w:t>
+      <w:r>
+        <w:rPr>
+          <w:rFonts w:ascii="Georgia" w:hAnsi="Georgia" w:cstheme="minorHAnsi"/>
+          <w:bCs/>
+          <w:i/>
+          <w:iCs/>
+        </w:rPr>
+        <w:t xml:space="preserve">prep </w:t>
       </w:r>
       <w:r>
         <w:rPr>
@@ -14928,7 +13270,6 @@
         </w:rPr>
         <w:t xml:space="preserve"> divisa in </w:t>
       </w:r>
-      <w:proofErr w:type="spellStart"/>
       <w:r>
         <w:rPr>
           <w:rFonts w:ascii="Georgia" w:hAnsi="Georgia" w:cstheme="minorHAnsi"/>
@@ -14956,7 +13297,6 @@
         </w:rPr>
         <w:t>New</w:t>
       </w:r>
-      <w:proofErr w:type="spellEnd"/>
     </w:p>
     <w:p>
       <w:pPr>
@@ -14979,7 +13319,6 @@
         </w:rPr>
         <w:t xml:space="preserve">[se sono specificate una lista </w:t>
       </w:r>
-      <w:proofErr w:type="spellStart"/>
       <w:r>
         <w:rPr>
           <w:rFonts w:ascii="Georgia" w:hAnsi="Georgia" w:cstheme="minorHAnsi"/>
@@ -14988,7 +13327,6 @@
         </w:rPr>
         <w:t>listaMomento</w:t>
       </w:r>
-      <w:proofErr w:type="spellEnd"/>
       <w:r>
         <w:rPr>
           <w:rFonts w:ascii="Georgia" w:hAnsi="Georgia" w:cstheme="minorHAnsi"/>
@@ -14996,7 +13334,6 @@
         </w:rPr>
         <w:t xml:space="preserve"> di Passo e una </w:t>
       </w:r>
-      <w:proofErr w:type="spellStart"/>
       <w:r>
         <w:rPr>
           <w:rFonts w:ascii="Georgia" w:hAnsi="Georgia" w:cstheme="minorHAnsi"/>
@@ -15005,23 +13342,13 @@
         </w:rPr>
         <w:t>sezioneMomento</w:t>
       </w:r>
-      <w:proofErr w:type="spellEnd"/>
-      <w:r>
-        <w:rPr>
-          <w:rFonts w:ascii="Georgia" w:hAnsi="Georgia" w:cstheme="minorHAnsi"/>
-          <w:bCs/>
-        </w:rPr>
-        <w:t xml:space="preserve"> di </w:t>
-      </w:r>
-      <w:proofErr w:type="spellStart"/>
-      <w:r>
-        <w:rPr>
-          <w:rFonts w:ascii="Georgia" w:hAnsi="Georgia" w:cstheme="minorHAnsi"/>
-          <w:bCs/>
-        </w:rPr>
-        <w:t>SezioneMansione</w:t>
-      </w:r>
-      <w:proofErr w:type="spellEnd"/>
+      <w:r>
+        <w:rPr>
+          <w:rFonts w:ascii="Georgia" w:hAnsi="Georgia" w:cstheme="minorHAnsi"/>
+          <w:bCs/>
+        </w:rPr>
+        <w:t xml:space="preserve"> di SezioneMansione</w:t>
+      </w:r>
       <w:r>
         <w:rPr>
           <w:rFonts w:ascii="Georgia" w:hAnsi="Georgia" w:cstheme="minorHAnsi"/>
@@ -15036,25 +13363,14 @@
         </w:rPr>
         <w:t xml:space="preserve"> </w:t>
       </w:r>
-      <w:proofErr w:type="spellStart"/>
-      <w:r>
-        <w:rPr>
-          <w:rFonts w:ascii="Georgia" w:hAnsi="Georgia" w:cstheme="minorHAnsi"/>
-          <w:bCs/>
-          <w:i/>
-          <w:iCs/>
-        </w:rPr>
-        <w:t>sezioneMomentoNew</w:t>
-      </w:r>
-      <w:proofErr w:type="spellEnd"/>
-      <w:r>
-        <w:rPr>
-          <w:rFonts w:ascii="Georgia" w:hAnsi="Georgia" w:cstheme="minorHAnsi"/>
-          <w:bCs/>
-          <w:i/>
-          <w:iCs/>
-        </w:rPr>
-        <w:t xml:space="preserve"> </w:t>
+      <w:r>
+        <w:rPr>
+          <w:rFonts w:ascii="Georgia" w:hAnsi="Georgia" w:cstheme="minorHAnsi"/>
+          <w:bCs/>
+          <w:i/>
+          <w:iCs/>
+        </w:rPr>
+        <w:t xml:space="preserve">sezioneMomentoNew </w:t>
       </w:r>
       <w:r>
         <w:rPr>
@@ -15086,7 +13402,6 @@
         </w:rPr>
         <w:t xml:space="preserve">di </w:t>
       </w:r>
-      <w:proofErr w:type="spellStart"/>
       <w:r>
         <w:rPr>
           <w:rFonts w:ascii="Georgia" w:hAnsi="Georgia" w:cstheme="minorHAnsi"/>
@@ -15095,7 +13410,6 @@
         </w:rPr>
         <w:t>listaMomento</w:t>
       </w:r>
-      <w:proofErr w:type="spellEnd"/>
     </w:p>
     <w:p>
       <w:pPr>
@@ -15118,7 +13432,6 @@
         </w:rPr>
         <w:t xml:space="preserve">[se sono specificate una lista </w:t>
       </w:r>
-      <w:proofErr w:type="spellStart"/>
       <w:r>
         <w:rPr>
           <w:rFonts w:ascii="Georgia" w:hAnsi="Georgia" w:cstheme="minorHAnsi"/>
@@ -15127,7 +13440,6 @@
         </w:rPr>
         <w:t>listaMomento</w:t>
       </w:r>
-      <w:proofErr w:type="spellEnd"/>
       <w:r>
         <w:rPr>
           <w:rFonts w:ascii="Georgia" w:hAnsi="Georgia" w:cstheme="minorHAnsi"/>
@@ -15135,7 +13447,6 @@
         </w:rPr>
         <w:t xml:space="preserve"> di Passo e una </w:t>
       </w:r>
-      <w:proofErr w:type="spellStart"/>
       <w:r>
         <w:rPr>
           <w:rFonts w:ascii="Georgia" w:hAnsi="Georgia" w:cstheme="minorHAnsi"/>
@@ -15144,23 +13455,13 @@
         </w:rPr>
         <w:t>sezioneMomento</w:t>
       </w:r>
-      <w:proofErr w:type="spellEnd"/>
-      <w:r>
-        <w:rPr>
-          <w:rFonts w:ascii="Georgia" w:hAnsi="Georgia" w:cstheme="minorHAnsi"/>
-          <w:bCs/>
-        </w:rPr>
-        <w:t xml:space="preserve"> di </w:t>
-      </w:r>
-      <w:proofErr w:type="spellStart"/>
-      <w:r>
-        <w:rPr>
-          <w:rFonts w:ascii="Georgia" w:hAnsi="Georgia" w:cstheme="minorHAnsi"/>
-          <w:bCs/>
-        </w:rPr>
-        <w:t>SezioneMansione</w:t>
-      </w:r>
-      <w:proofErr w:type="spellEnd"/>
+      <w:r>
+        <w:rPr>
+          <w:rFonts w:ascii="Georgia" w:hAnsi="Georgia" w:cstheme="minorHAnsi"/>
+          <w:bCs/>
+        </w:rPr>
+        <w:t xml:space="preserve"> di SezioneMansione</w:t>
+      </w:r>
       <w:r>
         <w:rPr>
           <w:rFonts w:ascii="Georgia" w:hAnsi="Georgia" w:cstheme="minorHAnsi"/>
@@ -15207,7 +13508,6 @@
         </w:rPr>
         <w:t xml:space="preserve">appartenente a </w:t>
       </w:r>
-      <w:proofErr w:type="spellStart"/>
       <w:r>
         <w:rPr>
           <w:rFonts w:ascii="Georgia" w:hAnsi="Georgia" w:cstheme="minorHAnsi"/>
@@ -15216,7 +13516,6 @@
         </w:rPr>
         <w:t>listaMomento</w:t>
       </w:r>
-      <w:proofErr w:type="spellEnd"/>
       <w:r>
         <w:rPr>
           <w:rFonts w:ascii="Georgia" w:hAnsi="Georgia" w:cstheme="minorHAnsi"/>
@@ -15260,7 +13559,6 @@
         </w:rPr>
         <w:t xml:space="preserve">tra </w:t>
       </w:r>
-      <w:proofErr w:type="spellStart"/>
       <w:r>
         <w:rPr>
           <w:rFonts w:ascii="Georgia" w:hAnsi="Georgia" w:cstheme="minorHAnsi"/>
@@ -15277,7 +13575,6 @@
         </w:rPr>
         <w:t>Momento</w:t>
       </w:r>
-      <w:proofErr w:type="spellEnd"/>
       <w:r>
         <w:rPr>
           <w:rFonts w:ascii="Georgia" w:hAnsi="Georgia" w:cstheme="minorHAnsi"/>
@@ -15371,7 +13668,6 @@
         </w:rPr>
         <w:t xml:space="preserve">appartenente a </w:t>
       </w:r>
-      <w:proofErr w:type="spellStart"/>
       <w:r>
         <w:rPr>
           <w:rFonts w:ascii="Georgia" w:hAnsi="Georgia" w:cstheme="minorHAnsi"/>
@@ -15380,7 +13676,6 @@
         </w:rPr>
         <w:t>listaMomento</w:t>
       </w:r>
-      <w:proofErr w:type="spellEnd"/>
       <w:r>
         <w:rPr>
           <w:rFonts w:ascii="Georgia" w:hAnsi="Georgia" w:cstheme="minorHAnsi"/>
@@ -15417,7 +13712,6 @@
         </w:rPr>
         <w:t xml:space="preserve">[se è specificata una </w:t>
       </w:r>
-      <w:proofErr w:type="spellStart"/>
       <w:r>
         <w:rPr>
           <w:rFonts w:ascii="Georgia" w:hAnsi="Georgia" w:cstheme="minorHAnsi"/>
@@ -15426,31 +13720,13 @@
         </w:rPr>
         <w:t>listaIngredienti</w:t>
       </w:r>
-      <w:proofErr w:type="spellEnd"/>
-      <w:r>
-        <w:rPr>
-          <w:rFonts w:ascii="Georgia" w:hAnsi="Georgia" w:cstheme="minorHAnsi"/>
-          <w:bCs/>
-        </w:rPr>
-        <w:t xml:space="preserve"> di </w:t>
-      </w:r>
-      <w:proofErr w:type="spellStart"/>
-      <w:r>
-        <w:rPr>
-          <w:rFonts w:ascii="Georgia" w:hAnsi="Georgia" w:cstheme="minorHAnsi"/>
-          <w:bCs/>
-        </w:rPr>
-        <w:t>IngredienteMansione</w:t>
-      </w:r>
-      <w:proofErr w:type="spellEnd"/>
-      <w:r>
-        <w:rPr>
-          <w:rFonts w:ascii="Georgia" w:hAnsi="Georgia" w:cstheme="minorHAnsi"/>
-          <w:bCs/>
-        </w:rPr>
-        <w:t xml:space="preserve">] </w:t>
-      </w:r>
-      <w:proofErr w:type="spellStart"/>
+      <w:r>
+        <w:rPr>
+          <w:rFonts w:ascii="Georgia" w:hAnsi="Georgia" w:cstheme="minorHAnsi"/>
+          <w:bCs/>
+        </w:rPr>
+        <w:t xml:space="preserve"> di IngredienteMansione] </w:t>
+      </w:r>
       <w:r>
         <w:rPr>
           <w:rFonts w:ascii="Georgia" w:hAnsi="Georgia" w:cstheme="minorHAnsi"/>
@@ -15460,7 +13736,6 @@
         </w:rPr>
         <w:t>prep</w:t>
       </w:r>
-      <w:proofErr w:type="spellEnd"/>
       <w:r>
         <w:rPr>
           <w:rFonts w:ascii="Georgia" w:hAnsi="Georgia" w:cstheme="minorHAnsi"/>
@@ -15500,7 +13775,6 @@
         </w:rPr>
         <w:t xml:space="preserve">di </w:t>
       </w:r>
-      <w:proofErr w:type="spellStart"/>
       <w:r>
         <w:rPr>
           <w:rFonts w:ascii="Georgia" w:hAnsi="Georgia" w:cstheme="minorHAnsi"/>
@@ -15509,7 +13783,6 @@
         </w:rPr>
         <w:t>listaIngredienti</w:t>
       </w:r>
-      <w:proofErr w:type="spellEnd"/>
     </w:p>
     <w:p>
       <w:pPr>
@@ -15532,7 +13805,6 @@
         </w:rPr>
         <w:t xml:space="preserve">[se è specificata una </w:t>
       </w:r>
-      <w:proofErr w:type="spellStart"/>
       <w:r>
         <w:rPr>
           <w:rFonts w:ascii="Georgia" w:hAnsi="Georgia" w:cstheme="minorHAnsi"/>
@@ -15541,29 +13813,12 @@
         </w:rPr>
         <w:t>listaIngredienti</w:t>
       </w:r>
-      <w:proofErr w:type="spellEnd"/>
-      <w:r>
-        <w:rPr>
-          <w:rFonts w:ascii="Georgia" w:hAnsi="Georgia" w:cstheme="minorHAnsi"/>
-          <w:bCs/>
-        </w:rPr>
-        <w:t xml:space="preserve"> di </w:t>
-      </w:r>
-      <w:proofErr w:type="spellStart"/>
-      <w:r>
-        <w:rPr>
-          <w:rFonts w:ascii="Georgia" w:hAnsi="Georgia" w:cstheme="minorHAnsi"/>
-          <w:bCs/>
-        </w:rPr>
-        <w:t>IngredienteMansione</w:t>
-      </w:r>
-      <w:proofErr w:type="spellEnd"/>
-      <w:r>
-        <w:rPr>
-          <w:rFonts w:ascii="Georgia" w:hAnsi="Georgia" w:cstheme="minorHAnsi"/>
-          <w:bCs/>
-        </w:rPr>
-        <w:t xml:space="preserve">] per ogni ingrediente </w:t>
+      <w:r>
+        <w:rPr>
+          <w:rFonts w:ascii="Georgia" w:hAnsi="Georgia" w:cstheme="minorHAnsi"/>
+          <w:bCs/>
+        </w:rPr>
+        <w:t xml:space="preserve"> di IngredienteMansione] per ogni ingrediente </w:t>
       </w:r>
       <w:r>
         <w:rPr>
@@ -15581,7 +13836,6 @@
         </w:rPr>
         <w:t xml:space="preserve">di </w:t>
       </w:r>
-      <w:proofErr w:type="spellStart"/>
       <w:r>
         <w:rPr>
           <w:rFonts w:ascii="Georgia" w:hAnsi="Georgia" w:cstheme="minorHAnsi"/>
@@ -15590,7 +13844,6 @@
         </w:rPr>
         <w:t>listaIngredienti</w:t>
       </w:r>
-      <w:proofErr w:type="spellEnd"/>
       <w:r>
         <w:rPr>
           <w:rFonts w:ascii="Georgia" w:hAnsi="Georgia" w:cstheme="minorHAnsi"/>
@@ -15734,7 +13987,6 @@
         <w:lastRenderedPageBreak/>
         <w:t xml:space="preserve">[se è specificata una </w:t>
       </w:r>
-      <w:proofErr w:type="spellStart"/>
       <w:r>
         <w:rPr>
           <w:rFonts w:ascii="Georgia" w:hAnsi="Georgia" w:cstheme="minorHAnsi"/>
@@ -15751,7 +14003,6 @@
         </w:rPr>
         <w:t>Preparazioni</w:t>
       </w:r>
-      <w:proofErr w:type="spellEnd"/>
       <w:r>
         <w:rPr>
           <w:rFonts w:ascii="Georgia" w:hAnsi="Georgia" w:cstheme="minorHAnsi"/>
@@ -15759,25 +14010,14 @@
         </w:rPr>
         <w:t xml:space="preserve"> di Preparazione] per ogni preparazione </w:t>
       </w:r>
-      <w:proofErr w:type="spellStart"/>
-      <w:r>
-        <w:rPr>
-          <w:rFonts w:ascii="Georgia" w:hAnsi="Georgia" w:cstheme="minorHAnsi"/>
-          <w:bCs/>
-          <w:i/>
-          <w:iCs/>
-        </w:rPr>
-        <w:t>ip</w:t>
-      </w:r>
-      <w:proofErr w:type="spellEnd"/>
-      <w:r>
-        <w:rPr>
-          <w:rFonts w:ascii="Georgia" w:hAnsi="Georgia" w:cstheme="minorHAnsi"/>
-          <w:bCs/>
-          <w:i/>
-          <w:iCs/>
-        </w:rPr>
-        <w:t xml:space="preserve"> </w:t>
+      <w:r>
+        <w:rPr>
+          <w:rFonts w:ascii="Georgia" w:hAnsi="Georgia" w:cstheme="minorHAnsi"/>
+          <w:bCs/>
+          <w:i/>
+          <w:iCs/>
+        </w:rPr>
+        <w:t xml:space="preserve">ip </w:t>
       </w:r>
       <w:r>
         <w:rPr>
@@ -15786,23 +14026,13 @@
         </w:rPr>
         <w:t xml:space="preserve">di </w:t>
       </w:r>
-      <w:proofErr w:type="spellStart"/>
-      <w:r>
-        <w:rPr>
-          <w:rFonts w:ascii="Georgia" w:hAnsi="Georgia" w:cstheme="minorHAnsi"/>
-          <w:bCs/>
-          <w:u w:val="single"/>
-        </w:rPr>
-        <w:t>listaIngredient</w:t>
-      </w:r>
-      <w:proofErr w:type="spellEnd"/>
-      <w:r>
-        <w:rPr>
-          <w:rFonts w:ascii="Georgia" w:hAnsi="Georgia" w:cstheme="minorHAnsi"/>
-          <w:bCs/>
-          <w:u w:val="single"/>
-        </w:rPr>
-        <w:t>:</w:t>
+      <w:r>
+        <w:rPr>
+          <w:rFonts w:ascii="Georgia" w:hAnsi="Georgia" w:cstheme="minorHAnsi"/>
+          <w:bCs/>
+          <w:u w:val="single"/>
+        </w:rPr>
+        <w:t>listaIngredient:</w:t>
       </w:r>
     </w:p>
     <w:p>
@@ -15856,25 +14086,14 @@
         </w:rPr>
         <w:t xml:space="preserve">e </w:t>
       </w:r>
-      <w:proofErr w:type="spellStart"/>
-      <w:r>
-        <w:rPr>
-          <w:rFonts w:ascii="Georgia" w:hAnsi="Georgia" w:cstheme="minorHAnsi"/>
-          <w:bCs/>
-          <w:i/>
-          <w:iCs/>
-        </w:rPr>
-        <w:t>ip</w:t>
-      </w:r>
-      <w:proofErr w:type="spellEnd"/>
-      <w:r>
-        <w:rPr>
-          <w:rFonts w:ascii="Georgia" w:hAnsi="Georgia" w:cstheme="minorHAnsi"/>
-          <w:bCs/>
-          <w:i/>
-          <w:iCs/>
-        </w:rPr>
-        <w:t xml:space="preserve"> </w:t>
+      <w:r>
+        <w:rPr>
+          <w:rFonts w:ascii="Georgia" w:hAnsi="Georgia" w:cstheme="minorHAnsi"/>
+          <w:bCs/>
+          <w:i/>
+          <w:iCs/>
+        </w:rPr>
+        <w:t xml:space="preserve">ip </w:t>
       </w:r>
       <w:r>
         <w:rPr>
@@ -15898,7 +14117,6 @@
           <w:szCs w:val="32"/>
         </w:rPr>
       </w:pPr>
-      <w:proofErr w:type="spellStart"/>
       <w:r>
         <w:rPr>
           <w:rFonts w:ascii="Georgia" w:hAnsi="Georgia" w:cstheme="minorHAnsi"/>
@@ -15913,15 +14131,7 @@
           <w:rFonts w:ascii="Georgia" w:hAnsi="Georgia" w:cstheme="minorHAnsi"/>
           <w:bCs/>
         </w:rPr>
-        <w:t>.nome</w:t>
-      </w:r>
-      <w:proofErr w:type="spellEnd"/>
-      <w:r>
-        <w:rPr>
-          <w:rFonts w:ascii="Georgia" w:hAnsi="Georgia" w:cstheme="minorHAnsi"/>
-          <w:bCs/>
-        </w:rPr>
-        <w:t xml:space="preserve"> = </w:t>
+        <w:t xml:space="preserve">.nome = </w:t>
       </w:r>
       <w:r>
         <w:rPr>
@@ -15946,7 +14156,6 @@
           <w:szCs w:val="32"/>
         </w:rPr>
       </w:pPr>
-      <w:proofErr w:type="spellStart"/>
       <w:r>
         <w:rPr>
           <w:rFonts w:ascii="Georgia" w:hAnsi="Georgia" w:cstheme="minorHAnsi"/>
@@ -15963,17 +14172,7 @@
           <w:i/>
           <w:iCs/>
         </w:rPr>
-        <w:t>.bozza</w:t>
-      </w:r>
-      <w:proofErr w:type="spellEnd"/>
-      <w:r>
-        <w:rPr>
-          <w:rFonts w:ascii="Georgia" w:hAnsi="Georgia" w:cstheme="minorHAnsi"/>
-          <w:bCs/>
-          <w:i/>
-          <w:iCs/>
-        </w:rPr>
-        <w:t xml:space="preserve"> </w:t>
+        <w:t xml:space="preserve">.bozza </w:t>
       </w:r>
       <w:r>
         <w:rPr>
@@ -16004,25 +14203,14 @@
         </w:rPr>
         <w:t xml:space="preserve">[se l’utente è identificato con un’stanza </w:t>
       </w:r>
-      <w:proofErr w:type="spellStart"/>
-      <w:r>
-        <w:rPr>
-          <w:rFonts w:ascii="Georgia" w:hAnsi="Georgia"/>
-          <w:bCs/>
-          <w:i/>
-          <w:iCs/>
-        </w:rPr>
-        <w:t>ch</w:t>
-      </w:r>
-      <w:proofErr w:type="spellEnd"/>
-      <w:r>
-        <w:rPr>
-          <w:rFonts w:ascii="Georgia" w:hAnsi="Georgia"/>
-          <w:bCs/>
-          <w:i/>
-          <w:iCs/>
-        </w:rPr>
-        <w:t xml:space="preserve"> </w:t>
+      <w:r>
+        <w:rPr>
+          <w:rFonts w:ascii="Georgia" w:hAnsi="Georgia"/>
+          <w:bCs/>
+          <w:i/>
+          <w:iCs/>
+        </w:rPr>
+        <w:t xml:space="preserve">ch </w:t>
       </w:r>
       <w:r>
         <w:rPr>
@@ -16031,25 +14219,14 @@
         </w:rPr>
         <w:t xml:space="preserve">di Chef] </w:t>
       </w:r>
-      <w:proofErr w:type="spellStart"/>
-      <w:r>
-        <w:rPr>
-          <w:rFonts w:ascii="Georgia" w:hAnsi="Georgia"/>
-          <w:bCs/>
-          <w:i/>
-          <w:iCs/>
-        </w:rPr>
-        <w:t>ch</w:t>
-      </w:r>
-      <w:proofErr w:type="spellEnd"/>
-      <w:r>
-        <w:rPr>
-          <w:rFonts w:ascii="Georgia" w:hAnsi="Georgia"/>
-          <w:bCs/>
-          <w:i/>
-          <w:iCs/>
-        </w:rPr>
-        <w:t xml:space="preserve"> </w:t>
+      <w:r>
+        <w:rPr>
+          <w:rFonts w:ascii="Georgia" w:hAnsi="Georgia"/>
+          <w:bCs/>
+          <w:i/>
+          <w:iCs/>
+        </w:rPr>
+        <w:t xml:space="preserve">ch </w:t>
       </w:r>
       <w:r>
         <w:rPr>
@@ -16065,7 +14242,6 @@
         </w:rPr>
         <w:t xml:space="preserve">di </w:t>
       </w:r>
-      <w:proofErr w:type="spellStart"/>
       <w:r>
         <w:rPr>
           <w:rFonts w:ascii="Georgia" w:hAnsi="Georgia"/>
@@ -16084,7 +14260,6 @@
         </w:rPr>
         <w:t>New</w:t>
       </w:r>
-      <w:proofErr w:type="spellEnd"/>
     </w:p>
     <w:p>
       <w:pPr>
@@ -16146,7 +14321,6 @@
         </w:rPr>
         <w:t xml:space="preserve">di </w:t>
       </w:r>
-      <w:proofErr w:type="spellStart"/>
       <w:r>
         <w:rPr>
           <w:rFonts w:ascii="Georgia" w:hAnsi="Georgia"/>
@@ -16165,7 +14339,6 @@
         </w:rPr>
         <w:t>New</w:t>
       </w:r>
-      <w:proofErr w:type="spellEnd"/>
     </w:p>
     <w:p>
       <w:pPr>
@@ -16191,7 +14364,6 @@
           <w:szCs w:val="32"/>
         </w:rPr>
       </w:pPr>
-      <w:proofErr w:type="spellStart"/>
       <w:r>
         <w:rPr>
           <w:rFonts w:ascii="Georgia" w:hAnsi="Georgia"/>
@@ -16201,7 +14373,6 @@
         </w:rPr>
         <w:t>specificaTempistiche</w:t>
       </w:r>
-      <w:proofErr w:type="spellEnd"/>
       <w:r>
         <w:rPr>
           <w:rFonts w:ascii="Georgia" w:hAnsi="Georgia"/>
@@ -16211,7 +14382,6 @@
         </w:rPr>
         <w:t>(</w:t>
       </w:r>
-      <w:proofErr w:type="spellStart"/>
       <w:r>
         <w:rPr>
           <w:rFonts w:ascii="Georgia" w:hAnsi="Georgia"/>
@@ -16222,7 +14392,6 @@
         </w:rPr>
         <w:t>tempoConcreto</w:t>
       </w:r>
-      <w:proofErr w:type="spellEnd"/>
       <w:r>
         <w:rPr>
           <w:rFonts w:ascii="Georgia" w:hAnsi="Georgia"/>
@@ -16241,7 +14410,6 @@
         </w:rPr>
         <w:t xml:space="preserve">testo, </w:t>
       </w:r>
-      <w:proofErr w:type="spellStart"/>
       <w:r>
         <w:rPr>
           <w:rFonts w:ascii="Georgia" w:hAnsi="Georgia"/>
@@ -16252,7 +14420,6 @@
         </w:rPr>
         <w:t>tempoPreparazione</w:t>
       </w:r>
-      <w:proofErr w:type="spellEnd"/>
       <w:r>
         <w:rPr>
           <w:rFonts w:ascii="Georgia" w:hAnsi="Georgia"/>
@@ -16262,7 +14429,6 @@
         </w:rPr>
         <w:t xml:space="preserve">: testo, </w:t>
       </w:r>
-      <w:proofErr w:type="spellStart"/>
       <w:r>
         <w:rPr>
           <w:rFonts w:ascii="Georgia" w:hAnsi="Georgia"/>
@@ -16273,7 +14439,6 @@
         </w:rPr>
         <w:t>tempoUltimazione</w:t>
       </w:r>
-      <w:proofErr w:type="spellEnd"/>
       <w:r>
         <w:rPr>
           <w:rFonts w:ascii="Georgia" w:hAnsi="Georgia"/>
@@ -16327,21 +14492,12 @@
         </w:rPr>
         <w:t xml:space="preserve">è in corso la definizione di una </w:t>
       </w:r>
-      <w:proofErr w:type="spellStart"/>
-      <w:r>
-        <w:rPr>
-          <w:rFonts w:ascii="Georgia" w:hAnsi="Georgia" w:cstheme="minorHAnsi"/>
-          <w:bCs/>
-        </w:rPr>
-        <w:t>MansioneDiCucina</w:t>
-      </w:r>
-      <w:proofErr w:type="spellEnd"/>
-      <w:r>
-        <w:rPr>
-          <w:rFonts w:ascii="Georgia" w:hAnsi="Georgia" w:cstheme="minorHAnsi"/>
-          <w:bCs/>
-        </w:rPr>
-        <w:t xml:space="preserve"> </w:t>
+      <w:r>
+        <w:rPr>
+          <w:rFonts w:ascii="Georgia" w:hAnsi="Georgia" w:cstheme="minorHAnsi"/>
+          <w:bCs/>
+        </w:rPr>
+        <w:t xml:space="preserve">MansioneDiCucina </w:t>
       </w:r>
       <w:r>
         <w:rPr>
@@ -16381,7 +14537,6 @@
           <w:szCs w:val="32"/>
         </w:rPr>
       </w:pPr>
-      <w:proofErr w:type="spellStart"/>
       <w:r>
         <w:rPr>
           <w:rFonts w:ascii="Georgia" w:hAnsi="Georgia" w:cstheme="minorHAnsi"/>
@@ -16403,33 +14558,23 @@
           <w:rFonts w:ascii="Georgia" w:hAnsi="Georgia" w:cstheme="minorHAnsi"/>
           <w:bCs/>
         </w:rPr>
+        <w:t xml:space="preserve">tempoConcreto </w:t>
+      </w:r>
+      <w:r>
+        <w:rPr>
+          <w:rFonts w:ascii="Georgia" w:hAnsi="Georgia" w:cstheme="minorHAnsi"/>
+          <w:bCs/>
+        </w:rPr>
+        <w:t xml:space="preserve">= </w:t>
+      </w:r>
+      <w:r>
+        <w:rPr>
+          <w:rFonts w:ascii="Georgia" w:hAnsi="Georgia" w:cstheme="minorHAnsi"/>
+          <w:bCs/>
+          <w:u w:val="single"/>
+        </w:rPr>
         <w:t>tempoConcreto</w:t>
       </w:r>
-      <w:proofErr w:type="spellEnd"/>
-      <w:r>
-        <w:rPr>
-          <w:rFonts w:ascii="Georgia" w:hAnsi="Georgia" w:cstheme="minorHAnsi"/>
-          <w:bCs/>
-        </w:rPr>
-        <w:t xml:space="preserve"> </w:t>
-      </w:r>
-      <w:r>
-        <w:rPr>
-          <w:rFonts w:ascii="Georgia" w:hAnsi="Georgia" w:cstheme="minorHAnsi"/>
-          <w:bCs/>
-        </w:rPr>
-        <w:t xml:space="preserve">= </w:t>
-      </w:r>
-      <w:proofErr w:type="spellStart"/>
-      <w:r>
-        <w:rPr>
-          <w:rFonts w:ascii="Georgia" w:hAnsi="Georgia" w:cstheme="minorHAnsi"/>
-          <w:bCs/>
-          <w:u w:val="single"/>
-        </w:rPr>
-        <w:t>tempoConcreto</w:t>
-      </w:r>
-      <w:proofErr w:type="spellEnd"/>
     </w:p>
     <w:p>
       <w:pPr>
@@ -16445,7 +14590,6 @@
           <w:szCs w:val="32"/>
         </w:rPr>
       </w:pPr>
-      <w:proofErr w:type="spellStart"/>
       <w:r>
         <w:rPr>
           <w:rFonts w:ascii="Georgia" w:hAnsi="Georgia" w:cstheme="minorHAnsi"/>
@@ -16469,7 +14613,6 @@
         </w:rPr>
         <w:t>tempoPreparazione</w:t>
       </w:r>
-      <w:proofErr w:type="spellEnd"/>
       <w:r>
         <w:rPr>
           <w:rFonts w:ascii="Georgia" w:hAnsi="Georgia" w:cstheme="minorHAnsi"/>
@@ -16477,7 +14620,6 @@
         </w:rPr>
         <w:t xml:space="preserve"> = </w:t>
       </w:r>
-      <w:proofErr w:type="spellStart"/>
       <w:r>
         <w:rPr>
           <w:rFonts w:ascii="Georgia" w:hAnsi="Georgia" w:cstheme="minorHAnsi"/>
@@ -16486,7 +14628,6 @@
         </w:rPr>
         <w:t>tempoPreparazione</w:t>
       </w:r>
-      <w:proofErr w:type="spellEnd"/>
     </w:p>
     <w:p>
       <w:pPr>
@@ -16502,7 +14643,6 @@
           <w:szCs w:val="32"/>
         </w:rPr>
       </w:pPr>
-      <w:proofErr w:type="spellStart"/>
       <w:r>
         <w:rPr>
           <w:rFonts w:ascii="Georgia" w:hAnsi="Georgia" w:cstheme="minorHAnsi"/>
@@ -16517,25 +14657,8 @@
           <w:rFonts w:ascii="Georgia" w:hAnsi="Georgia" w:cstheme="minorHAnsi"/>
           <w:bCs/>
         </w:rPr>
-        <w:t>.tempoUltimazione</w:t>
-      </w:r>
-      <w:proofErr w:type="spellEnd"/>
-      <w:r>
-        <w:rPr>
-          <w:rFonts w:ascii="Georgia" w:hAnsi="Georgia" w:cstheme="minorHAnsi"/>
-          <w:bCs/>
-        </w:rPr>
-        <w:t xml:space="preserve"> = </w:t>
-      </w:r>
-      <w:proofErr w:type="spellStart"/>
-      <w:r>
-        <w:rPr>
-          <w:rFonts w:ascii="Georgia" w:hAnsi="Georgia" w:cstheme="minorHAnsi"/>
-          <w:bCs/>
-        </w:rPr>
-        <w:t>tempoUltimazione</w:t>
-      </w:r>
-      <w:proofErr w:type="spellEnd"/>
+        <w:t>.tempoUltimazione = tempoUltimazione</w:t>
+      </w:r>
     </w:p>
     <w:p>
       <w:pPr>
@@ -16563,7 +14686,6 @@
           <w:szCs w:val="32"/>
         </w:rPr>
       </w:pPr>
-      <w:proofErr w:type="spellStart"/>
       <w:r>
         <w:rPr>
           <w:rFonts w:ascii="Georgia" w:hAnsi="Georgia"/>
@@ -16573,7 +14695,6 @@
         </w:rPr>
         <w:t>aggiungiTag</w:t>
       </w:r>
-      <w:proofErr w:type="spellEnd"/>
       <w:r>
         <w:rPr>
           <w:rFonts w:ascii="Georgia" w:hAnsi="Georgia"/>
@@ -16646,21 +14767,12 @@
         </w:rPr>
         <w:t xml:space="preserve">è in corso la definizione di una </w:t>
       </w:r>
-      <w:proofErr w:type="spellStart"/>
-      <w:r>
-        <w:rPr>
-          <w:rFonts w:ascii="Georgia" w:hAnsi="Georgia" w:cstheme="minorHAnsi"/>
-          <w:bCs/>
-        </w:rPr>
-        <w:t>MansioneDiCucina</w:t>
-      </w:r>
-      <w:proofErr w:type="spellEnd"/>
-      <w:r>
-        <w:rPr>
-          <w:rFonts w:ascii="Georgia" w:hAnsi="Georgia" w:cstheme="minorHAnsi"/>
-          <w:bCs/>
-        </w:rPr>
-        <w:t xml:space="preserve"> </w:t>
+      <w:r>
+        <w:rPr>
+          <w:rFonts w:ascii="Georgia" w:hAnsi="Georgia" w:cstheme="minorHAnsi"/>
+          <w:bCs/>
+        </w:rPr>
+        <w:t xml:space="preserve">MansioneDiCucina </w:t>
       </w:r>
       <w:r>
         <w:rPr>
@@ -16738,7 +14850,6 @@
           <w:szCs w:val="32"/>
         </w:rPr>
       </w:pPr>
-      <w:proofErr w:type="spellStart"/>
       <w:r>
         <w:rPr>
           <w:rFonts w:ascii="Georgia" w:hAnsi="Georgia" w:cstheme="minorHAnsi"/>
@@ -16753,15 +14864,7 @@
           <w:rFonts w:ascii="Georgia" w:hAnsi="Georgia" w:cstheme="minorHAnsi"/>
           <w:bCs/>
         </w:rPr>
-        <w:t>.nome</w:t>
-      </w:r>
-      <w:proofErr w:type="spellEnd"/>
-      <w:r>
-        <w:rPr>
-          <w:rFonts w:ascii="Georgia" w:hAnsi="Georgia" w:cstheme="minorHAnsi"/>
-          <w:bCs/>
-        </w:rPr>
-        <w:t xml:space="preserve"> = </w:t>
+        <w:t xml:space="preserve">.nome = </w:t>
       </w:r>
       <w:r>
         <w:rPr>
@@ -16845,33 +14948,15 @@
           <w:sz w:val="32"/>
           <w:szCs w:val="32"/>
         </w:rPr>
-        <w:t xml:space="preserve">10a.1 </w:t>
-      </w:r>
-      <w:proofErr w:type="spellStart"/>
-      <w:r>
-        <w:rPr>
-          <w:b/>
-          <w:sz w:val="32"/>
-          <w:szCs w:val="32"/>
-        </w:rPr>
-        <w:t>elimina</w:t>
-      </w:r>
-      <w:r>
-        <w:rPr>
-          <w:b/>
-          <w:sz w:val="32"/>
-          <w:szCs w:val="32"/>
-        </w:rPr>
-        <w:t>Tag</w:t>
-      </w:r>
-      <w:proofErr w:type="spellEnd"/>
-      <w:r>
-        <w:rPr>
-          <w:b/>
-          <w:sz w:val="32"/>
-          <w:szCs w:val="32"/>
-        </w:rPr>
-        <w:t>(</w:t>
+        <w:t>10a.1 elimina</w:t>
+      </w:r>
+      <w:r>
+        <w:rPr>
+          <w:b/>
+          <w:sz w:val="32"/>
+          <w:szCs w:val="32"/>
+        </w:rPr>
+        <w:t>Tag(</w:t>
       </w:r>
       <w:r>
         <w:rPr>
@@ -16950,21 +15035,12 @@
         </w:rPr>
         <w:t xml:space="preserve">è in corso la definizione di una </w:t>
       </w:r>
-      <w:proofErr w:type="spellStart"/>
-      <w:r>
-        <w:rPr>
-          <w:rFonts w:ascii="Georgia" w:hAnsi="Georgia" w:cstheme="minorHAnsi"/>
-          <w:bCs/>
-        </w:rPr>
-        <w:t>MansioneDiCucina</w:t>
-      </w:r>
-      <w:proofErr w:type="spellEnd"/>
-      <w:r>
-        <w:rPr>
-          <w:rFonts w:ascii="Georgia" w:hAnsi="Georgia" w:cstheme="minorHAnsi"/>
-          <w:bCs/>
-        </w:rPr>
-        <w:t xml:space="preserve"> </w:t>
+      <w:r>
+        <w:rPr>
+          <w:rFonts w:ascii="Georgia" w:hAnsi="Georgia" w:cstheme="minorHAnsi"/>
+          <w:bCs/>
+        </w:rPr>
+        <w:t xml:space="preserve">MansioneDiCucina </w:t>
       </w:r>
       <w:r>
         <w:rPr>
@@ -17152,7 +15228,6 @@
           <w:szCs w:val="32"/>
         </w:rPr>
       </w:pPr>
-      <w:proofErr w:type="spellStart"/>
       <w:r>
         <w:rPr>
           <w:rFonts w:ascii="Georgia" w:hAnsi="Georgia"/>
@@ -17162,7 +15237,6 @@
         </w:rPr>
         <w:t>pubblicaMansione</w:t>
       </w:r>
-      <w:proofErr w:type="spellEnd"/>
       <w:r>
         <w:rPr>
           <w:rFonts w:ascii="Georgia" w:hAnsi="Georgia"/>
@@ -17225,21 +15299,12 @@
         </w:rPr>
         <w:t xml:space="preserve">è in corso la definizione di una </w:t>
       </w:r>
-      <w:proofErr w:type="spellStart"/>
-      <w:r>
-        <w:rPr>
-          <w:rFonts w:ascii="Georgia" w:hAnsi="Georgia" w:cstheme="minorHAnsi"/>
-          <w:bCs/>
-        </w:rPr>
-        <w:t>MansioneDiCucina</w:t>
-      </w:r>
-      <w:proofErr w:type="spellEnd"/>
-      <w:r>
-        <w:rPr>
-          <w:rFonts w:ascii="Georgia" w:hAnsi="Georgia" w:cstheme="minorHAnsi"/>
-          <w:bCs/>
-        </w:rPr>
-        <w:t xml:space="preserve"> </w:t>
+      <w:r>
+        <w:rPr>
+          <w:rFonts w:ascii="Georgia" w:hAnsi="Georgia" w:cstheme="minorHAnsi"/>
+          <w:bCs/>
+        </w:rPr>
+        <w:t xml:space="preserve">MansioneDiCucina </w:t>
       </w:r>
       <w:r>
         <w:rPr>
@@ -17249,6 +15314,20 @@
           <w:iCs/>
         </w:rPr>
         <w:t>m</w:t>
+      </w:r>
+    </w:p>
+    <w:p>
+      <w:pPr>
+        <w:ind w:firstLine="360"/>
+        <w:rPr>
+          <w:b/>
+        </w:rPr>
+      </w:pPr>
+      <w:r>
+        <w:rPr>
+          <w:b/>
+        </w:rPr>
+        <w:t xml:space="preserve">Post-condizioni: </w:t>
       </w:r>
     </w:p>
     <w:p>
@@ -17259,43 +15338,93 @@
           <w:numId w:val="4"/>
         </w:numPr>
         <w:rPr>
-          <w:rFonts w:ascii="Georgia" w:hAnsi="Georgia" w:cstheme="minorHAnsi"/>
-          <w:b/>
-          <w:sz w:val="32"/>
-          <w:szCs w:val="32"/>
-        </w:rPr>
-      </w:pPr>
-      <w:r>
-        <w:rPr>
-          <w:rFonts w:ascii="Georgia" w:hAnsi="Georgia" w:cstheme="minorHAnsi"/>
-          <w:bCs/>
-          <w:i/>
-          <w:iCs/>
-        </w:rPr>
-        <w:t xml:space="preserve">m </w:t>
-      </w:r>
-      <w:r>
-        <w:rPr>
-          <w:rFonts w:ascii="Georgia" w:hAnsi="Georgia" w:cstheme="minorHAnsi"/>
-          <w:b/>
-        </w:rPr>
-        <w:t>si trova in</w:t>
-      </w:r>
-      <w:r>
-        <w:rPr>
-          <w:rFonts w:ascii="Georgia" w:hAnsi="Georgia" w:cstheme="minorHAnsi"/>
-          <w:bCs/>
-        </w:rPr>
-        <w:t xml:space="preserve"> un Ricettario </w:t>
-      </w:r>
-      <w:r>
-        <w:rPr>
-          <w:rFonts w:ascii="Georgia" w:hAnsi="Georgia" w:cstheme="minorHAnsi"/>
-          <w:bCs/>
-          <w:i/>
-          <w:iCs/>
-        </w:rPr>
-        <w:t>r</w:t>
+          <w:rFonts w:cstheme="minorHAnsi"/>
+          <w:b/>
+          <w:sz w:val="32"/>
+          <w:szCs w:val="32"/>
+        </w:rPr>
+      </w:pPr>
+      <w:r>
+        <w:rPr>
+          <w:rFonts w:ascii="Georgia" w:hAnsi="Georgia" w:cstheme="minorHAnsi"/>
+          <w:bCs/>
+          <w:i/>
+          <w:iCs/>
+        </w:rPr>
+        <w:t>m</w:t>
+      </w:r>
+      <w:r>
+        <w:rPr>
+          <w:rFonts w:ascii="Georgia" w:hAnsi="Georgia" w:cstheme="minorHAnsi"/>
+          <w:bCs/>
+        </w:rPr>
+        <w:t>.bozza = no</w:t>
+      </w:r>
+    </w:p>
+    <w:p>
+      <w:pPr>
+        <w:pStyle w:val="Paragrafoelenco"/>
+        <w:ind w:left="1428"/>
+        <w:rPr>
+          <w:rFonts w:cstheme="minorHAnsi"/>
+          <w:b/>
+          <w:sz w:val="32"/>
+          <w:szCs w:val="32"/>
+        </w:rPr>
+      </w:pPr>
+    </w:p>
+    <w:p>
+      <w:pPr>
+        <w:pStyle w:val="Paragrafoelenco"/>
+        <w:ind w:left="1428"/>
+        <w:rPr>
+          <w:rFonts w:cstheme="minorHAnsi"/>
+          <w:b/>
+          <w:sz w:val="32"/>
+          <w:szCs w:val="32"/>
+        </w:rPr>
+      </w:pPr>
+    </w:p>
+    <w:p>
+      <w:pPr>
+        <w:rPr>
+          <w:b/>
+          <w:sz w:val="32"/>
+          <w:szCs w:val="32"/>
+        </w:rPr>
+      </w:pPr>
+      <w:r>
+        <w:rPr>
+          <w:b/>
+          <w:sz w:val="32"/>
+          <w:szCs w:val="32"/>
+        </w:rPr>
+        <w:lastRenderedPageBreak/>
+        <w:t>11.a.1 ritiraP</w:t>
+      </w:r>
+      <w:r>
+        <w:rPr>
+          <w:b/>
+          <w:sz w:val="32"/>
+          <w:szCs w:val="32"/>
+        </w:rPr>
+        <w:t>ubblica</w:t>
+      </w:r>
+      <w:r>
+        <w:rPr>
+          <w:b/>
+          <w:sz w:val="32"/>
+          <w:szCs w:val="32"/>
+        </w:rPr>
+        <w:t>zione</w:t>
+      </w:r>
+      <w:r>
+        <w:rPr>
+          <w:b/>
+          <w:sz w:val="32"/>
+          <w:szCs w:val="32"/>
+        </w:rPr>
+        <w:t xml:space="preserve">Mansione () </w:t>
       </w:r>
     </w:p>
     <w:p>
@@ -17309,7 +15438,15 @@
         <w:rPr>
           <w:b/>
         </w:rPr>
-        <w:t xml:space="preserve">Post-condizioni: </w:t>
+        <w:t>Pre-condizioni:</w:t>
+      </w:r>
+      <w:r>
+        <w:rPr>
+          <w:b/>
+          <w:sz w:val="32"/>
+          <w:szCs w:val="32"/>
+        </w:rPr>
+        <w:t xml:space="preserve"> </w:t>
       </w:r>
     </w:p>
     <w:p>
@@ -17320,13 +15457,26 @@
           <w:numId w:val="4"/>
         </w:numPr>
         <w:rPr>
-          <w:rFonts w:cstheme="minorHAnsi"/>
-          <w:b/>
-          <w:sz w:val="32"/>
-          <w:szCs w:val="32"/>
-        </w:rPr>
-      </w:pPr>
-      <w:proofErr w:type="spellStart"/>
+          <w:rFonts w:ascii="Georgia" w:hAnsi="Georgia" w:cstheme="minorHAnsi"/>
+          <w:b/>
+          <w:sz w:val="32"/>
+          <w:szCs w:val="32"/>
+        </w:rPr>
+      </w:pPr>
+      <w:r>
+        <w:rPr>
+          <w:rFonts w:ascii="Georgia" w:hAnsi="Georgia" w:cstheme="minorHAnsi"/>
+          <w:bCs/>
+        </w:rPr>
+        <w:t xml:space="preserve">è in corso la definizione di una </w:t>
+      </w:r>
+      <w:r>
+        <w:rPr>
+          <w:rFonts w:ascii="Georgia" w:hAnsi="Georgia" w:cstheme="minorHAnsi"/>
+          <w:bCs/>
+        </w:rPr>
+        <w:t xml:space="preserve">MansioneDiCucina </w:t>
+      </w:r>
       <w:r>
         <w:rPr>
           <w:rFonts w:ascii="Georgia" w:hAnsi="Georgia" w:cstheme="minorHAnsi"/>
@@ -17336,114 +15486,115 @@
         </w:rPr>
         <w:t>m</w:t>
       </w:r>
-      <w:r>
-        <w:rPr>
-          <w:rFonts w:ascii="Georgia" w:hAnsi="Georgia" w:cstheme="minorHAnsi"/>
-          <w:bCs/>
-        </w:rPr>
-        <w:t>.bozza</w:t>
-      </w:r>
-      <w:proofErr w:type="spellEnd"/>
-      <w:r>
-        <w:rPr>
-          <w:rFonts w:ascii="Georgia" w:hAnsi="Georgia" w:cstheme="minorHAnsi"/>
-          <w:bCs/>
-        </w:rPr>
-        <w:t xml:space="preserve"> = no</w:t>
-      </w:r>
-    </w:p>
-    <w:p>
-      <w:pPr>
-        <w:pStyle w:val="Paragrafoelenco"/>
-        <w:ind w:left="1428"/>
-        <w:rPr>
-          <w:rFonts w:cstheme="minorHAnsi"/>
-          <w:b/>
-          <w:sz w:val="32"/>
-          <w:szCs w:val="32"/>
-        </w:rPr>
-      </w:pPr>
-    </w:p>
-    <w:p>
-      <w:pPr>
-        <w:rPr>
-          <w:b/>
-          <w:sz w:val="32"/>
-          <w:szCs w:val="32"/>
-        </w:rPr>
-      </w:pPr>
-      <w:r>
-        <w:rPr>
-          <w:b/>
-          <w:sz w:val="32"/>
-          <w:szCs w:val="32"/>
-        </w:rPr>
-        <w:lastRenderedPageBreak/>
-        <w:t xml:space="preserve">11.a.1 </w:t>
-      </w:r>
-      <w:proofErr w:type="spellStart"/>
-      <w:r>
-        <w:rPr>
-          <w:b/>
-          <w:sz w:val="32"/>
-          <w:szCs w:val="32"/>
-        </w:rPr>
-        <w:t>ritiraP</w:t>
-      </w:r>
-      <w:r>
-        <w:rPr>
-          <w:b/>
-          <w:sz w:val="32"/>
-          <w:szCs w:val="32"/>
-        </w:rPr>
-        <w:t>ubblica</w:t>
-      </w:r>
-      <w:r>
-        <w:rPr>
-          <w:b/>
-          <w:sz w:val="32"/>
-          <w:szCs w:val="32"/>
-        </w:rPr>
-        <w:t>zione</w:t>
-      </w:r>
-      <w:r>
-        <w:rPr>
-          <w:b/>
-          <w:sz w:val="32"/>
-          <w:szCs w:val="32"/>
-        </w:rPr>
-        <w:t>Mansione</w:t>
-      </w:r>
-      <w:proofErr w:type="spellEnd"/>
-      <w:r>
-        <w:rPr>
-          <w:b/>
-          <w:sz w:val="32"/>
-          <w:szCs w:val="32"/>
-        </w:rPr>
-        <w:t xml:space="preserve"> () </w:t>
-      </w:r>
-    </w:p>
-    <w:p>
-      <w:pPr>
-        <w:ind w:firstLine="360"/>
-        <w:rPr>
-          <w:b/>
-        </w:rPr>
-      </w:pPr>
-      <w:r>
-        <w:rPr>
-          <w:b/>
-        </w:rPr>
-        <w:t>Pre-condizioni:</w:t>
-      </w:r>
-      <w:r>
-        <w:rPr>
-          <w:b/>
-          <w:sz w:val="32"/>
-          <w:szCs w:val="32"/>
-        </w:rPr>
-        <w:t xml:space="preserve"> </w:t>
+    </w:p>
+    <w:p>
+      <w:pPr>
+        <w:ind w:left="360"/>
+        <w:rPr>
+          <w:bCs/>
+        </w:rPr>
+      </w:pPr>
+      <w:r>
+        <w:rPr>
+          <w:b/>
+        </w:rPr>
+        <w:t xml:space="preserve">Post-condizioni: </w:t>
+      </w:r>
+      <w:r>
+        <w:rPr>
+          <w:bCs/>
+        </w:rPr>
+        <w:t xml:space="preserve">Se </w:t>
+      </w:r>
+      <w:r>
+        <w:rPr>
+          <w:bCs/>
+          <w:i/>
+          <w:iCs/>
+        </w:rPr>
+        <w:t xml:space="preserve">m </w:t>
+      </w:r>
+      <w:r>
+        <w:rPr>
+          <w:bCs/>
+        </w:rPr>
+        <w:t xml:space="preserve">non </w:t>
+      </w:r>
+      <w:r>
+        <w:rPr>
+          <w:b/>
+        </w:rPr>
+        <w:t xml:space="preserve">serve per </w:t>
+      </w:r>
+      <w:r>
+        <w:rPr>
+          <w:bCs/>
+        </w:rPr>
+        <w:t xml:space="preserve">nessun Menu </w:t>
+      </w:r>
+      <w:r>
+        <w:rPr>
+          <w:bCs/>
+          <w:i/>
+          <w:iCs/>
+        </w:rPr>
+        <w:t xml:space="preserve">men </w:t>
+      </w:r>
+      <w:r>
+        <w:rPr>
+          <w:bCs/>
+        </w:rPr>
+        <w:t xml:space="preserve">e </w:t>
+      </w:r>
+      <w:r>
+        <w:rPr>
+          <w:bCs/>
+          <w:i/>
+          <w:iCs/>
+        </w:rPr>
+        <w:t xml:space="preserve">m </w:t>
+      </w:r>
+      <w:r>
+        <w:rPr>
+          <w:b/>
+        </w:rPr>
+        <w:t xml:space="preserve">non è ingrediente in </w:t>
+      </w:r>
+      <w:r>
+        <w:rPr>
+          <w:bCs/>
+        </w:rPr>
+        <w:t xml:space="preserve">nessuna </w:t>
+      </w:r>
+    </w:p>
+    <w:p>
+      <w:pPr>
+        <w:ind w:left="360"/>
+        <w:rPr>
+          <w:bCs/>
+          <w:i/>
+          <w:iCs/>
+        </w:rPr>
+      </w:pPr>
+      <w:r>
+        <w:rPr>
+          <w:b/>
+        </w:rPr>
+        <w:t xml:space="preserve">                                  </w:t>
+      </w:r>
+      <w:r>
+        <w:rPr>
+          <w:bCs/>
+        </w:rPr>
+        <w:t xml:space="preserve">MansioneDiCucina </w:t>
+      </w:r>
+      <w:r>
+        <w:rPr>
+          <w:bCs/>
+          <w:i/>
+          <w:iCs/>
+        </w:rPr>
+        <w:t>man</w:t>
       </w:r>
     </w:p>
     <w:p>
@@ -17454,35 +15605,12 @@
           <w:numId w:val="4"/>
         </w:numPr>
         <w:rPr>
-          <w:rFonts w:ascii="Georgia" w:hAnsi="Georgia" w:cstheme="minorHAnsi"/>
-          <w:b/>
-          <w:sz w:val="32"/>
-          <w:szCs w:val="32"/>
-        </w:rPr>
-      </w:pPr>
-      <w:r>
-        <w:rPr>
-          <w:rFonts w:ascii="Georgia" w:hAnsi="Georgia" w:cstheme="minorHAnsi"/>
-          <w:bCs/>
-        </w:rPr>
-        <w:t xml:space="preserve">è in corso la definizione di una </w:t>
-      </w:r>
-      <w:proofErr w:type="spellStart"/>
-      <w:r>
-        <w:rPr>
-          <w:rFonts w:ascii="Georgia" w:hAnsi="Georgia" w:cstheme="minorHAnsi"/>
-          <w:bCs/>
-        </w:rPr>
-        <w:t>MansioneDiCucina</w:t>
-      </w:r>
-      <w:proofErr w:type="spellEnd"/>
-      <w:r>
-        <w:rPr>
-          <w:rFonts w:ascii="Georgia" w:hAnsi="Georgia" w:cstheme="minorHAnsi"/>
-          <w:bCs/>
-        </w:rPr>
-        <w:t xml:space="preserve"> </w:t>
-      </w:r>
+          <w:rFonts w:cstheme="minorHAnsi"/>
+          <w:b/>
+          <w:sz w:val="32"/>
+          <w:szCs w:val="32"/>
+        </w:rPr>
+      </w:pPr>
       <w:r>
         <w:rPr>
           <w:rFonts w:ascii="Georgia" w:hAnsi="Georgia" w:cstheme="minorHAnsi"/>
@@ -17492,210 +15620,12 @@
         </w:rPr>
         <w:t>m</w:t>
       </w:r>
-    </w:p>
-    <w:p>
-      <w:pPr>
-        <w:pStyle w:val="Paragrafoelenco"/>
-        <w:numPr>
-          <w:ilvl w:val="0"/>
-          <w:numId w:val="4"/>
-        </w:numPr>
-        <w:rPr>
-          <w:rFonts w:ascii="Georgia" w:hAnsi="Georgia" w:cstheme="minorHAnsi"/>
-          <w:b/>
-          <w:sz w:val="32"/>
-          <w:szCs w:val="32"/>
-        </w:rPr>
-      </w:pPr>
-      <w:r>
-        <w:rPr>
-          <w:rFonts w:ascii="Georgia" w:hAnsi="Georgia" w:cstheme="minorHAnsi"/>
-          <w:bCs/>
-          <w:i/>
-          <w:iCs/>
-        </w:rPr>
-        <w:t xml:space="preserve">m </w:t>
-      </w:r>
-      <w:r>
-        <w:rPr>
-          <w:rFonts w:ascii="Georgia" w:hAnsi="Georgia" w:cstheme="minorHAnsi"/>
-          <w:b/>
-        </w:rPr>
-        <w:t>si trova in</w:t>
-      </w:r>
-      <w:r>
-        <w:rPr>
-          <w:rFonts w:ascii="Georgia" w:hAnsi="Georgia" w:cstheme="minorHAnsi"/>
-          <w:bCs/>
-        </w:rPr>
-        <w:t xml:space="preserve"> un Ricettario </w:t>
-      </w:r>
-      <w:r>
-        <w:rPr>
-          <w:rFonts w:ascii="Georgia" w:hAnsi="Georgia" w:cstheme="minorHAnsi"/>
-          <w:bCs/>
-          <w:i/>
-          <w:iCs/>
-        </w:rPr>
-        <w:t>r</w:t>
-      </w:r>
-    </w:p>
-    <w:p>
-      <w:pPr>
-        <w:ind w:left="360"/>
-        <w:rPr>
-          <w:bCs/>
-        </w:rPr>
-      </w:pPr>
-      <w:r>
-        <w:rPr>
-          <w:b/>
-        </w:rPr>
-        <w:t xml:space="preserve">Post-condizioni: </w:t>
-      </w:r>
-      <w:r>
-        <w:rPr>
-          <w:bCs/>
-        </w:rPr>
-        <w:t xml:space="preserve">Se </w:t>
-      </w:r>
-      <w:r>
-        <w:rPr>
-          <w:bCs/>
-          <w:i/>
-          <w:iCs/>
-        </w:rPr>
-        <w:t xml:space="preserve">m </w:t>
-      </w:r>
-      <w:r>
-        <w:rPr>
-          <w:bCs/>
-        </w:rPr>
-        <w:t xml:space="preserve">non </w:t>
-      </w:r>
-      <w:r>
-        <w:rPr>
-          <w:b/>
-        </w:rPr>
-        <w:t xml:space="preserve">serve per </w:t>
-      </w:r>
-      <w:r>
-        <w:rPr>
-          <w:bCs/>
-        </w:rPr>
-        <w:t xml:space="preserve">nessun Menu </w:t>
-      </w:r>
-      <w:r>
-        <w:rPr>
-          <w:bCs/>
-          <w:i/>
-          <w:iCs/>
-        </w:rPr>
-        <w:t xml:space="preserve">men </w:t>
-      </w:r>
-      <w:r>
-        <w:rPr>
-          <w:bCs/>
-        </w:rPr>
-        <w:t xml:space="preserve">e </w:t>
-      </w:r>
-      <w:r>
-        <w:rPr>
-          <w:bCs/>
-          <w:i/>
-          <w:iCs/>
-        </w:rPr>
-        <w:t xml:space="preserve">m </w:t>
-      </w:r>
-      <w:r>
-        <w:rPr>
-          <w:b/>
-        </w:rPr>
-        <w:t xml:space="preserve">non è ingrediente in </w:t>
-      </w:r>
-      <w:r>
-        <w:rPr>
-          <w:bCs/>
-        </w:rPr>
-        <w:t xml:space="preserve">nessuna </w:t>
-      </w:r>
-    </w:p>
-    <w:p>
-      <w:pPr>
-        <w:ind w:left="360"/>
-        <w:rPr>
-          <w:bCs/>
-          <w:i/>
-          <w:iCs/>
-        </w:rPr>
-      </w:pPr>
-      <w:r>
-        <w:rPr>
-          <w:b/>
-        </w:rPr>
-        <w:t xml:space="preserve">                                  </w:t>
-      </w:r>
-      <w:proofErr w:type="spellStart"/>
-      <w:r>
-        <w:rPr>
-          <w:bCs/>
-        </w:rPr>
-        <w:t>MansioneDiCucina</w:t>
-      </w:r>
-      <w:proofErr w:type="spellEnd"/>
-      <w:r>
-        <w:rPr>
-          <w:bCs/>
-        </w:rPr>
-        <w:t xml:space="preserve"> </w:t>
-      </w:r>
-      <w:r>
-        <w:rPr>
-          <w:bCs/>
-          <w:i/>
-          <w:iCs/>
-        </w:rPr>
-        <w:t>man</w:t>
-      </w:r>
-    </w:p>
-    <w:p>
-      <w:pPr>
-        <w:pStyle w:val="Paragrafoelenco"/>
-        <w:numPr>
-          <w:ilvl w:val="0"/>
-          <w:numId w:val="4"/>
-        </w:numPr>
-        <w:rPr>
-          <w:rFonts w:cstheme="minorHAnsi"/>
-          <w:b/>
-          <w:sz w:val="32"/>
-          <w:szCs w:val="32"/>
-        </w:rPr>
-      </w:pPr>
-      <w:proofErr w:type="spellStart"/>
-      <w:r>
-        <w:rPr>
-          <w:rFonts w:ascii="Georgia" w:hAnsi="Georgia" w:cstheme="minorHAnsi"/>
-          <w:bCs/>
-          <w:i/>
-          <w:iCs/>
-        </w:rPr>
-        <w:t>m</w:t>
-      </w:r>
-      <w:r>
-        <w:rPr>
-          <w:rFonts w:ascii="Georgia" w:hAnsi="Georgia" w:cstheme="minorHAnsi"/>
-          <w:bCs/>
-        </w:rPr>
-        <w:t>.bozza</w:t>
-      </w:r>
-      <w:proofErr w:type="spellEnd"/>
-      <w:r>
-        <w:rPr>
-          <w:rFonts w:ascii="Georgia" w:hAnsi="Georgia" w:cstheme="minorHAnsi"/>
-          <w:bCs/>
-        </w:rPr>
-        <w:t xml:space="preserve"> = </w:t>
+      <w:r>
+        <w:rPr>
+          <w:rFonts w:ascii="Georgia" w:hAnsi="Georgia" w:cstheme="minorHAnsi"/>
+          <w:bCs/>
+        </w:rPr>
+        <w:t xml:space="preserve">.bozza = </w:t>
       </w:r>
       <w:r>
         <w:rPr>
